--- a/swh/docx/018.content.docx
+++ b/swh/docx/018.content.docx
@@ -4,48 +4,88 @@
   <w:body>
     <w:p/>
     <w:p>
-      <w:r/>
+      <w:pPr/>
+      <w:r>
+        <w:rPr>
+          <w:lang w:val="sw_KE" w:bidi="sw_KE"/>
+        </w:rPr>
+      </w:r>
     </w:p>
     <w:p>
       <w:pPr>
         <w:pStyle w:val="Heading2"/>
       </w:pPr>
       <w:r>
+        <w:rPr>
+          <w:lang w:val="sw_KE" w:bidi="sw_KE"/>
+        </w:rPr>
         <w:t>Resource: Termini muhimu (unfoldingWord)</w:t>
       </w:r>
-      <w:r/>
+      <w:r>
+        <w:rPr>
+          <w:lang w:val="sw_KE" w:bidi="sw_KE"/>
+        </w:rPr>
+      </w:r>
     </w:p>
     <w:p>
       <w:pPr>
         <w:pStyle w:val="Heading2"/>
       </w:pPr>
       <w:r>
+        <w:rPr>
+          <w:lang w:val="sw_KE" w:bidi="sw_KE"/>
+        </w:rPr>
         <w:t>License Information</w:t>
       </w:r>
-      <w:r/>
-    </w:p>
-    <w:p>
-      <w:r/>
+      <w:r>
+        <w:rPr>
+          <w:lang w:val="sw_KE" w:bidi="sw_KE"/>
+        </w:rPr>
+      </w:r>
+    </w:p>
+    <w:p>
+      <w:pPr/>
+      <w:r>
+        <w:rPr>
+          <w:lang w:val="sw_KE" w:bidi="sw_KE"/>
+        </w:rPr>
+      </w:r>
       <w:r>
         <w:rPr>
           <w:b/>
+          <w:lang w:val="sw_KE" w:bidi="sw_KE"/>
         </w:rPr>
         <w:t>Termini muhimu (unfoldingWord)</w:t>
       </w:r>
       <w:r>
+        <w:rPr>
+          <w:lang w:val="sw_KE" w:bidi="sw_KE"/>
+        </w:rPr>
         <w:t xml:space="preserve"> (Swahili) is based on</w:t>
       </w:r>
       <w:r>
+        <w:rPr>
+          <w:lang w:val="sw_KE" w:bidi="sw_KE"/>
+        </w:rPr>
         <w:t xml:space="preserve">: </w:t>
       </w:r>
       <w:r>
+        <w:rPr>
+          <w:lang w:val="sw_KE" w:bidi="sw_KE"/>
+        </w:rPr>
         <w:t>unfoldingWord® Translation Words</w:t>
       </w:r>
       <w:r>
+        <w:rPr>
+          <w:lang w:val="sw_KE" w:bidi="sw_KE"/>
+        </w:rPr>
         <w:t xml:space="preserve">, </w:t>
       </w:r>
       <w:hyperlink r:id="rId13">
         <w:r>
+          <w:rPr>
+            <w:lang w:val="sw_KE" w:bidi="sw_KE"/>
+          </w:rPr>
           <w:rPr>
             <w:color w:val="0000EE"/>
             <w:u w:val="single"/>
@@ -54,10 +94,16 @@
         </w:r>
       </w:hyperlink>
       <w:r>
+        <w:rPr>
+          <w:lang w:val="sw_KE" w:bidi="sw_KE"/>
+        </w:rPr>
         <w:t xml:space="preserve">, 2022, which is licensed under a </w:t>
       </w:r>
       <w:hyperlink r:id="rId14">
         <w:r>
+          <w:rPr>
+            <w:lang w:val="sw_KE" w:bidi="sw_KE"/>
+          </w:rPr>
           <w:rPr>
             <w:color w:val="0000EE"/>
             <w:u w:val="single"/>
@@ -66,23 +112,49 @@
         </w:r>
       </w:hyperlink>
       <w:r>
+        <w:rPr>
+          <w:lang w:val="sw_KE" w:bidi="sw_KE"/>
+        </w:rPr>
         <w:t>.</w:t>
       </w:r>
-      <w:r/>
-    </w:p>
-    <w:p>
-      <w:r/>
-      <w:r>
+      <w:r>
+        <w:rPr>
+          <w:lang w:val="sw_KE" w:bidi="sw_KE"/>
+        </w:rPr>
+      </w:r>
+    </w:p>
+    <w:p>
+      <w:pPr/>
+      <w:r>
+        <w:rPr>
+          <w:lang w:val="sw_KE" w:bidi="sw_KE"/>
+        </w:rPr>
+      </w:r>
+      <w:r>
+        <w:rPr>
+          <w:lang w:val="sw_KE" w:bidi="sw_KE"/>
+        </w:rPr>
         <w:t>This PDF version is provided under the same license.</w:t>
       </w:r>
-      <w:r/>
-      <w:r/>
+      <w:r>
+        <w:rPr>
+          <w:lang w:val="sw_KE" w:bidi="sw_KE"/>
+        </w:rPr>
+      </w:r>
+      <w:r>
+        <w:rPr>
+          <w:lang w:val="sw_KE" w:bidi="sw_KE"/>
+        </w:rPr>
+      </w:r>
     </w:p>
     <w:p>
       <w:pPr>
         <w:pStyle w:val="Heading1"/>
       </w:pPr>
       <w:r>
+        <w:rPr>
+          <w:lang w:val="sw_KE" w:bidi="sw_KE"/>
+        </w:rPr>
         <w:t>Termini muhimu (unfoldingWord)</w:t>
       </w:r>
     </w:p>
@@ -105,34 +177,72 @@
       </w:pPr>
     </w:p>
     <w:p>
-      <w:r/>
+      <w:pPr/>
+      <w:r>
+        <w:rPr>
+          <w:lang w:val="sw_KE" w:bidi="sw_KE"/>
+        </w:rPr>
+      </w:r>
     </w:p>
     <w:p>
       <w:pPr>
         <w:pStyle w:val="Heading2"/>
       </w:pPr>
       <w:r>
+        <w:rPr>
+          <w:lang w:val="sw_KE" w:bidi="sw_KE"/>
+        </w:rPr>
         <w:t>R</w:t>
       </w:r>
-      <w:r/>
-    </w:p>
-    <w:p>
-      <w:r/>
+      <w:r>
+        <w:rPr>
+          <w:lang w:val="sw_KE" w:bidi="sw_KE"/>
+        </w:rPr>
+      </w:r>
+    </w:p>
+    <w:p>
+      <w:pPr/>
+      <w:r>
+        <w:rPr>
+          <w:lang w:val="sw_KE" w:bidi="sw_KE"/>
+        </w:rPr>
+      </w:r>
       <w:r>
         <w:rPr>
           <w:i/>
+          <w:lang w:val="sw_KE" w:bidi="sw_KE"/>
         </w:rPr>
         <w:t>Raba, Rabi, Rahabu, Raheli, Raiya, Rama, Ramothi, Rebeka, Reed, Rehoboamu, Rejesha, Reubeni, Rimoni, Ripoti, Roho, Roho Mtakatifu, Rumi, Rushwa, Ruthu</w:t>
       </w:r>
-      <w:r/>
-    </w:p>
-    <w:p>
-      <w:r/>
-      <w:r>
+      <w:r>
+        <w:rPr>
+          <w:lang w:val="sw_KE" w:bidi="sw_KE"/>
+        </w:rPr>
+      </w:r>
+    </w:p>
+    <w:p>
+      <w:pPr/>
+      <w:r>
+        <w:rPr>
+          <w:lang w:val="sw_KE" w:bidi="sw_KE"/>
+        </w:rPr>
+      </w:r>
+      <w:r>
+        <w:rPr>
+          <w:lang w:val="sw_KE" w:bidi="sw_KE"/>
+        </w:rPr>
         <w:t xml:space="preserve"> </w:t>
       </w:r>
-      <w:r/>
-      <w:r/>
+      <w:r>
+        <w:rPr>
+          <w:lang w:val="sw_KE" w:bidi="sw_KE"/>
+        </w:rPr>
+      </w:r>
+      <w:r>
+        <w:rPr>
+          <w:lang w:val="sw_KE" w:bidi="sw_KE"/>
+        </w:rPr>
+      </w:r>
     </w:p>
     <w:p>
       <w:pPr>
@@ -150,28 +260,51 @@
       </w:pPr>
     </w:p>
     <w:p>
-      <w:r/>
+      <w:pPr/>
+      <w:r>
+        <w:rPr>
+          <w:lang w:val="sw_KE" w:bidi="sw_KE"/>
+        </w:rPr>
+      </w:r>
     </w:p>
     <w:p>
       <w:pPr>
         <w:pStyle w:val="Heading2"/>
       </w:pPr>
       <w:r>
+        <w:rPr>
+          <w:lang w:val="sw_KE" w:bidi="sw_KE"/>
+        </w:rPr>
         <w:t>Raba</w:t>
       </w:r>
-      <w:r/>
+      <w:r>
+        <w:rPr>
+          <w:lang w:val="sw_KE" w:bidi="sw_KE"/>
+        </w:rPr>
+      </w:r>
     </w:p>
     <w:p>
       <w:pPr>
         <w:pStyle w:val="Heading3"/>
       </w:pPr>
       <w:r>
+        <w:rPr>
+          <w:lang w:val="sw_KE" w:bidi="sw_KE"/>
+        </w:rPr>
         <w:t>Ufafanuzi:</w:t>
       </w:r>
     </w:p>
     <w:p>
-      <w:r/>
-      <w:r>
+      <w:pPr/>
+      <w:r>
+        <w:rPr>
+          <w:lang w:val="sw_KE" w:bidi="sw_KE"/>
+        </w:rPr>
+      </w:r>
+      <w:r>
+        <w:rPr>
+          <w:lang w:val="sw_KE" w:bidi="sw_KE"/>
+        </w:rPr>
         <w:t>Raba ulikuwa mji muhimu sana kwa Waamoni.</w:t>
       </w:r>
     </w:p>
@@ -181,8 +314,15 @@
         <w:spacing w:line="240" w:lineRule="auto"/>
         <w:ind w:left="720"/>
       </w:pPr>
-      <w:r/>
-      <w:r>
+      <w:r>
+        <w:rPr>
+          <w:lang w:val="sw_KE" w:bidi="sw_KE"/>
+        </w:rPr>
+      </w:r>
+      <w:r>
+        <w:rPr>
+          <w:lang w:val="sw_KE" w:bidi="sw_KE"/>
+        </w:rPr>
         <w:t>Katika vita dhidi ya Waamoni, Waisraeli mara nyingi walivamia Raba.</w:t>
       </w:r>
     </w:p>
@@ -192,8 +332,15 @@
         <w:spacing w:line="240" w:lineRule="auto"/>
         <w:ind w:left="720"/>
       </w:pPr>
-      <w:r/>
-      <w:r>
+      <w:r>
+        <w:rPr>
+          <w:lang w:val="sw_KE" w:bidi="sw_KE"/>
+        </w:rPr>
+      </w:r>
+      <w:r>
+        <w:rPr>
+          <w:lang w:val="sw_KE" w:bidi="sw_KE"/>
+        </w:rPr>
         <w:t>Mfalme Daudi wa Israeli aliteka Raba kama mojawapo ya ushindi wake wa mwisho.</w:t>
       </w:r>
     </w:p>
@@ -203,26 +350,53 @@
         <w:spacing w:line="240" w:lineRule="auto"/>
         <w:ind w:left="720"/>
       </w:pPr>
-      <w:r/>
-      <w:r>
+      <w:r>
+        <w:rPr>
+          <w:lang w:val="sw_KE" w:bidi="sw_KE"/>
+        </w:rPr>
+      </w:r>
+      <w:r>
+        <w:rPr>
+          <w:lang w:val="sw_KE" w:bidi="sw_KE"/>
+        </w:rPr>
         <w:t>Mji wa kisasa wa Amman Jordan, sasa upo mahali ambapo Raba ilikuwepo.</w:t>
       </w:r>
     </w:p>
     <w:p>
-      <w:r/>
-      <w:r>
+      <w:pPr/>
+      <w:r>
+        <w:rPr>
+          <w:lang w:val="sw_KE" w:bidi="sw_KE"/>
+        </w:rPr>
+      </w:r>
+      <w:r>
+        <w:rPr>
+          <w:lang w:val="sw_KE" w:bidi="sw_KE"/>
+        </w:rPr>
         <w:t xml:space="preserve">(Tazama pia: </w:t>
       </w:r>
       <w:r>
+        <w:rPr>
+          <w:lang w:val="sw_KE" w:bidi="sw_KE"/>
+        </w:rPr>
         <w:t>Ammoni</w:t>
       </w:r>
       <w:r>
+        <w:rPr>
+          <w:lang w:val="sw_KE" w:bidi="sw_KE"/>
+        </w:rPr>
         <w:t xml:space="preserve">, </w:t>
       </w:r>
       <w:r>
+        <w:rPr>
+          <w:lang w:val="sw_KE" w:bidi="sw_KE"/>
+        </w:rPr>
         <w:t>Daudi</w:t>
       </w:r>
       <w:r>
+        <w:rPr>
+          <w:lang w:val="sw_KE" w:bidi="sw_KE"/>
+        </w:rPr>
         <w:t>.)</w:t>
       </w:r>
     </w:p>
@@ -231,6 +405,9 @@
         <w:pStyle w:val="Heading3"/>
       </w:pPr>
       <w:r>
+        <w:rPr>
+          <w:lang w:val="sw_KE" w:bidi="sw_KE"/>
+        </w:rPr>
         <w:t>Marejeleo ya Biblia:</w:t>
       </w:r>
     </w:p>
@@ -240,9 +417,16 @@
         <w:spacing w:line="240" w:lineRule="auto"/>
         <w:ind w:left="720"/>
       </w:pPr>
-      <w:r/>
+      <w:r>
+        <w:rPr>
+          <w:lang w:val="sw_KE" w:bidi="sw_KE"/>
+        </w:rPr>
+      </w:r>
       <w:hyperlink r:id="rId15">
         <w:r>
+          <w:rPr>
+            <w:lang w:val="sw_KE" w:bidi="sw_KE"/>
+          </w:rPr>
           <w:rPr>
             <w:color w:val="0000EE"/>
             <w:u w:val="single"/>
@@ -257,9 +441,16 @@
         <w:spacing w:line="240" w:lineRule="auto"/>
         <w:ind w:left="720"/>
       </w:pPr>
-      <w:r/>
+      <w:r>
+        <w:rPr>
+          <w:lang w:val="sw_KE" w:bidi="sw_KE"/>
+        </w:rPr>
+      </w:r>
       <w:hyperlink r:id="rId16">
         <w:r>
+          <w:rPr>
+            <w:lang w:val="sw_KE" w:bidi="sw_KE"/>
+          </w:rPr>
           <w:rPr>
             <w:color w:val="0000EE"/>
             <w:u w:val="single"/>
@@ -274,9 +465,16 @@
         <w:spacing w:line="240" w:lineRule="auto"/>
         <w:ind w:left="720"/>
       </w:pPr>
-      <w:r/>
+      <w:r>
+        <w:rPr>
+          <w:lang w:val="sw_KE" w:bidi="sw_KE"/>
+        </w:rPr>
+      </w:r>
       <w:hyperlink r:id="rId17">
         <w:r>
+          <w:rPr>
+            <w:lang w:val="sw_KE" w:bidi="sw_KE"/>
+          </w:rPr>
           <w:rPr>
             <w:color w:val="0000EE"/>
             <w:u w:val="single"/>
@@ -291,9 +489,16 @@
         <w:spacing w:line="240" w:lineRule="auto"/>
         <w:ind w:left="720"/>
       </w:pPr>
-      <w:r/>
+      <w:r>
+        <w:rPr>
+          <w:lang w:val="sw_KE" w:bidi="sw_KE"/>
+        </w:rPr>
+      </w:r>
       <w:hyperlink r:id="rId18">
         <w:r>
+          <w:rPr>
+            <w:lang w:val="sw_KE" w:bidi="sw_KE"/>
+          </w:rPr>
           <w:rPr>
             <w:color w:val="0000EE"/>
             <w:u w:val="single"/>
@@ -308,9 +513,16 @@
         <w:spacing w:line="240" w:lineRule="auto"/>
         <w:ind w:left="720"/>
       </w:pPr>
-      <w:r/>
+      <w:r>
+        <w:rPr>
+          <w:lang w:val="sw_KE" w:bidi="sw_KE"/>
+        </w:rPr>
+      </w:r>
       <w:hyperlink r:id="rId19">
         <w:r>
+          <w:rPr>
+            <w:lang w:val="sw_KE" w:bidi="sw_KE"/>
+          </w:rPr>
           <w:rPr>
             <w:color w:val="0000EE"/>
             <w:u w:val="single"/>
@@ -324,6 +536,9 @@
         <w:pStyle w:val="Heading3"/>
       </w:pPr>
       <w:r>
+        <w:rPr>
+          <w:lang w:val="sw_KE" w:bidi="sw_KE"/>
+        </w:rPr>
         <w:t>Data ya Neno:</w:t>
       </w:r>
     </w:p>
@@ -333,36 +548,74 @@
         <w:spacing w:line="240" w:lineRule="auto"/>
         <w:ind w:left="720"/>
       </w:pPr>
-      <w:r/>
-      <w:r>
+      <w:r>
+        <w:rPr>
+          <w:lang w:val="sw_KE" w:bidi="sw_KE"/>
+        </w:rPr>
+      </w:r>
+      <w:r>
+        <w:rPr>
+          <w:lang w:val="sw_KE" w:bidi="sw_KE"/>
+        </w:rPr>
         <w:t>Strong's: H7237</w:t>
       </w:r>
-      <w:r/>
-      <w:r/>
-    </w:p>
-    <w:p>
-      <w:r/>
+      <w:r>
+        <w:rPr>
+          <w:lang w:val="sw_KE" w:bidi="sw_KE"/>
+        </w:rPr>
+      </w:r>
+      <w:r>
+        <w:rPr>
+          <w:lang w:val="sw_KE" w:bidi="sw_KE"/>
+        </w:rPr>
+      </w:r>
+    </w:p>
+    <w:p>
+      <w:pPr/>
+      <w:r>
+        <w:rPr>
+          <w:lang w:val="sw_KE" w:bidi="sw_KE"/>
+        </w:rPr>
+      </w:r>
     </w:p>
     <w:p>
       <w:pPr>
         <w:pStyle w:val="Heading2"/>
       </w:pPr>
       <w:r>
+        <w:rPr>
+          <w:lang w:val="sw_KE" w:bidi="sw_KE"/>
+        </w:rPr>
         <w:t>Rabi</w:t>
       </w:r>
-      <w:r/>
+      <w:r>
+        <w:rPr>
+          <w:lang w:val="sw_KE" w:bidi="sw_KE"/>
+        </w:rPr>
+      </w:r>
     </w:p>
     <w:p>
       <w:pPr>
         <w:pStyle w:val="Heading3"/>
       </w:pPr>
       <w:r>
+        <w:rPr>
+          <w:lang w:val="sw_KE" w:bidi="sw_KE"/>
+        </w:rPr>
         <w:t>Ufafanuzi:</w:t>
       </w:r>
     </w:p>
     <w:p>
-      <w:r/>
-      <w:r>
+      <w:pPr/>
+      <w:r>
+        <w:rPr>
+          <w:lang w:val="sw_KE" w:bidi="sw_KE"/>
+        </w:rPr>
+      </w:r>
+      <w:r>
+        <w:rPr>
+          <w:lang w:val="sw_KE" w:bidi="sw_KE"/>
+        </w:rPr>
         <w:t>Neno "Rabi" linamaanisha "bwana wangu" au "mwalimu wangu."</w:t>
       </w:r>
     </w:p>
@@ -372,8 +625,15 @@
         <w:spacing w:line="240" w:lineRule="auto"/>
         <w:ind w:left="720"/>
       </w:pPr>
-      <w:r/>
-      <w:r>
+      <w:r>
+        <w:rPr>
+          <w:lang w:val="sw_KE" w:bidi="sw_KE"/>
+        </w:rPr>
+      </w:r>
+      <w:r>
+        <w:rPr>
+          <w:lang w:val="sw_KE" w:bidi="sw_KE"/>
+        </w:rPr>
         <w:t>Ilikuwa ni jina la heshima lililotumika kumwita mwanamume ambaye alikuwa mwalimu wa dini ya Kiyahudi, hasa mwalimu wa sheria za Mungu.</w:t>
       </w:r>
     </w:p>
@@ -383,8 +643,15 @@
         <w:spacing w:line="240" w:lineRule="auto"/>
         <w:ind w:left="720"/>
       </w:pPr>
-      <w:r/>
-      <w:r>
+      <w:r>
+        <w:rPr>
+          <w:lang w:val="sw_KE" w:bidi="sw_KE"/>
+        </w:rPr>
+      </w:r>
+      <w:r>
+        <w:rPr>
+          <w:lang w:val="sw_KE" w:bidi="sw_KE"/>
+        </w:rPr>
         <w:t>Yohana Mbatizaji na Yesu wakati mwingine waliitwa "Rabi" na wanafunzi wao.</w:t>
       </w:r>
     </w:p>
@@ -393,6 +660,9 @@
         <w:pStyle w:val="Heading3"/>
       </w:pPr>
       <w:r>
+        <w:rPr>
+          <w:lang w:val="sw_KE" w:bidi="sw_KE"/>
+        </w:rPr>
         <w:t>Mapendekezo ya Tafsiri:</w:t>
       </w:r>
     </w:p>
@@ -402,8 +672,15 @@
         <w:spacing w:line="240" w:lineRule="auto"/>
         <w:ind w:left="720"/>
       </w:pPr>
-      <w:r/>
-      <w:r>
+      <w:r>
+        <w:rPr>
+          <w:lang w:val="sw_KE" w:bidi="sw_KE"/>
+        </w:rPr>
+      </w:r>
+      <w:r>
+        <w:rPr>
+          <w:lang w:val="sw_KE" w:bidi="sw_KE"/>
+        </w:rPr>
         <w:t>Njia za kutafsiri neno hili zinaweza kujumuisha "Bwana Wangu" au "Mwalimu Wangu" au "Mwalimu Mheshimiwa" au "Mwalimu wa Kidini." Lugha zingine zinaweza kutumia herufi kubwa kwa salamu kama hii, wakati zingine haziwezi.</w:t>
       </w:r>
     </w:p>
@@ -413,8 +690,15 @@
         <w:spacing w:line="240" w:lineRule="auto"/>
         <w:ind w:left="720"/>
       </w:pPr>
-      <w:r/>
-      <w:r>
+      <w:r>
+        <w:rPr>
+          <w:lang w:val="sw_KE" w:bidi="sw_KE"/>
+        </w:rPr>
+      </w:r>
+      <w:r>
+        <w:rPr>
+          <w:lang w:val="sw_KE" w:bidi="sw_KE"/>
+        </w:rPr>
         <w:t>Lugha ya mradi inaweza pia kuwa na njia maalum ambayo walimu huitwa nayo kwa kawaida.</w:t>
       </w:r>
     </w:p>
@@ -424,8 +708,15 @@
         <w:spacing w:line="240" w:lineRule="auto"/>
         <w:ind w:left="720"/>
       </w:pPr>
-      <w:r/>
-      <w:r>
+      <w:r>
+        <w:rPr>
+          <w:lang w:val="sw_KE" w:bidi="sw_KE"/>
+        </w:rPr>
+      </w:r>
+      <w:r>
+        <w:rPr>
+          <w:lang w:val="sw_KE" w:bidi="sw_KE"/>
+        </w:rPr>
         <w:t>Hakikisha tafsiri ya neno hili haionyeshi kwamba Yesu alikuwa mwalimu wa shule.</w:t>
       </w:r>
     </w:p>
@@ -435,26 +726,55 @@
         <w:spacing w:line="240" w:lineRule="auto"/>
         <w:ind w:left="720"/>
       </w:pPr>
-      <w:r/>
-      <w:r>
+      <w:r>
+        <w:rPr>
+          <w:lang w:val="sw_KE" w:bidi="sw_KE"/>
+        </w:rPr>
+      </w:r>
+      <w:r>
+        <w:rPr>
+          <w:lang w:val="sw_KE" w:bidi="sw_KE"/>
+        </w:rPr>
         <w:t>Pia fikiria jinsi "Rabi" inavyotafsiriwa katika tafsiri ya Biblia katika lugha inayohusiana au lugha ya kitaifa.</w:t>
       </w:r>
     </w:p>
     <w:p>
-      <w:r/>
-      <w:r>
+      <w:pPr/>
+      <w:r>
+        <w:rPr>
+          <w:lang w:val="sw_KE" w:bidi="sw_KE"/>
+        </w:rPr>
+      </w:r>
+      <w:r>
+        <w:rPr>
+          <w:lang w:val="sw_KE" w:bidi="sw_KE"/>
+        </w:rPr>
         <w:t>(Tazama: Jinsi ya Kutafsiri Visivyojulikana)</w:t>
       </w:r>
     </w:p>
     <w:p>
-      <w:r/>
-      <w:r>
+      <w:pPr/>
+      <w:r>
+        <w:rPr>
+          <w:lang w:val="sw_KE" w:bidi="sw_KE"/>
+        </w:rPr>
+      </w:r>
+      <w:r>
+        <w:rPr>
+          <w:lang w:val="sw_KE" w:bidi="sw_KE"/>
+        </w:rPr>
         <w:t xml:space="preserve">(Tazama pia: </w:t>
       </w:r>
       <w:r>
+        <w:rPr>
+          <w:lang w:val="sw_KE" w:bidi="sw_KE"/>
+        </w:rPr>
         <w:t>mwalimu</w:t>
       </w:r>
       <w:r>
+        <w:rPr>
+          <w:lang w:val="sw_KE" w:bidi="sw_KE"/>
+        </w:rPr>
         <w:t>)</w:t>
       </w:r>
     </w:p>
@@ -463,6 +783,9 @@
         <w:pStyle w:val="Heading3"/>
       </w:pPr>
       <w:r>
+        <w:rPr>
+          <w:lang w:val="sw_KE" w:bidi="sw_KE"/>
+        </w:rPr>
         <w:t>Marejeleo ya Biblia:</w:t>
       </w:r>
     </w:p>
@@ -472,9 +795,16 @@
         <w:spacing w:line="240" w:lineRule="auto"/>
         <w:ind w:left="720"/>
       </w:pPr>
-      <w:r/>
+      <w:r>
+        <w:rPr>
+          <w:lang w:val="sw_KE" w:bidi="sw_KE"/>
+        </w:rPr>
+      </w:r>
       <w:hyperlink r:id="rId20">
         <w:r>
+          <w:rPr>
+            <w:lang w:val="sw_KE" w:bidi="sw_KE"/>
+          </w:rPr>
           <w:rPr>
             <w:color w:val="0000EE"/>
             <w:u w:val="single"/>
@@ -489,9 +819,16 @@
         <w:spacing w:line="240" w:lineRule="auto"/>
         <w:ind w:left="720"/>
       </w:pPr>
-      <w:r/>
+      <w:r>
+        <w:rPr>
+          <w:lang w:val="sw_KE" w:bidi="sw_KE"/>
+        </w:rPr>
+      </w:r>
       <w:hyperlink r:id="rId21">
         <w:r>
+          <w:rPr>
+            <w:lang w:val="sw_KE" w:bidi="sw_KE"/>
+          </w:rPr>
           <w:rPr>
             <w:color w:val="0000EE"/>
             <w:u w:val="single"/>
@@ -506,9 +843,16 @@
         <w:spacing w:line="240" w:lineRule="auto"/>
         <w:ind w:left="720"/>
       </w:pPr>
-      <w:r/>
+      <w:r>
+        <w:rPr>
+          <w:lang w:val="sw_KE" w:bidi="sw_KE"/>
+        </w:rPr>
+      </w:r>
       <w:hyperlink r:id="rId22">
         <w:r>
+          <w:rPr>
+            <w:lang w:val="sw_KE" w:bidi="sw_KE"/>
+          </w:rPr>
           <w:rPr>
             <w:color w:val="0000EE"/>
             <w:u w:val="single"/>
@@ -523,9 +867,16 @@
         <w:spacing w:line="240" w:lineRule="auto"/>
         <w:ind w:left="720"/>
       </w:pPr>
-      <w:r/>
+      <w:r>
+        <w:rPr>
+          <w:lang w:val="sw_KE" w:bidi="sw_KE"/>
+        </w:rPr>
+      </w:r>
       <w:hyperlink r:id="rId23">
         <w:r>
+          <w:rPr>
+            <w:lang w:val="sw_KE" w:bidi="sw_KE"/>
+          </w:rPr>
           <w:rPr>
             <w:color w:val="0000EE"/>
             <w:u w:val="single"/>
@@ -539,6 +890,9 @@
         <w:pStyle w:val="Heading3"/>
       </w:pPr>
       <w:r>
+        <w:rPr>
+          <w:lang w:val="sw_KE" w:bidi="sw_KE"/>
+        </w:rPr>
         <w:t>Data ya Neno:</w:t>
       </w:r>
     </w:p>
@@ -548,36 +902,74 @@
         <w:spacing w:line="240" w:lineRule="auto"/>
         <w:ind w:left="720"/>
       </w:pPr>
-      <w:r/>
-      <w:r>
+      <w:r>
+        <w:rPr>
+          <w:lang w:val="sw_KE" w:bidi="sw_KE"/>
+        </w:rPr>
+      </w:r>
+      <w:r>
+        <w:rPr>
+          <w:lang w:val="sw_KE" w:bidi="sw_KE"/>
+        </w:rPr>
         <w:t>Strong's: G44610</w:t>
       </w:r>
-      <w:r/>
-      <w:r/>
-    </w:p>
-    <w:p>
-      <w:r/>
+      <w:r>
+        <w:rPr>
+          <w:lang w:val="sw_KE" w:bidi="sw_KE"/>
+        </w:rPr>
+      </w:r>
+      <w:r>
+        <w:rPr>
+          <w:lang w:val="sw_KE" w:bidi="sw_KE"/>
+        </w:rPr>
+      </w:r>
+    </w:p>
+    <w:p>
+      <w:pPr/>
+      <w:r>
+        <w:rPr>
+          <w:lang w:val="sw_KE" w:bidi="sw_KE"/>
+        </w:rPr>
+      </w:r>
     </w:p>
     <w:p>
       <w:pPr>
         <w:pStyle w:val="Heading2"/>
       </w:pPr>
       <w:r>
+        <w:rPr>
+          <w:lang w:val="sw_KE" w:bidi="sw_KE"/>
+        </w:rPr>
         <w:t>Rahabu</w:t>
       </w:r>
-      <w:r/>
+      <w:r>
+        <w:rPr>
+          <w:lang w:val="sw_KE" w:bidi="sw_KE"/>
+        </w:rPr>
+      </w:r>
     </w:p>
     <w:p>
       <w:pPr>
         <w:pStyle w:val="Heading3"/>
       </w:pPr>
       <w:r>
+        <w:rPr>
+          <w:lang w:val="sw_KE" w:bidi="sw_KE"/>
+        </w:rPr>
         <w:t>Uhalisia:</w:t>
       </w:r>
     </w:p>
     <w:p>
-      <w:r/>
-      <w:r>
+      <w:pPr/>
+      <w:r>
+        <w:rPr>
+          <w:lang w:val="sw_KE" w:bidi="sw_KE"/>
+        </w:rPr>
+      </w:r>
+      <w:r>
+        <w:rPr>
+          <w:lang w:val="sw_KE" w:bidi="sw_KE"/>
+        </w:rPr>
         <w:t>Rahabu alikuwa mwanamke aliyeishi Yeriko wakati Israeli waliposhambulia mji huo. Alikuwa kahaba.</w:t>
       </w:r>
     </w:p>
@@ -587,8 +979,15 @@
         <w:spacing w:line="240" w:lineRule="auto"/>
         <w:ind w:left="720"/>
       </w:pPr>
-      <w:r/>
-      <w:r>
+      <w:r>
+        <w:rPr>
+          <w:lang w:val="sw_KE" w:bidi="sw_KE"/>
+        </w:rPr>
+      </w:r>
+      <w:r>
+        <w:rPr>
+          <w:lang w:val="sw_KE" w:bidi="sw_KE"/>
+        </w:rPr>
         <w:t>Rahabu aliwaficha Waisraeli wawili waliokuja kupeleleza Yeriko kabla ya Waisraeli kuishambulia. Aliwasaidia wapelelezi kutoroka kurudi kwenye kambi ya Waisraeli.</w:t>
       </w:r>
     </w:p>
@@ -598,8 +997,15 @@
         <w:spacing w:line="240" w:lineRule="auto"/>
         <w:ind w:left="720"/>
       </w:pPr>
-      <w:r/>
-      <w:r>
+      <w:r>
+        <w:rPr>
+          <w:lang w:val="sw_KE" w:bidi="sw_KE"/>
+        </w:rPr>
+      </w:r>
+      <w:r>
+        <w:rPr>
+          <w:lang w:val="sw_KE" w:bidi="sw_KE"/>
+        </w:rPr>
         <w:t>Rahabu akawa mwamini wa Mungu.</w:t>
       </w:r>
     </w:p>
@@ -609,38 +1015,79 @@
         <w:spacing w:line="240" w:lineRule="auto"/>
         <w:ind w:left="720"/>
       </w:pPr>
-      <w:r/>
-      <w:r>
+      <w:r>
+        <w:rPr>
+          <w:lang w:val="sw_KE" w:bidi="sw_KE"/>
+        </w:rPr>
+      </w:r>
+      <w:r>
+        <w:rPr>
+          <w:lang w:val="sw_KE" w:bidi="sw_KE"/>
+        </w:rPr>
         <w:t>Yeye na familia yake walikuja kuishi na Waisraeli baada ya Waisraeli kuharibu Yeriko na kuwaacha hai Rahabu na familia yake.</w:t>
       </w:r>
     </w:p>
     <w:p>
-      <w:r/>
-      <w:r>
+      <w:pPr/>
+      <w:r>
+        <w:rPr>
+          <w:lang w:val="sw_KE" w:bidi="sw_KE"/>
+        </w:rPr>
+      </w:r>
+      <w:r>
+        <w:rPr>
+          <w:lang w:val="sw_KE" w:bidi="sw_KE"/>
+        </w:rPr>
         <w:t>(Mapendekezo ya Tafsiri: Jinsi ya Kutafsiri Majina)</w:t>
       </w:r>
     </w:p>
     <w:p>
-      <w:r/>
-      <w:r>
+      <w:pPr/>
+      <w:r>
+        <w:rPr>
+          <w:lang w:val="sw_KE" w:bidi="sw_KE"/>
+        </w:rPr>
+      </w:r>
+      <w:r>
+        <w:rPr>
+          <w:lang w:val="sw_KE" w:bidi="sw_KE"/>
+        </w:rPr>
         <w:t xml:space="preserve">(Tazama pia: </w:t>
       </w:r>
       <w:r>
+        <w:rPr>
+          <w:lang w:val="sw_KE" w:bidi="sw_KE"/>
+        </w:rPr>
         <w:t>Israeli</w:t>
       </w:r>
       <w:r>
+        <w:rPr>
+          <w:lang w:val="sw_KE" w:bidi="sw_KE"/>
+        </w:rPr>
         <w:t xml:space="preserve">, </w:t>
       </w:r>
       <w:r>
+        <w:rPr>
+          <w:lang w:val="sw_KE" w:bidi="sw_KE"/>
+        </w:rPr>
         <w:t>Yeriko</w:t>
       </w:r>
       <w:r>
+        <w:rPr>
+          <w:lang w:val="sw_KE" w:bidi="sw_KE"/>
+        </w:rPr>
         <w:t xml:space="preserve">, </w:t>
       </w:r>
       <w:r>
+        <w:rPr>
+          <w:lang w:val="sw_KE" w:bidi="sw_KE"/>
+        </w:rPr>
         <w:t>kahaba</w:t>
       </w:r>
       <w:r>
+        <w:rPr>
+          <w:lang w:val="sw_KE" w:bidi="sw_KE"/>
+        </w:rPr>
         <w:t>)</w:t>
       </w:r>
     </w:p>
@@ -649,6 +1096,9 @@
         <w:pStyle w:val="Heading3"/>
       </w:pPr>
       <w:r>
+        <w:rPr>
+          <w:lang w:val="sw_KE" w:bidi="sw_KE"/>
+        </w:rPr>
         <w:t>Marejeleo ya Biblia:</w:t>
       </w:r>
     </w:p>
@@ -658,9 +1108,16 @@
         <w:spacing w:line="240" w:lineRule="auto"/>
         <w:ind w:left="720"/>
       </w:pPr>
-      <w:r/>
+      <w:r>
+        <w:rPr>
+          <w:lang w:val="sw_KE" w:bidi="sw_KE"/>
+        </w:rPr>
+      </w:r>
       <w:hyperlink r:id="rId24">
         <w:r>
+          <w:rPr>
+            <w:lang w:val="sw_KE" w:bidi="sw_KE"/>
+          </w:rPr>
           <w:rPr>
             <w:color w:val="0000EE"/>
             <w:u w:val="single"/>
@@ -675,9 +1132,16 @@
         <w:spacing w:line="240" w:lineRule="auto"/>
         <w:ind w:left="720"/>
       </w:pPr>
-      <w:r/>
+      <w:r>
+        <w:rPr>
+          <w:lang w:val="sw_KE" w:bidi="sw_KE"/>
+        </w:rPr>
+      </w:r>
       <w:hyperlink r:id="rId25">
         <w:r>
+          <w:rPr>
+            <w:lang w:val="sw_KE" w:bidi="sw_KE"/>
+          </w:rPr>
           <w:rPr>
             <w:color w:val="0000EE"/>
             <w:u w:val="single"/>
@@ -692,9 +1156,16 @@
         <w:spacing w:line="240" w:lineRule="auto"/>
         <w:ind w:left="720"/>
       </w:pPr>
-      <w:r/>
+      <w:r>
+        <w:rPr>
+          <w:lang w:val="sw_KE" w:bidi="sw_KE"/>
+        </w:rPr>
+      </w:r>
       <w:hyperlink r:id="rId26">
         <w:r>
+          <w:rPr>
+            <w:lang w:val="sw_KE" w:bidi="sw_KE"/>
+          </w:rPr>
           <w:rPr>
             <w:color w:val="0000EE"/>
             <w:u w:val="single"/>
@@ -709,9 +1180,16 @@
         <w:spacing w:line="240" w:lineRule="auto"/>
         <w:ind w:left="720"/>
       </w:pPr>
-      <w:r/>
+      <w:r>
+        <w:rPr>
+          <w:lang w:val="sw_KE" w:bidi="sw_KE"/>
+        </w:rPr>
+      </w:r>
       <w:hyperlink r:id="rId27">
         <w:r>
+          <w:rPr>
+            <w:lang w:val="sw_KE" w:bidi="sw_KE"/>
+          </w:rPr>
           <w:rPr>
             <w:color w:val="0000EE"/>
             <w:u w:val="single"/>
@@ -726,9 +1204,16 @@
         <w:spacing w:line="240" w:lineRule="auto"/>
         <w:ind w:left="720"/>
       </w:pPr>
-      <w:r/>
+      <w:r>
+        <w:rPr>
+          <w:lang w:val="sw_KE" w:bidi="sw_KE"/>
+        </w:rPr>
+      </w:r>
       <w:hyperlink r:id="rId28">
         <w:r>
+          <w:rPr>
+            <w:lang w:val="sw_KE" w:bidi="sw_KE"/>
+          </w:rPr>
           <w:rPr>
             <w:color w:val="0000EE"/>
             <w:u w:val="single"/>
@@ -742,6 +1227,9 @@
         <w:pStyle w:val="Heading3"/>
       </w:pPr>
       <w:r>
+        <w:rPr>
+          <w:lang w:val="sw_KE" w:bidi="sw_KE"/>
+        </w:rPr>
         <w:t>Mifano kutoka kwa hadithi za Biblia:</w:t>
       </w:r>
     </w:p>
@@ -751,32 +1239,48 @@
         <w:spacing w:line="240" w:lineRule="auto"/>
         <w:ind w:left="720"/>
       </w:pPr>
-      <w:r/>
+      <w:r>
+        <w:rPr>
+          <w:lang w:val="sw_KE" w:bidi="sw_KE"/>
+        </w:rPr>
+      </w:r>
       <w:r>
         <w:rPr>
           <w:b/>
+          <w:lang w:val="sw_KE" w:bidi="sw_KE"/>
         </w:rPr>
         <w:t>15:1</w:t>
       </w:r>
       <w:r>
+        <w:rPr>
+          <w:lang w:val="sw_KE" w:bidi="sw_KE"/>
+        </w:rPr>
         <w:t xml:space="preserve"> Katika mji huo paliishi kahaba aitwaye </w:t>
       </w:r>
       <w:r>
         <w:rPr>
           <w:b/>
+          <w:lang w:val="sw_KE" w:bidi="sw_KE"/>
         </w:rPr>
         <w:t>Rahabu</w:t>
       </w:r>
       <w:r>
+        <w:rPr>
+          <w:lang w:val="sw_KE" w:bidi="sw_KE"/>
+        </w:rPr>
         <w:t xml:space="preserve"> ambaye aliwaficha wapelelezi na baadaye kuwasaidia kutoroka. Alifanya hivi kwa sababu aliamini Mungu. Walitoa ahadi ya kumlinda </w:t>
       </w:r>
       <w:r>
         <w:rPr>
           <w:b/>
+          <w:lang w:val="sw_KE" w:bidi="sw_KE"/>
         </w:rPr>
         <w:t>Rahabu</w:t>
       </w:r>
       <w:r>
+        <w:rPr>
+          <w:lang w:val="sw_KE" w:bidi="sw_KE"/>
+        </w:rPr>
         <w:t xml:space="preserve"> na familia yake wakati Waisraeli wangeharibu Yeriko.</w:t>
       </w:r>
     </w:p>
@@ -786,23 +1290,35 @@
         <w:spacing w:line="240" w:lineRule="auto"/>
         <w:ind w:left="720"/>
       </w:pPr>
-      <w:r/>
+      <w:r>
+        <w:rPr>
+          <w:lang w:val="sw_KE" w:bidi="sw_KE"/>
+        </w:rPr>
+      </w:r>
       <w:r>
         <w:rPr>
           <w:b/>
+          <w:lang w:val="sw_KE" w:bidi="sw_KE"/>
         </w:rPr>
         <w:t>15:5</w:t>
       </w:r>
       <w:r>
+        <w:rPr>
+          <w:lang w:val="sw_KE" w:bidi="sw_KE"/>
+        </w:rPr>
         <w:t xml:space="preserve"> Waisraeli waliharibu kila kitu katika mji kama Mungu alivyowaamuru. </w:t>
       </w:r>
       <w:r>
         <w:rPr>
           <w:b/>
+          <w:lang w:val="sw_KE" w:bidi="sw_KE"/>
         </w:rPr>
         <w:t>Rahabu</w:t>
       </w:r>
       <w:r>
+        <w:rPr>
+          <w:lang w:val="sw_KE" w:bidi="sw_KE"/>
+        </w:rPr>
         <w:t xml:space="preserve"> na familia yake walikuwa watu pekee katika mji ambao hawakuuawa. Walijiunga na Waisraeli.</w:t>
       </w:r>
     </w:p>
@@ -811,6 +1327,9 @@
         <w:pStyle w:val="Heading3"/>
       </w:pPr>
       <w:r>
+        <w:rPr>
+          <w:lang w:val="sw_KE" w:bidi="sw_KE"/>
+        </w:rPr>
         <w:t>Data ya Neno:</w:t>
       </w:r>
     </w:p>
@@ -820,36 +1339,74 @@
         <w:spacing w:line="240" w:lineRule="auto"/>
         <w:ind w:left="720"/>
       </w:pPr>
-      <w:r/>
-      <w:r>
+      <w:r>
+        <w:rPr>
+          <w:lang w:val="sw_KE" w:bidi="sw_KE"/>
+        </w:rPr>
+      </w:r>
+      <w:r>
+        <w:rPr>
+          <w:lang w:val="sw_KE" w:bidi="sw_KE"/>
+        </w:rPr>
         <w:t>Strong's: H7343, G44600</w:t>
       </w:r>
-      <w:r/>
-      <w:r/>
-    </w:p>
-    <w:p>
-      <w:r/>
+      <w:r>
+        <w:rPr>
+          <w:lang w:val="sw_KE" w:bidi="sw_KE"/>
+        </w:rPr>
+      </w:r>
+      <w:r>
+        <w:rPr>
+          <w:lang w:val="sw_KE" w:bidi="sw_KE"/>
+        </w:rPr>
+      </w:r>
+    </w:p>
+    <w:p>
+      <w:pPr/>
+      <w:r>
+        <w:rPr>
+          <w:lang w:val="sw_KE" w:bidi="sw_KE"/>
+        </w:rPr>
+      </w:r>
     </w:p>
     <w:p>
       <w:pPr>
         <w:pStyle w:val="Heading2"/>
       </w:pPr>
       <w:r>
+        <w:rPr>
+          <w:lang w:val="sw_KE" w:bidi="sw_KE"/>
+        </w:rPr>
         <w:t>Raheli</w:t>
       </w:r>
-      <w:r/>
+      <w:r>
+        <w:rPr>
+          <w:lang w:val="sw_KE" w:bidi="sw_KE"/>
+        </w:rPr>
+      </w:r>
     </w:p>
     <w:p>
       <w:pPr>
         <w:pStyle w:val="Heading3"/>
       </w:pPr>
       <w:r>
+        <w:rPr>
+          <w:lang w:val="sw_KE" w:bidi="sw_KE"/>
+        </w:rPr>
         <w:t>Uhalisia:</w:t>
       </w:r>
     </w:p>
     <w:p>
-      <w:r/>
-      <w:r>
+      <w:pPr/>
+      <w:r>
+        <w:rPr>
+          <w:lang w:val="sw_KE" w:bidi="sw_KE"/>
+        </w:rPr>
+      </w:r>
+      <w:r>
+        <w:rPr>
+          <w:lang w:val="sw_KE" w:bidi="sw_KE"/>
+        </w:rPr>
         <w:t>Raheli alikuwa mmoja wa wake wa Yakobo. Alikuwa mama wa Yosefu na Benyamini, ambao kizazi chao kilikuwa kabila tatu kati ya kumi na mbili za Israeli.</w:t>
       </w:r>
     </w:p>
@@ -859,8 +1416,15 @@
         <w:spacing w:line="240" w:lineRule="auto"/>
         <w:ind w:left="720"/>
       </w:pPr>
-      <w:r/>
-      <w:r>
+      <w:r>
+        <w:rPr>
+          <w:lang w:val="sw_KE" w:bidi="sw_KE"/>
+        </w:rPr>
+      </w:r>
+      <w:r>
+        <w:rPr>
+          <w:lang w:val="sw_KE" w:bidi="sw_KE"/>
+        </w:rPr>
         <w:t>Raheli na dada yake Lea walikuwa binti za Labani, mjomba wa Yakobo.</w:t>
       </w:r>
     </w:p>
@@ -870,8 +1434,15 @@
         <w:spacing w:line="240" w:lineRule="auto"/>
         <w:ind w:left="720"/>
       </w:pPr>
-      <w:r/>
-      <w:r>
+      <w:r>
+        <w:rPr>
+          <w:lang w:val="sw_KE" w:bidi="sw_KE"/>
+        </w:rPr>
+      </w:r>
+      <w:r>
+        <w:rPr>
+          <w:lang w:val="sw_KE" w:bidi="sw_KE"/>
+        </w:rPr>
         <w:t>Kwa miaka mingi, Raheli hakuweza kupata watoto. Kisha Mungu alimwezesha kumzaa Yosefu.</w:t>
       </w:r>
     </w:p>
@@ -881,56 +1452,115 @@
         <w:spacing w:line="240" w:lineRule="auto"/>
         <w:ind w:left="720"/>
       </w:pPr>
-      <w:r/>
-      <w:r>
+      <w:r>
+        <w:rPr>
+          <w:lang w:val="sw_KE" w:bidi="sw_KE"/>
+        </w:rPr>
+      </w:r>
+      <w:r>
+        <w:rPr>
+          <w:lang w:val="sw_KE" w:bidi="sw_KE"/>
+        </w:rPr>
         <w:t>Miaka kadhaa baadaye, Raheli alikufa alipokuwa akimzaa Benyamini. Yakobo alimzika karibu na Bethlehemu.</w:t>
       </w:r>
     </w:p>
     <w:p>
-      <w:r/>
-      <w:r>
+      <w:pPr/>
+      <w:r>
+        <w:rPr>
+          <w:lang w:val="sw_KE" w:bidi="sw_KE"/>
+        </w:rPr>
+      </w:r>
+      <w:r>
+        <w:rPr>
+          <w:lang w:val="sw_KE" w:bidi="sw_KE"/>
+        </w:rPr>
         <w:t>(Mapendekezo ya Tafsiri: Jinsi ya Kutafsiri Majina)</w:t>
       </w:r>
     </w:p>
     <w:p>
-      <w:r/>
-      <w:r>
+      <w:pPr/>
+      <w:r>
+        <w:rPr>
+          <w:lang w:val="sw_KE" w:bidi="sw_KE"/>
+        </w:rPr>
+      </w:r>
+      <w:r>
+        <w:rPr>
+          <w:lang w:val="sw_KE" w:bidi="sw_KE"/>
+        </w:rPr>
         <w:t xml:space="preserve">(Tazama pia: </w:t>
       </w:r>
       <w:r>
+        <w:rPr>
+          <w:lang w:val="sw_KE" w:bidi="sw_KE"/>
+        </w:rPr>
         <w:t>Bethlehemu</w:t>
       </w:r>
       <w:r>
+        <w:rPr>
+          <w:lang w:val="sw_KE" w:bidi="sw_KE"/>
+        </w:rPr>
         <w:t xml:space="preserve">, </w:t>
       </w:r>
       <w:r>
+        <w:rPr>
+          <w:lang w:val="sw_KE" w:bidi="sw_KE"/>
+        </w:rPr>
         <w:t>Yakobo</w:t>
       </w:r>
       <w:r>
+        <w:rPr>
+          <w:lang w:val="sw_KE" w:bidi="sw_KE"/>
+        </w:rPr>
         <w:t xml:space="preserve">, </w:t>
       </w:r>
       <w:r>
+        <w:rPr>
+          <w:lang w:val="sw_KE" w:bidi="sw_KE"/>
+        </w:rPr>
         <w:t>Labani</w:t>
       </w:r>
       <w:r>
+        <w:rPr>
+          <w:lang w:val="sw_KE" w:bidi="sw_KE"/>
+        </w:rPr>
         <w:t xml:space="preserve">, </w:t>
       </w:r>
       <w:r>
+        <w:rPr>
+          <w:lang w:val="sw_KE" w:bidi="sw_KE"/>
+        </w:rPr>
         <w:t>Lea</w:t>
       </w:r>
       <w:r>
+        <w:rPr>
+          <w:lang w:val="sw_KE" w:bidi="sw_KE"/>
+        </w:rPr>
         <w:t xml:space="preserve">, </w:t>
       </w:r>
       <w:r>
+        <w:rPr>
+          <w:lang w:val="sw_KE" w:bidi="sw_KE"/>
+        </w:rPr>
         <w:t>Yosefu (OT)</w:t>
       </w:r>
       <w:r>
+        <w:rPr>
+          <w:lang w:val="sw_KE" w:bidi="sw_KE"/>
+        </w:rPr>
         <w:t xml:space="preserve">, </w:t>
       </w:r>
       <w:r>
+        <w:rPr>
+          <w:lang w:val="sw_KE" w:bidi="sw_KE"/>
+        </w:rPr>
         <w:t>makabila kumi na mawili ya Israeli</w:t>
       </w:r>
       <w:r>
+        <w:rPr>
+          <w:lang w:val="sw_KE" w:bidi="sw_KE"/>
+        </w:rPr>
         <w:t>)</w:t>
       </w:r>
     </w:p>
@@ -939,6 +1569,9 @@
         <w:pStyle w:val="Heading3"/>
       </w:pPr>
       <w:r>
+        <w:rPr>
+          <w:lang w:val="sw_KE" w:bidi="sw_KE"/>
+        </w:rPr>
         <w:t>Marejeleo ya Biblia:</w:t>
       </w:r>
     </w:p>
@@ -948,9 +1581,16 @@
         <w:spacing w:line="240" w:lineRule="auto"/>
         <w:ind w:left="720"/>
       </w:pPr>
-      <w:r/>
+      <w:r>
+        <w:rPr>
+          <w:lang w:val="sw_KE" w:bidi="sw_KE"/>
+        </w:rPr>
+      </w:r>
       <w:hyperlink r:id="rId29">
         <w:r>
+          <w:rPr>
+            <w:lang w:val="sw_KE" w:bidi="sw_KE"/>
+          </w:rPr>
           <w:rPr>
             <w:color w:val="0000EE"/>
             <w:u w:val="single"/>
@@ -965,9 +1605,16 @@
         <w:spacing w:line="240" w:lineRule="auto"/>
         <w:ind w:left="720"/>
       </w:pPr>
-      <w:r/>
+      <w:r>
+        <w:rPr>
+          <w:lang w:val="sw_KE" w:bidi="sw_KE"/>
+        </w:rPr>
+      </w:r>
       <w:hyperlink r:id="rId30">
         <w:r>
+          <w:rPr>
+            <w:lang w:val="sw_KE" w:bidi="sw_KE"/>
+          </w:rPr>
           <w:rPr>
             <w:color w:val="0000EE"/>
             <w:u w:val="single"/>
@@ -982,9 +1629,16 @@
         <w:spacing w:line="240" w:lineRule="auto"/>
         <w:ind w:left="720"/>
       </w:pPr>
-      <w:r/>
+      <w:r>
+        <w:rPr>
+          <w:lang w:val="sw_KE" w:bidi="sw_KE"/>
+        </w:rPr>
+      </w:r>
       <w:hyperlink r:id="rId31">
         <w:r>
+          <w:rPr>
+            <w:lang w:val="sw_KE" w:bidi="sw_KE"/>
+          </w:rPr>
           <w:rPr>
             <w:color w:val="0000EE"/>
             <w:u w:val="single"/>
@@ -999,9 +1653,16 @@
         <w:spacing w:line="240" w:lineRule="auto"/>
         <w:ind w:left="720"/>
       </w:pPr>
-      <w:r/>
+      <w:r>
+        <w:rPr>
+          <w:lang w:val="sw_KE" w:bidi="sw_KE"/>
+        </w:rPr>
+      </w:r>
       <w:hyperlink r:id="rId32">
         <w:r>
+          <w:rPr>
+            <w:lang w:val="sw_KE" w:bidi="sw_KE"/>
+          </w:rPr>
           <w:rPr>
             <w:color w:val="0000EE"/>
             <w:u w:val="single"/>
@@ -1016,9 +1677,16 @@
         <w:spacing w:line="240" w:lineRule="auto"/>
         <w:ind w:left="720"/>
       </w:pPr>
-      <w:r/>
+      <w:r>
+        <w:rPr>
+          <w:lang w:val="sw_KE" w:bidi="sw_KE"/>
+        </w:rPr>
+      </w:r>
       <w:hyperlink r:id="rId33">
         <w:r>
+          <w:rPr>
+            <w:lang w:val="sw_KE" w:bidi="sw_KE"/>
+          </w:rPr>
           <w:rPr>
             <w:color w:val="0000EE"/>
             <w:u w:val="single"/>
@@ -1033,9 +1701,16 @@
         <w:spacing w:line="240" w:lineRule="auto"/>
         <w:ind w:left="720"/>
       </w:pPr>
-      <w:r/>
+      <w:r>
+        <w:rPr>
+          <w:lang w:val="sw_KE" w:bidi="sw_KE"/>
+        </w:rPr>
+      </w:r>
       <w:hyperlink r:id="rId34">
         <w:r>
+          <w:rPr>
+            <w:lang w:val="sw_KE" w:bidi="sw_KE"/>
+          </w:rPr>
           <w:rPr>
             <w:color w:val="0000EE"/>
             <w:u w:val="single"/>
@@ -1049,6 +1724,9 @@
         <w:pStyle w:val="Heading3"/>
       </w:pPr>
       <w:r>
+        <w:rPr>
+          <w:lang w:val="sw_KE" w:bidi="sw_KE"/>
+        </w:rPr>
         <w:t>Data ya Neno:</w:t>
       </w:r>
     </w:p>
@@ -1058,36 +1736,74 @@
         <w:spacing w:line="240" w:lineRule="auto"/>
         <w:ind w:left="720"/>
       </w:pPr>
-      <w:r/>
-      <w:r>
+      <w:r>
+        <w:rPr>
+          <w:lang w:val="sw_KE" w:bidi="sw_KE"/>
+        </w:rPr>
+      </w:r>
+      <w:r>
+        <w:rPr>
+          <w:lang w:val="sw_KE" w:bidi="sw_KE"/>
+        </w:rPr>
         <w:t>Strong’s: H7354, G44780</w:t>
       </w:r>
-      <w:r/>
-      <w:r/>
-    </w:p>
-    <w:p>
-      <w:r/>
+      <w:r>
+        <w:rPr>
+          <w:lang w:val="sw_KE" w:bidi="sw_KE"/>
+        </w:rPr>
+      </w:r>
+      <w:r>
+        <w:rPr>
+          <w:lang w:val="sw_KE" w:bidi="sw_KE"/>
+        </w:rPr>
+      </w:r>
+    </w:p>
+    <w:p>
+      <w:pPr/>
+      <w:r>
+        <w:rPr>
+          <w:lang w:val="sw_KE" w:bidi="sw_KE"/>
+        </w:rPr>
+      </w:r>
     </w:p>
     <w:p>
       <w:pPr>
         <w:pStyle w:val="Heading2"/>
       </w:pPr>
       <w:r>
+        <w:rPr>
+          <w:lang w:val="sw_KE" w:bidi="sw_KE"/>
+        </w:rPr>
         <w:t>Raiya</w:t>
       </w:r>
-      <w:r/>
+      <w:r>
+        <w:rPr>
+          <w:lang w:val="sw_KE" w:bidi="sw_KE"/>
+        </w:rPr>
+      </w:r>
     </w:p>
     <w:p>
       <w:pPr>
         <w:pStyle w:val="Heading3"/>
       </w:pPr>
       <w:r>
+        <w:rPr>
+          <w:lang w:val="sw_KE" w:bidi="sw_KE"/>
+        </w:rPr>
         <w:t>Ufafanuzi:</w:t>
       </w:r>
     </w:p>
     <w:p>
-      <w:r/>
-      <w:r>
+      <w:pPr/>
+      <w:r>
+        <w:rPr>
+          <w:lang w:val="sw_KE" w:bidi="sw_KE"/>
+        </w:rPr>
+      </w:r>
+      <w:r>
+        <w:rPr>
+          <w:lang w:val="sw_KE" w:bidi="sw_KE"/>
+        </w:rPr>
         <w:t>Raiya ni mtu anayeishi katika jiji, nchi, au ufalme fulani. Hasa, inahusu mtu ambaye anatambulika rasmi kama mkazi halali wa eneo hilo.</w:t>
       </w:r>
     </w:p>
@@ -1097,8 +1813,15 @@
         <w:spacing w:line="240" w:lineRule="auto"/>
         <w:ind w:left="720"/>
       </w:pPr>
-      <w:r/>
-      <w:r>
+      <w:r>
+        <w:rPr>
+          <w:lang w:val="sw_KE" w:bidi="sw_KE"/>
+        </w:rPr>
+      </w:r>
+      <w:r>
+        <w:rPr>
+          <w:lang w:val="sw_KE" w:bidi="sw_KE"/>
+        </w:rPr>
         <w:t>Kulingana na muktadha, hii inaweza pia kutafsiriwa kama "mkazi" au "mkazi rasmi."</w:t>
       </w:r>
     </w:p>
@@ -1108,8 +1831,15 @@
         <w:spacing w:line="240" w:lineRule="auto"/>
         <w:ind w:left="720"/>
       </w:pPr>
-      <w:r/>
-      <w:r>
+      <w:r>
+        <w:rPr>
+          <w:lang w:val="sw_KE" w:bidi="sw_KE"/>
+        </w:rPr>
+      </w:r>
+      <w:r>
+        <w:rPr>
+          <w:lang w:val="sw_KE" w:bidi="sw_KE"/>
+        </w:rPr>
         <w:t>Raiya anaweza kuishi katika eneo ambalo ni sehemu ya ufalme au himaya kubwa inayotawaliwa na mfalme, kaisari, au mtawala mwingine. Kwa mfano, Paulo alikuwa raia wa Dola ya Kirumi, ambayo ilikuwa na majimbo mengi tofauti; Paulo aliishi katika mojawapo ya majimbo hayo.</w:t>
       </w:r>
     </w:p>
@@ -1119,38 +1849,77 @@
         <w:spacing w:line="240" w:lineRule="auto"/>
         <w:ind w:left="720"/>
       </w:pPr>
-      <w:r/>
-      <w:r>
+      <w:r>
+        <w:rPr>
+          <w:lang w:val="sw_KE" w:bidi="sw_KE"/>
+        </w:rPr>
+      </w:r>
+      <w:r>
+        <w:rPr>
+          <w:lang w:val="sw_KE" w:bidi="sw_KE"/>
+        </w:rPr>
         <w:t>Kwa mfano, waumini katika Yesu wanaitwa "raiya" wa mbinguni kwa sababu wataishi huko siku moja. Kama raiya wa nchi, Wakristo ni wa Ufalme wa Mungu.</w:t>
       </w:r>
     </w:p>
     <w:p>
-      <w:r/>
-      <w:r>
+      <w:pPr/>
+      <w:r>
+        <w:rPr>
+          <w:lang w:val="sw_KE" w:bidi="sw_KE"/>
+        </w:rPr>
+      </w:r>
+      <w:r>
+        <w:rPr>
+          <w:lang w:val="sw_KE" w:bidi="sw_KE"/>
+        </w:rPr>
         <w:t xml:space="preserve">(Tazama: </w:t>
       </w:r>
       <w:r>
+        <w:rPr>
+          <w:lang w:val="sw_KE" w:bidi="sw_KE"/>
+        </w:rPr>
         <w:t>Ufalme</w:t>
       </w:r>
       <w:r>
+        <w:rPr>
+          <w:lang w:val="sw_KE" w:bidi="sw_KE"/>
+        </w:rPr>
         <w:t xml:space="preserve">, </w:t>
       </w:r>
       <w:r>
+        <w:rPr>
+          <w:lang w:val="sw_KE" w:bidi="sw_KE"/>
+        </w:rPr>
         <w:t>Paulo</w:t>
       </w:r>
       <w:r>
+        <w:rPr>
+          <w:lang w:val="sw_KE" w:bidi="sw_KE"/>
+        </w:rPr>
         <w:t xml:space="preserve">, </w:t>
       </w:r>
       <w:r>
+        <w:rPr>
+          <w:lang w:val="sw_KE" w:bidi="sw_KE"/>
+        </w:rPr>
         <w:t>Mkoa</w:t>
       </w:r>
       <w:r>
+        <w:rPr>
+          <w:lang w:val="sw_KE" w:bidi="sw_KE"/>
+        </w:rPr>
         <w:t xml:space="preserve">, </w:t>
       </w:r>
       <w:r>
+        <w:rPr>
+          <w:lang w:val="sw_KE" w:bidi="sw_KE"/>
+        </w:rPr>
         <w:t>Rumi</w:t>
       </w:r>
       <w:r>
+        <w:rPr>
+          <w:lang w:val="sw_KE" w:bidi="sw_KE"/>
+        </w:rPr>
         <w:t>)</w:t>
       </w:r>
     </w:p>
@@ -1159,6 +1928,9 @@
         <w:pStyle w:val="Heading3"/>
       </w:pPr>
       <w:r>
+        <w:rPr>
+          <w:lang w:val="sw_KE" w:bidi="sw_KE"/>
+        </w:rPr>
         <w:t>Marejeleo ya Biblia:</w:t>
       </w:r>
     </w:p>
@@ -1168,9 +1940,16 @@
         <w:spacing w:line="240" w:lineRule="auto"/>
         <w:ind w:left="720"/>
       </w:pPr>
-      <w:r/>
+      <w:r>
+        <w:rPr>
+          <w:lang w:val="sw_KE" w:bidi="sw_KE"/>
+        </w:rPr>
+      </w:r>
       <w:hyperlink r:id="rId35">
         <w:r>
+          <w:rPr>
+            <w:lang w:val="sw_KE" w:bidi="sw_KE"/>
+          </w:rPr>
           <w:rPr>
             <w:color w:val="0000EE"/>
             <w:u w:val="single"/>
@@ -1185,9 +1964,16 @@
         <w:spacing w:line="240" w:lineRule="auto"/>
         <w:ind w:left="720"/>
       </w:pPr>
-      <w:r/>
+      <w:r>
+        <w:rPr>
+          <w:lang w:val="sw_KE" w:bidi="sw_KE"/>
+        </w:rPr>
+      </w:r>
       <w:hyperlink r:id="rId36">
         <w:r>
+          <w:rPr>
+            <w:lang w:val="sw_KE" w:bidi="sw_KE"/>
+          </w:rPr>
           <w:rPr>
             <w:color w:val="0000EE"/>
             <w:u w:val="single"/>
@@ -1202,9 +1988,16 @@
         <w:spacing w:line="240" w:lineRule="auto"/>
         <w:ind w:left="720"/>
       </w:pPr>
-      <w:r/>
+      <w:r>
+        <w:rPr>
+          <w:lang w:val="sw_KE" w:bidi="sw_KE"/>
+        </w:rPr>
+      </w:r>
       <w:hyperlink r:id="rId37">
         <w:r>
+          <w:rPr>
+            <w:lang w:val="sw_KE" w:bidi="sw_KE"/>
+          </w:rPr>
           <w:rPr>
             <w:color w:val="0000EE"/>
             <w:u w:val="single"/>
@@ -1219,9 +2012,16 @@
         <w:spacing w:line="240" w:lineRule="auto"/>
         <w:ind w:left="720"/>
       </w:pPr>
-      <w:r/>
+      <w:r>
+        <w:rPr>
+          <w:lang w:val="sw_KE" w:bidi="sw_KE"/>
+        </w:rPr>
+      </w:r>
       <w:hyperlink r:id="rId38">
         <w:r>
+          <w:rPr>
+            <w:lang w:val="sw_KE" w:bidi="sw_KE"/>
+          </w:rPr>
           <w:rPr>
             <w:color w:val="0000EE"/>
             <w:u w:val="single"/>
@@ -1235,6 +2035,9 @@
         <w:pStyle w:val="Heading3"/>
       </w:pPr>
       <w:r>
+        <w:rPr>
+          <w:lang w:val="sw_KE" w:bidi="sw_KE"/>
+        </w:rPr>
         <w:t>Data ya Neno:</w:t>
       </w:r>
     </w:p>
@@ -1244,36 +2047,74 @@
         <w:spacing w:line="240" w:lineRule="auto"/>
         <w:ind w:left="720"/>
       </w:pPr>
-      <w:r/>
-      <w:r>
+      <w:r>
+        <w:rPr>
+          <w:lang w:val="sw_KE" w:bidi="sw_KE"/>
+        </w:rPr>
+      </w:r>
+      <w:r>
+        <w:rPr>
+          <w:lang w:val="sw_KE" w:bidi="sw_KE"/>
+        </w:rPr>
         <w:t>Strong's: H6440, G41750, G41770, G48470</w:t>
       </w:r>
-      <w:r/>
-      <w:r/>
-    </w:p>
-    <w:p>
-      <w:r/>
+      <w:r>
+        <w:rPr>
+          <w:lang w:val="sw_KE" w:bidi="sw_KE"/>
+        </w:rPr>
+      </w:r>
+      <w:r>
+        <w:rPr>
+          <w:lang w:val="sw_KE" w:bidi="sw_KE"/>
+        </w:rPr>
+      </w:r>
+    </w:p>
+    <w:p>
+      <w:pPr/>
+      <w:r>
+        <w:rPr>
+          <w:lang w:val="sw_KE" w:bidi="sw_KE"/>
+        </w:rPr>
+      </w:r>
     </w:p>
     <w:p>
       <w:pPr>
         <w:pStyle w:val="Heading2"/>
       </w:pPr>
       <w:r>
+        <w:rPr>
+          <w:lang w:val="sw_KE" w:bidi="sw_KE"/>
+        </w:rPr>
         <w:t>Rama</w:t>
       </w:r>
-      <w:r/>
+      <w:r>
+        <w:rPr>
+          <w:lang w:val="sw_KE" w:bidi="sw_KE"/>
+        </w:rPr>
+      </w:r>
     </w:p>
     <w:p>
       <w:pPr>
         <w:pStyle w:val="Heading3"/>
       </w:pPr>
       <w:r>
+        <w:rPr>
+          <w:lang w:val="sw_KE" w:bidi="sw_KE"/>
+        </w:rPr>
         <w:t>Uhalisia:</w:t>
       </w:r>
     </w:p>
     <w:p>
-      <w:r/>
-      <w:r>
+      <w:pPr/>
+      <w:r>
+        <w:rPr>
+          <w:lang w:val="sw_KE" w:bidi="sw_KE"/>
+        </w:rPr>
+      </w:r>
+      <w:r>
+        <w:rPr>
+          <w:lang w:val="sw_KE" w:bidi="sw_KE"/>
+        </w:rPr>
         <w:t>Rama ilikuwa mji wa kale wa Waisraeli ulioko takriban kilomita 8 kutoka Yerusalemu. Ulikuwa katika eneo ambapo kabila la Benyamini liliishi.</w:t>
       </w:r>
     </w:p>
@@ -1283,8 +2124,15 @@
         <w:spacing w:line="240" w:lineRule="auto"/>
         <w:ind w:left="720"/>
       </w:pPr>
-      <w:r/>
-      <w:r>
+      <w:r>
+        <w:rPr>
+          <w:lang w:val="sw_KE" w:bidi="sw_KE"/>
+        </w:rPr>
+      </w:r>
+      <w:r>
+        <w:rPr>
+          <w:lang w:val="sw_KE" w:bidi="sw_KE"/>
+        </w:rPr>
         <w:t>Rama ilikuwa mahali ambapo Raheli alikufa baada ya kujifungua Benyamini.</w:t>
       </w:r>
     </w:p>
@@ -1294,8 +2142,15 @@
         <w:spacing w:line="240" w:lineRule="auto"/>
         <w:ind w:left="720"/>
       </w:pPr>
-      <w:r/>
-      <w:r>
+      <w:r>
+        <w:rPr>
+          <w:lang w:val="sw_KE" w:bidi="sw_KE"/>
+        </w:rPr>
+      </w:r>
+      <w:r>
+        <w:rPr>
+          <w:lang w:val="sw_KE" w:bidi="sw_KE"/>
+        </w:rPr>
         <w:t>Wakati Waisraeli walipochukuliwa mateka hadi Babuloni, waliletwa kwanza Rama kabla ya kuhamishwa kwenda Babuloni.</w:t>
       </w:r>
     </w:p>
@@ -1305,32 +2160,67 @@
         <w:spacing w:line="240" w:lineRule="auto"/>
         <w:ind w:left="720"/>
       </w:pPr>
-      <w:r/>
-      <w:r>
+      <w:r>
+        <w:rPr>
+          <w:lang w:val="sw_KE" w:bidi="sw_KE"/>
+        </w:rPr>
+      </w:r>
+      <w:r>
+        <w:rPr>
+          <w:lang w:val="sw_KE" w:bidi="sw_KE"/>
+        </w:rPr>
         <w:t>Rama ilikuwa nyumbani kwa mama na baba wa Samweli.</w:t>
       </w:r>
     </w:p>
     <w:p>
-      <w:r/>
-      <w:r>
+      <w:pPr/>
+      <w:r>
+        <w:rPr>
+          <w:lang w:val="sw_KE" w:bidi="sw_KE"/>
+        </w:rPr>
+      </w:r>
+      <w:r>
+        <w:rPr>
+          <w:lang w:val="sw_KE" w:bidi="sw_KE"/>
+        </w:rPr>
         <w:t>(Mapendekezo ya Tafsiri: Jinsi ya Kutafsiri Majina)</w:t>
       </w:r>
     </w:p>
     <w:p>
-      <w:r/>
-      <w:r>
+      <w:pPr/>
+      <w:r>
+        <w:rPr>
+          <w:lang w:val="sw_KE" w:bidi="sw_KE"/>
+        </w:rPr>
+      </w:r>
+      <w:r>
+        <w:rPr>
+          <w:lang w:val="sw_KE" w:bidi="sw_KE"/>
+        </w:rPr>
         <w:t xml:space="preserve">(Tazama pia: </w:t>
       </w:r>
       <w:r>
+        <w:rPr>
+          <w:lang w:val="sw_KE" w:bidi="sw_KE"/>
+        </w:rPr>
         <w:t>Benyamini</w:t>
       </w:r>
       <w:r>
+        <w:rPr>
+          <w:lang w:val="sw_KE" w:bidi="sw_KE"/>
+        </w:rPr>
         <w:t xml:space="preserve">, </w:t>
       </w:r>
       <w:r>
+        <w:rPr>
+          <w:lang w:val="sw_KE" w:bidi="sw_KE"/>
+        </w:rPr>
         <w:t>makabila kumi na mawili ya Israeli</w:t>
       </w:r>
       <w:r>
+        <w:rPr>
+          <w:lang w:val="sw_KE" w:bidi="sw_KE"/>
+        </w:rPr>
         <w:t>)</w:t>
       </w:r>
     </w:p>
@@ -1339,6 +2229,9 @@
         <w:pStyle w:val="Heading3"/>
       </w:pPr>
       <w:r>
+        <w:rPr>
+          <w:lang w:val="sw_KE" w:bidi="sw_KE"/>
+        </w:rPr>
         <w:t>Marejeleo ya Biblia:</w:t>
       </w:r>
     </w:p>
@@ -1348,9 +2241,16 @@
         <w:spacing w:line="240" w:lineRule="auto"/>
         <w:ind w:left="720"/>
       </w:pPr>
-      <w:r/>
+      <w:r>
+        <w:rPr>
+          <w:lang w:val="sw_KE" w:bidi="sw_KE"/>
+        </w:rPr>
+      </w:r>
       <w:hyperlink r:id="rId39">
         <w:r>
+          <w:rPr>
+            <w:lang w:val="sw_KE" w:bidi="sw_KE"/>
+          </w:rPr>
           <w:rPr>
             <w:color w:val="0000EE"/>
             <w:u w:val="single"/>
@@ -1365,9 +2265,16 @@
         <w:spacing w:line="240" w:lineRule="auto"/>
         <w:ind w:left="720"/>
       </w:pPr>
-      <w:r/>
+      <w:r>
+        <w:rPr>
+          <w:lang w:val="sw_KE" w:bidi="sw_KE"/>
+        </w:rPr>
+      </w:r>
       <w:hyperlink r:id="rId40">
         <w:r>
+          <w:rPr>
+            <w:lang w:val="sw_KE" w:bidi="sw_KE"/>
+          </w:rPr>
           <w:rPr>
             <w:color w:val="0000EE"/>
             <w:u w:val="single"/>
@@ -1382,9 +2289,16 @@
         <w:spacing w:line="240" w:lineRule="auto"/>
         <w:ind w:left="720"/>
       </w:pPr>
-      <w:r/>
+      <w:r>
+        <w:rPr>
+          <w:lang w:val="sw_KE" w:bidi="sw_KE"/>
+        </w:rPr>
+      </w:r>
       <w:hyperlink r:id="rId41">
         <w:r>
+          <w:rPr>
+            <w:lang w:val="sw_KE" w:bidi="sw_KE"/>
+          </w:rPr>
           <w:rPr>
             <w:color w:val="0000EE"/>
             <w:u w:val="single"/>
@@ -1399,9 +2313,16 @@
         <w:spacing w:line="240" w:lineRule="auto"/>
         <w:ind w:left="720"/>
       </w:pPr>
-      <w:r/>
+      <w:r>
+        <w:rPr>
+          <w:lang w:val="sw_KE" w:bidi="sw_KE"/>
+        </w:rPr>
+      </w:r>
       <w:hyperlink r:id="rId42">
         <w:r>
+          <w:rPr>
+            <w:lang w:val="sw_KE" w:bidi="sw_KE"/>
+          </w:rPr>
           <w:rPr>
             <w:color w:val="0000EE"/>
             <w:u w:val="single"/>
@@ -1416,9 +2337,16 @@
         <w:spacing w:line="240" w:lineRule="auto"/>
         <w:ind w:left="720"/>
       </w:pPr>
-      <w:r/>
+      <w:r>
+        <w:rPr>
+          <w:lang w:val="sw_KE" w:bidi="sw_KE"/>
+        </w:rPr>
+      </w:r>
       <w:hyperlink r:id="rId43">
         <w:r>
+          <w:rPr>
+            <w:lang w:val="sw_KE" w:bidi="sw_KE"/>
+          </w:rPr>
           <w:rPr>
             <w:color w:val="0000EE"/>
             <w:u w:val="single"/>
@@ -1433,9 +2361,16 @@
         <w:spacing w:line="240" w:lineRule="auto"/>
         <w:ind w:left="720"/>
       </w:pPr>
-      <w:r/>
+      <w:r>
+        <w:rPr>
+          <w:lang w:val="sw_KE" w:bidi="sw_KE"/>
+        </w:rPr>
+      </w:r>
       <w:hyperlink r:id="rId44">
         <w:r>
+          <w:rPr>
+            <w:lang w:val="sw_KE" w:bidi="sw_KE"/>
+          </w:rPr>
           <w:rPr>
             <w:color w:val="0000EE"/>
             <w:u w:val="single"/>
@@ -1449,6 +2384,9 @@
         <w:pStyle w:val="Heading3"/>
       </w:pPr>
       <w:r>
+        <w:rPr>
+          <w:lang w:val="sw_KE" w:bidi="sw_KE"/>
+        </w:rPr>
         <w:t>Data ya Neno:</w:t>
       </w:r>
     </w:p>
@@ -1458,36 +2396,74 @@
         <w:spacing w:line="240" w:lineRule="auto"/>
         <w:ind w:left="720"/>
       </w:pPr>
-      <w:r/>
-      <w:r>
+      <w:r>
+        <w:rPr>
+          <w:lang w:val="sw_KE" w:bidi="sw_KE"/>
+        </w:rPr>
+      </w:r>
+      <w:r>
+        <w:rPr>
+          <w:lang w:val="sw_KE" w:bidi="sw_KE"/>
+        </w:rPr>
         <w:t>Strong's: H7414, G44710</w:t>
       </w:r>
-      <w:r/>
-      <w:r/>
-    </w:p>
-    <w:p>
-      <w:r/>
+      <w:r>
+        <w:rPr>
+          <w:lang w:val="sw_KE" w:bidi="sw_KE"/>
+        </w:rPr>
+      </w:r>
+      <w:r>
+        <w:rPr>
+          <w:lang w:val="sw_KE" w:bidi="sw_KE"/>
+        </w:rPr>
+      </w:r>
+    </w:p>
+    <w:p>
+      <w:pPr/>
+      <w:r>
+        <w:rPr>
+          <w:lang w:val="sw_KE" w:bidi="sw_KE"/>
+        </w:rPr>
+      </w:r>
     </w:p>
     <w:p>
       <w:pPr>
         <w:pStyle w:val="Heading2"/>
       </w:pPr>
       <w:r>
+        <w:rPr>
+          <w:lang w:val="sw_KE" w:bidi="sw_KE"/>
+        </w:rPr>
         <w:t>Ramothi</w:t>
       </w:r>
-      <w:r/>
+      <w:r>
+        <w:rPr>
+          <w:lang w:val="sw_KE" w:bidi="sw_KE"/>
+        </w:rPr>
+      </w:r>
     </w:p>
     <w:p>
       <w:pPr>
         <w:pStyle w:val="Heading3"/>
       </w:pPr>
       <w:r>
+        <w:rPr>
+          <w:lang w:val="sw_KE" w:bidi="sw_KE"/>
+        </w:rPr>
         <w:t>Uhalisia:</w:t>
       </w:r>
     </w:p>
     <w:p>
-      <w:r/>
-      <w:r>
+      <w:pPr/>
+      <w:r>
+        <w:rPr>
+          <w:lang w:val="sw_KE" w:bidi="sw_KE"/>
+        </w:rPr>
+      </w:r>
+      <w:r>
+        <w:rPr>
+          <w:lang w:val="sw_KE" w:bidi="sw_KE"/>
+        </w:rPr>
         <w:t>Ramothi ulikuwa mji muhimu katika milima ya Gileadi karibu na Mto Yordani. Pia ilijulikana kama Ramoth-Gileadi.</w:t>
       </w:r>
     </w:p>
@@ -1497,8 +2473,15 @@
         <w:spacing w:line="240" w:lineRule="auto"/>
         <w:ind w:left="720"/>
       </w:pPr>
-      <w:r/>
-      <w:r>
+      <w:r>
+        <w:rPr>
+          <w:lang w:val="sw_KE" w:bidi="sw_KE"/>
+        </w:rPr>
+      </w:r>
+      <w:r>
+        <w:rPr>
+          <w:lang w:val="sw_KE" w:bidi="sw_KE"/>
+        </w:rPr>
         <w:t>Ramothi lilikuwa la kabila la Israeli la Gadi na liliteuliwa kuwa mji wa kimbilio.</w:t>
       </w:r>
     </w:p>
@@ -1508,8 +2491,15 @@
         <w:spacing w:line="240" w:lineRule="auto"/>
         <w:ind w:left="720"/>
       </w:pPr>
-      <w:r/>
-      <w:r>
+      <w:r>
+        <w:rPr>
+          <w:lang w:val="sw_KE" w:bidi="sw_KE"/>
+        </w:rPr>
+      </w:r>
+      <w:r>
+        <w:rPr>
+          <w:lang w:val="sw_KE" w:bidi="sw_KE"/>
+        </w:rPr>
         <w:t>Mfalme Ahabu wa Israeli na Mfalme Yehoshafati wa Yuda walipigana vita dhidi ya mfalme wa Aramu huko Ramothi. Ahabu aliuawa katika vita hivyo.</w:t>
       </w:r>
     </w:p>
@@ -1519,8 +2509,15 @@
         <w:spacing w:line="240" w:lineRule="auto"/>
         <w:ind w:left="720"/>
       </w:pPr>
-      <w:r/>
-      <w:r>
+      <w:r>
+        <w:rPr>
+          <w:lang w:val="sw_KE" w:bidi="sw_KE"/>
+        </w:rPr>
+      </w:r>
+      <w:r>
+        <w:rPr>
+          <w:lang w:val="sw_KE" w:bidi="sw_KE"/>
+        </w:rPr>
         <w:t>Baadaye, Mfalme Ahazia na Mfalme Yoramu walijaribu kuuteka mji wa Ramothi kutoka kwa mfalme wa Aramu.</w:t>
       </w:r>
     </w:p>
@@ -1530,80 +2527,163 @@
         <w:spacing w:line="240" w:lineRule="auto"/>
         <w:ind w:left="720"/>
       </w:pPr>
-      <w:r/>
-      <w:r>
+      <w:r>
+        <w:rPr>
+          <w:lang w:val="sw_KE" w:bidi="sw_KE"/>
+        </w:rPr>
+      </w:r>
+      <w:r>
+        <w:rPr>
+          <w:lang w:val="sw_KE" w:bidi="sw_KE"/>
+        </w:rPr>
         <w:t>Ramoth-Gileadi ilikuwa mahali ambapo Yehu alipakwa mafuta kuwa mfalme wa Israeli.</w:t>
       </w:r>
     </w:p>
     <w:p>
-      <w:r/>
-      <w:r>
+      <w:pPr/>
+      <w:r>
+        <w:rPr>
+          <w:lang w:val="sw_KE" w:bidi="sw_KE"/>
+        </w:rPr>
+      </w:r>
+      <w:r>
+        <w:rPr>
+          <w:lang w:val="sw_KE" w:bidi="sw_KE"/>
+        </w:rPr>
         <w:t>(Mapendekezo ya tafsiri: Tafsiri Majina)</w:t>
       </w:r>
     </w:p>
     <w:p>
-      <w:r/>
-      <w:r>
+      <w:pPr/>
+      <w:r>
+        <w:rPr>
+          <w:lang w:val="sw_KE" w:bidi="sw_KE"/>
+        </w:rPr>
+      </w:r>
+      <w:r>
+        <w:rPr>
+          <w:lang w:val="sw_KE" w:bidi="sw_KE"/>
+        </w:rPr>
         <w:t xml:space="preserve">(Tazama pia: </w:t>
       </w:r>
       <w:r>
+        <w:rPr>
+          <w:lang w:val="sw_KE" w:bidi="sw_KE"/>
+        </w:rPr>
         <w:t>Ahabu</w:t>
       </w:r>
       <w:r>
+        <w:rPr>
+          <w:lang w:val="sw_KE" w:bidi="sw_KE"/>
+        </w:rPr>
         <w:t xml:space="preserve">, </w:t>
       </w:r>
       <w:r>
+        <w:rPr>
+          <w:lang w:val="sw_KE" w:bidi="sw_KE"/>
+        </w:rPr>
         <w:t>Ahazia</w:t>
       </w:r>
       <w:r>
+        <w:rPr>
+          <w:lang w:val="sw_KE" w:bidi="sw_KE"/>
+        </w:rPr>
         <w:t xml:space="preserve">, </w:t>
       </w:r>
       <w:r>
+        <w:rPr>
+          <w:lang w:val="sw_KE" w:bidi="sw_KE"/>
+        </w:rPr>
         <w:t>Aramu</w:t>
       </w:r>
       <w:r>
+        <w:rPr>
+          <w:lang w:val="sw_KE" w:bidi="sw_KE"/>
+        </w:rPr>
         <w:t xml:space="preserve">, </w:t>
       </w:r>
       <w:r>
+        <w:rPr>
+          <w:lang w:val="sw_KE" w:bidi="sw_KE"/>
+        </w:rPr>
         <w:t>Gadi</w:t>
       </w:r>
       <w:r>
+        <w:rPr>
+          <w:lang w:val="sw_KE" w:bidi="sw_KE"/>
+        </w:rPr>
         <w:t xml:space="preserve">, </w:t>
       </w:r>
       <w:r>
+        <w:rPr>
+          <w:lang w:val="sw_KE" w:bidi="sw_KE"/>
+        </w:rPr>
         <w:t>Yehoshafati</w:t>
       </w:r>
       <w:r>
+        <w:rPr>
+          <w:lang w:val="sw_KE" w:bidi="sw_KE"/>
+        </w:rPr>
         <w:t xml:space="preserve">, </w:t>
       </w:r>
       <w:r>
+        <w:rPr>
+          <w:lang w:val="sw_KE" w:bidi="sw_KE"/>
+        </w:rPr>
         <w:t>Yehu</w:t>
       </w:r>
       <w:r>
+        <w:rPr>
+          <w:lang w:val="sw_KE" w:bidi="sw_KE"/>
+        </w:rPr>
         <w:t xml:space="preserve">, </w:t>
       </w:r>
       <w:r>
+        <w:rPr>
+          <w:lang w:val="sw_KE" w:bidi="sw_KE"/>
+        </w:rPr>
         <w:t>Yoramu</w:t>
       </w:r>
       <w:r>
+        <w:rPr>
+          <w:lang w:val="sw_KE" w:bidi="sw_KE"/>
+        </w:rPr>
         <w:t xml:space="preserve">, </w:t>
       </w:r>
       <w:r>
+        <w:rPr>
+          <w:lang w:val="sw_KE" w:bidi="sw_KE"/>
+        </w:rPr>
         <w:t>Mto wa Yordani</w:t>
       </w:r>
       <w:r>
+        <w:rPr>
+          <w:lang w:val="sw_KE" w:bidi="sw_KE"/>
+        </w:rPr>
         <w:t xml:space="preserve">, </w:t>
       </w:r>
       <w:r>
+        <w:rPr>
+          <w:lang w:val="sw_KE" w:bidi="sw_KE"/>
+        </w:rPr>
         <w:t>Yuda</w:t>
       </w:r>
       <w:r>
+        <w:rPr>
+          <w:lang w:val="sw_KE" w:bidi="sw_KE"/>
+        </w:rPr>
         <w:t xml:space="preserve">, </w:t>
       </w:r>
       <w:r>
+        <w:rPr>
+          <w:lang w:val="sw_KE" w:bidi="sw_KE"/>
+        </w:rPr>
         <w:t>kimbilio</w:t>
       </w:r>
       <w:r>
+        <w:rPr>
+          <w:lang w:val="sw_KE" w:bidi="sw_KE"/>
+        </w:rPr>
         <w:t>)</w:t>
       </w:r>
     </w:p>
@@ -1612,6 +2692,9 @@
         <w:pStyle w:val="Heading3"/>
       </w:pPr>
       <w:r>
+        <w:rPr>
+          <w:lang w:val="sw_KE" w:bidi="sw_KE"/>
+        </w:rPr>
         <w:t>Marejeleo ya Biblia:</w:t>
       </w:r>
     </w:p>
@@ -1621,9 +2704,16 @@
         <w:spacing w:line="240" w:lineRule="auto"/>
         <w:ind w:left="720"/>
       </w:pPr>
-      <w:r/>
+      <w:r>
+        <w:rPr>
+          <w:lang w:val="sw_KE" w:bidi="sw_KE"/>
+        </w:rPr>
+      </w:r>
       <w:hyperlink r:id="rId45">
         <w:r>
+          <w:rPr>
+            <w:lang w:val="sw_KE" w:bidi="sw_KE"/>
+          </w:rPr>
           <w:rPr>
             <w:color w:val="0000EE"/>
             <w:u w:val="single"/>
@@ -1638,9 +2728,16 @@
         <w:spacing w:line="240" w:lineRule="auto"/>
         <w:ind w:left="720"/>
       </w:pPr>
-      <w:r/>
+      <w:r>
+        <w:rPr>
+          <w:lang w:val="sw_KE" w:bidi="sw_KE"/>
+        </w:rPr>
+      </w:r>
       <w:hyperlink r:id="rId46">
         <w:r>
+          <w:rPr>
+            <w:lang w:val="sw_KE" w:bidi="sw_KE"/>
+          </w:rPr>
           <w:rPr>
             <w:color w:val="0000EE"/>
             <w:u w:val="single"/>
@@ -1655,9 +2752,16 @@
         <w:spacing w:line="240" w:lineRule="auto"/>
         <w:ind w:left="720"/>
       </w:pPr>
-      <w:r/>
+      <w:r>
+        <w:rPr>
+          <w:lang w:val="sw_KE" w:bidi="sw_KE"/>
+        </w:rPr>
+      </w:r>
       <w:hyperlink r:id="rId47">
         <w:r>
+          <w:rPr>
+            <w:lang w:val="sw_KE" w:bidi="sw_KE"/>
+          </w:rPr>
           <w:rPr>
             <w:color w:val="0000EE"/>
             <w:u w:val="single"/>
@@ -1672,9 +2776,16 @@
         <w:spacing w:line="240" w:lineRule="auto"/>
         <w:ind w:left="720"/>
       </w:pPr>
-      <w:r/>
+      <w:r>
+        <w:rPr>
+          <w:lang w:val="sw_KE" w:bidi="sw_KE"/>
+        </w:rPr>
+      </w:r>
       <w:hyperlink r:id="rId48">
         <w:r>
+          <w:rPr>
+            <w:lang w:val="sw_KE" w:bidi="sw_KE"/>
+          </w:rPr>
           <w:rPr>
             <w:color w:val="0000EE"/>
             <w:u w:val="single"/>
@@ -1688,6 +2799,9 @@
         <w:pStyle w:val="Heading3"/>
       </w:pPr>
       <w:r>
+        <w:rPr>
+          <w:lang w:val="sw_KE" w:bidi="sw_KE"/>
+        </w:rPr>
         <w:t>Data ya Neno:</w:t>
       </w:r>
     </w:p>
@@ -1697,36 +2811,74 @@
         <w:spacing w:line="240" w:lineRule="auto"/>
         <w:ind w:left="720"/>
       </w:pPr>
-      <w:r/>
-      <w:r>
+      <w:r>
+        <w:rPr>
+          <w:lang w:val="sw_KE" w:bidi="sw_KE"/>
+        </w:rPr>
+      </w:r>
+      <w:r>
+        <w:rPr>
+          <w:lang w:val="sw_KE" w:bidi="sw_KE"/>
+        </w:rPr>
         <w:t>Strong's: H7216, H7418, H7433</w:t>
       </w:r>
-      <w:r/>
-      <w:r/>
-    </w:p>
-    <w:p>
-      <w:r/>
+      <w:r>
+        <w:rPr>
+          <w:lang w:val="sw_KE" w:bidi="sw_KE"/>
+        </w:rPr>
+      </w:r>
+      <w:r>
+        <w:rPr>
+          <w:lang w:val="sw_KE" w:bidi="sw_KE"/>
+        </w:rPr>
+      </w:r>
+    </w:p>
+    <w:p>
+      <w:pPr/>
+      <w:r>
+        <w:rPr>
+          <w:lang w:val="sw_KE" w:bidi="sw_KE"/>
+        </w:rPr>
+      </w:r>
     </w:p>
     <w:p>
       <w:pPr>
         <w:pStyle w:val="Heading2"/>
       </w:pPr>
       <w:r>
+        <w:rPr>
+          <w:lang w:val="sw_KE" w:bidi="sw_KE"/>
+        </w:rPr>
         <w:t>Rebeka</w:t>
       </w:r>
-      <w:r/>
+      <w:r>
+        <w:rPr>
+          <w:lang w:val="sw_KE" w:bidi="sw_KE"/>
+        </w:rPr>
+      </w:r>
     </w:p>
     <w:p>
       <w:pPr>
         <w:pStyle w:val="Heading3"/>
       </w:pPr>
       <w:r>
+        <w:rPr>
+          <w:lang w:val="sw_KE" w:bidi="sw_KE"/>
+        </w:rPr>
         <w:t>Uhalisia:</w:t>
       </w:r>
     </w:p>
     <w:p>
-      <w:r/>
-      <w:r>
+      <w:pPr/>
+      <w:r>
+        <w:rPr>
+          <w:lang w:val="sw_KE" w:bidi="sw_KE"/>
+        </w:rPr>
+      </w:r>
+      <w:r>
+        <w:rPr>
+          <w:lang w:val="sw_KE" w:bidi="sw_KE"/>
+        </w:rPr>
         <w:t>Rebeka alikuwa mjukuu wa Nahori, kaka wa Abrahamu.</w:t>
       </w:r>
     </w:p>
@@ -1736,8 +2888,15 @@
         <w:spacing w:line="240" w:lineRule="auto"/>
         <w:ind w:left="720"/>
       </w:pPr>
-      <w:r/>
-      <w:r>
+      <w:r>
+        <w:rPr>
+          <w:lang w:val="sw_KE" w:bidi="sw_KE"/>
+        </w:rPr>
+      </w:r>
+      <w:r>
+        <w:rPr>
+          <w:lang w:val="sw_KE" w:bidi="sw_KE"/>
+        </w:rPr>
         <w:t>Mungu alimchagua Rebeka kuwa mke wa Isaka, mwana wa Abrahamu.</w:t>
       </w:r>
     </w:p>
@@ -1747,8 +2906,15 @@
         <w:spacing w:line="240" w:lineRule="auto"/>
         <w:ind w:left="720"/>
       </w:pPr>
-      <w:r/>
-      <w:r>
+      <w:r>
+        <w:rPr>
+          <w:lang w:val="sw_KE" w:bidi="sw_KE"/>
+        </w:rPr>
+      </w:r>
+      <w:r>
+        <w:rPr>
+          <w:lang w:val="sw_KE" w:bidi="sw_KE"/>
+        </w:rPr>
         <w:t>Rebeka alitoka katika eneo la Aramu Naharaimu ambako aliishi, akaenda na mtumishi wa Abrahamu hadi eneo la Negebu ambako Isaka alikuwa akiishi.</w:t>
       </w:r>
     </w:p>
@@ -1758,62 +2924,127 @@
         <w:spacing w:line="240" w:lineRule="auto"/>
         <w:ind w:left="720"/>
       </w:pPr>
-      <w:r/>
-      <w:r>
+      <w:r>
+        <w:rPr>
+          <w:lang w:val="sw_KE" w:bidi="sw_KE"/>
+        </w:rPr>
+      </w:r>
+      <w:r>
+        <w:rPr>
+          <w:lang w:val="sw_KE" w:bidi="sw_KE"/>
+        </w:rPr>
         <w:t>Kwa muda mrefu Rebeka hakuwa na watoto, lakini hatimaye Mungu alimbariki na mapacha, Esau na Yakobo.</w:t>
       </w:r>
     </w:p>
     <w:p>
-      <w:r/>
-      <w:r>
+      <w:pPr/>
+      <w:r>
+        <w:rPr>
+          <w:lang w:val="sw_KE" w:bidi="sw_KE"/>
+        </w:rPr>
+      </w:r>
+      <w:r>
+        <w:rPr>
+          <w:lang w:val="sw_KE" w:bidi="sw_KE"/>
+        </w:rPr>
         <w:t>(Mapendekezo ya Tafsiri: Jinsi ya Kutafsiri Majina)</w:t>
       </w:r>
     </w:p>
     <w:p>
-      <w:r/>
-      <w:r>
+      <w:pPr/>
+      <w:r>
+        <w:rPr>
+          <w:lang w:val="sw_KE" w:bidi="sw_KE"/>
+        </w:rPr>
+      </w:r>
+      <w:r>
+        <w:rPr>
+          <w:lang w:val="sw_KE" w:bidi="sw_KE"/>
+        </w:rPr>
         <w:t xml:space="preserve">(Tazama pia: </w:t>
       </w:r>
       <w:r>
+        <w:rPr>
+          <w:lang w:val="sw_KE" w:bidi="sw_KE"/>
+        </w:rPr>
         <w:t>Abrahamu</w:t>
       </w:r>
       <w:r>
+        <w:rPr>
+          <w:lang w:val="sw_KE" w:bidi="sw_KE"/>
+        </w:rPr>
         <w:t xml:space="preserve">, </w:t>
       </w:r>
       <w:r>
+        <w:rPr>
+          <w:lang w:val="sw_KE" w:bidi="sw_KE"/>
+        </w:rPr>
         <w:t>Aramu</w:t>
       </w:r>
       <w:r>
+        <w:rPr>
+          <w:lang w:val="sw_KE" w:bidi="sw_KE"/>
+        </w:rPr>
         <w:t xml:space="preserve">, </w:t>
       </w:r>
       <w:r>
+        <w:rPr>
+          <w:lang w:val="sw_KE" w:bidi="sw_KE"/>
+        </w:rPr>
         <w:t>Esau</w:t>
       </w:r>
       <w:r>
+        <w:rPr>
+          <w:lang w:val="sw_KE" w:bidi="sw_KE"/>
+        </w:rPr>
         <w:t xml:space="preserve">, </w:t>
       </w:r>
       <w:r>
+        <w:rPr>
+          <w:lang w:val="sw_KE" w:bidi="sw_KE"/>
+        </w:rPr>
         <w:t>Isaka</w:t>
       </w:r>
       <w:r>
+        <w:rPr>
+          <w:lang w:val="sw_KE" w:bidi="sw_KE"/>
+        </w:rPr>
         <w:t xml:space="preserve">, </w:t>
       </w:r>
       <w:r>
+        <w:rPr>
+          <w:lang w:val="sw_KE" w:bidi="sw_KE"/>
+        </w:rPr>
         <w:t>Yakobo</w:t>
       </w:r>
       <w:r>
+        <w:rPr>
+          <w:lang w:val="sw_KE" w:bidi="sw_KE"/>
+        </w:rPr>
         <w:t xml:space="preserve">, </w:t>
       </w:r>
       <w:r>
+        <w:rPr>
+          <w:lang w:val="sw_KE" w:bidi="sw_KE"/>
+        </w:rPr>
         <w:t>Nahori</w:t>
       </w:r>
       <w:r>
+        <w:rPr>
+          <w:lang w:val="sw_KE" w:bidi="sw_KE"/>
+        </w:rPr>
         <w:t xml:space="preserve">, </w:t>
       </w:r>
       <w:r>
+        <w:rPr>
+          <w:lang w:val="sw_KE" w:bidi="sw_KE"/>
+        </w:rPr>
         <w:t>Negebu</w:t>
       </w:r>
       <w:r>
+        <w:rPr>
+          <w:lang w:val="sw_KE" w:bidi="sw_KE"/>
+        </w:rPr>
         <w:t>)</w:t>
       </w:r>
     </w:p>
@@ -1822,6 +3053,9 @@
         <w:pStyle w:val="Heading3"/>
       </w:pPr>
       <w:r>
+        <w:rPr>
+          <w:lang w:val="sw_KE" w:bidi="sw_KE"/>
+        </w:rPr>
         <w:t>Marejeleo ya Biblia:</w:t>
       </w:r>
     </w:p>
@@ -1831,9 +3065,16 @@
         <w:spacing w:line="240" w:lineRule="auto"/>
         <w:ind w:left="720"/>
       </w:pPr>
-      <w:r/>
+      <w:r>
+        <w:rPr>
+          <w:lang w:val="sw_KE" w:bidi="sw_KE"/>
+        </w:rPr>
+      </w:r>
       <w:hyperlink r:id="rId49">
         <w:r>
+          <w:rPr>
+            <w:lang w:val="sw_KE" w:bidi="sw_KE"/>
+          </w:rPr>
           <w:rPr>
             <w:color w:val="0000EE"/>
             <w:u w:val="single"/>
@@ -1848,9 +3089,16 @@
         <w:spacing w:line="240" w:lineRule="auto"/>
         <w:ind w:left="720"/>
       </w:pPr>
-      <w:r/>
+      <w:r>
+        <w:rPr>
+          <w:lang w:val="sw_KE" w:bidi="sw_KE"/>
+        </w:rPr>
+      </w:r>
       <w:hyperlink r:id="rId50">
         <w:r>
+          <w:rPr>
+            <w:lang w:val="sw_KE" w:bidi="sw_KE"/>
+          </w:rPr>
           <w:rPr>
             <w:color w:val="0000EE"/>
             <w:u w:val="single"/>
@@ -1865,9 +3113,16 @@
         <w:spacing w:line="240" w:lineRule="auto"/>
         <w:ind w:left="720"/>
       </w:pPr>
-      <w:r/>
+      <w:r>
+        <w:rPr>
+          <w:lang w:val="sw_KE" w:bidi="sw_KE"/>
+        </w:rPr>
+      </w:r>
       <w:hyperlink r:id="rId51">
         <w:r>
+          <w:rPr>
+            <w:lang w:val="sw_KE" w:bidi="sw_KE"/>
+          </w:rPr>
           <w:rPr>
             <w:color w:val="0000EE"/>
             <w:u w:val="single"/>
@@ -1882,9 +3137,16 @@
         <w:spacing w:line="240" w:lineRule="auto"/>
         <w:ind w:left="720"/>
       </w:pPr>
-      <w:r/>
+      <w:r>
+        <w:rPr>
+          <w:lang w:val="sw_KE" w:bidi="sw_KE"/>
+        </w:rPr>
+      </w:r>
       <w:hyperlink r:id="rId52">
         <w:r>
+          <w:rPr>
+            <w:lang w:val="sw_KE" w:bidi="sw_KE"/>
+          </w:rPr>
           <w:rPr>
             <w:color w:val="0000EE"/>
             <w:u w:val="single"/>
@@ -1899,9 +3161,16 @@
         <w:spacing w:line="240" w:lineRule="auto"/>
         <w:ind w:left="720"/>
       </w:pPr>
-      <w:r/>
+      <w:r>
+        <w:rPr>
+          <w:lang w:val="sw_KE" w:bidi="sw_KE"/>
+        </w:rPr>
+      </w:r>
       <w:hyperlink r:id="rId53">
         <w:r>
+          <w:rPr>
+            <w:lang w:val="sw_KE" w:bidi="sw_KE"/>
+          </w:rPr>
           <w:rPr>
             <w:color w:val="0000EE"/>
             <w:u w:val="single"/>
@@ -1916,9 +3185,16 @@
         <w:spacing w:line="240" w:lineRule="auto"/>
         <w:ind w:left="720"/>
       </w:pPr>
-      <w:r/>
+      <w:r>
+        <w:rPr>
+          <w:lang w:val="sw_KE" w:bidi="sw_KE"/>
+        </w:rPr>
+      </w:r>
       <w:hyperlink r:id="rId54">
         <w:r>
+          <w:rPr>
+            <w:lang w:val="sw_KE" w:bidi="sw_KE"/>
+          </w:rPr>
           <w:rPr>
             <w:color w:val="0000EE"/>
             <w:u w:val="single"/>
@@ -1932,6 +3208,9 @@
         <w:pStyle w:val="Heading3"/>
       </w:pPr>
       <w:r>
+        <w:rPr>
+          <w:lang w:val="sw_KE" w:bidi="sw_KE"/>
+        </w:rPr>
         <w:t>Mifano kutoka kwa hadithi za Biblia:</w:t>
       </w:r>
     </w:p>
@@ -1941,23 +3220,35 @@
         <w:spacing w:line="240" w:lineRule="auto"/>
         <w:ind w:left="720"/>
       </w:pPr>
-      <w:r/>
+      <w:r>
+        <w:rPr>
+          <w:lang w:val="sw_KE" w:bidi="sw_KE"/>
+        </w:rPr>
+      </w:r>
       <w:r>
         <w:rPr>
           <w:b/>
+          <w:lang w:val="sw_KE" w:bidi="sw_KE"/>
         </w:rPr>
         <w:t>6:2</w:t>
       </w:r>
       <w:r>
+        <w:rPr>
+          <w:lang w:val="sw_KE" w:bidi="sw_KE"/>
+        </w:rPr>
         <w:t xml:space="preserve"> Baada ya safari ndefu sana hadi nchi ambako jamaa za Abrahamu waliishi, Mungu alimwongoza mtumishi kwa </w:t>
       </w:r>
       <w:r>
         <w:rPr>
           <w:b/>
+          <w:lang w:val="sw_KE" w:bidi="sw_KE"/>
         </w:rPr>
         <w:t>Rebeka</w:t>
       </w:r>
       <w:r>
+        <w:rPr>
+          <w:lang w:val="sw_KE" w:bidi="sw_KE"/>
+        </w:rPr>
         <w:t>. Alikuwa mjukuu wa kaka yake Abrahamu.</w:t>
       </w:r>
     </w:p>
@@ -1967,23 +3258,35 @@
         <w:spacing w:line="240" w:lineRule="auto"/>
         <w:ind w:left="720"/>
       </w:pPr>
-      <w:r/>
+      <w:r>
+        <w:rPr>
+          <w:lang w:val="sw_KE" w:bidi="sw_KE"/>
+        </w:rPr>
+      </w:r>
       <w:r>
         <w:rPr>
           <w:b/>
+          <w:lang w:val="sw_KE" w:bidi="sw_KE"/>
         </w:rPr>
         <w:t>6:6</w:t>
       </w:r>
       <w:r>
+        <w:rPr>
+          <w:lang w:val="sw_KE" w:bidi="sw_KE"/>
+        </w:rPr>
         <w:t xml:space="preserve"> Mungu alimwambia </w:t>
       </w:r>
       <w:r>
         <w:rPr>
           <w:b/>
+          <w:lang w:val="sw_KE" w:bidi="sw_KE"/>
         </w:rPr>
         <w:t>Rebeka</w:t>
       </w:r>
       <w:r>
+        <w:rPr>
+          <w:lang w:val="sw_KE" w:bidi="sw_KE"/>
+        </w:rPr>
         <w:t>, “Kuna mataifa mawili ndani ya tumbo lako.”</w:t>
       </w:r>
     </w:p>
@@ -1993,23 +3296,35 @@
         <w:spacing w:line="240" w:lineRule="auto"/>
         <w:ind w:left="720"/>
       </w:pPr>
-      <w:r/>
+      <w:r>
+        <w:rPr>
+          <w:lang w:val="sw_KE" w:bidi="sw_KE"/>
+        </w:rPr>
+      </w:r>
       <w:r>
         <w:rPr>
           <w:b/>
+          <w:lang w:val="sw_KE" w:bidi="sw_KE"/>
         </w:rPr>
         <w:t>7:1</w:t>
       </w:r>
       <w:r>
+        <w:rPr>
+          <w:lang w:val="sw_KE" w:bidi="sw_KE"/>
+        </w:rPr>
         <w:t xml:space="preserve"> Watoto walipokua, </w:t>
       </w:r>
       <w:r>
         <w:rPr>
           <w:b/>
+          <w:lang w:val="sw_KE" w:bidi="sw_KE"/>
         </w:rPr>
         <w:t>Rebeka</w:t>
       </w:r>
       <w:r>
+        <w:rPr>
+          <w:lang w:val="sw_KE" w:bidi="sw_KE"/>
+        </w:rPr>
         <w:t xml:space="preserve"> alimpenda Yakobo, lakini Isaka alimpenda Esau.</w:t>
       </w:r>
     </w:p>
@@ -2019,23 +3334,35 @@
         <w:spacing w:line="240" w:lineRule="auto"/>
         <w:ind w:left="720"/>
       </w:pPr>
-      <w:r/>
+      <w:r>
+        <w:rPr>
+          <w:lang w:val="sw_KE" w:bidi="sw_KE"/>
+        </w:rPr>
+      </w:r>
       <w:r>
         <w:rPr>
           <w:b/>
+          <w:lang w:val="sw_KE" w:bidi="sw_KE"/>
         </w:rPr>
         <w:t>7:3</w:t>
       </w:r>
       <w:r>
+        <w:rPr>
+          <w:lang w:val="sw_KE" w:bidi="sw_KE"/>
+        </w:rPr>
         <w:t xml:space="preserve"> Isaka alitaka kumpa Esau baraka zake. Hata hivyo, kabla hajafanya hivyo, </w:t>
       </w:r>
       <w:r>
         <w:rPr>
           <w:b/>
+          <w:lang w:val="sw_KE" w:bidi="sw_KE"/>
         </w:rPr>
         <w:t>Rebeka</w:t>
       </w:r>
       <w:r>
+        <w:rPr>
+          <w:lang w:val="sw_KE" w:bidi="sw_KE"/>
+        </w:rPr>
         <w:t xml:space="preserve"> na Yakobo walimdanganya kwa kumfanya Yakobo ajifanye kuwa Esau.</w:t>
       </w:r>
     </w:p>
@@ -2045,23 +3372,35 @@
         <w:spacing w:line="240" w:lineRule="auto"/>
         <w:ind w:left="720"/>
       </w:pPr>
-      <w:r/>
+      <w:r>
+        <w:rPr>
+          <w:lang w:val="sw_KE" w:bidi="sw_KE"/>
+        </w:rPr>
+      </w:r>
       <w:r>
         <w:rPr>
           <w:b/>
+          <w:lang w:val="sw_KE" w:bidi="sw_KE"/>
         </w:rPr>
         <w:t>7:6</w:t>
       </w:r>
       <w:r>
+        <w:rPr>
+          <w:lang w:val="sw_KE" w:bidi="sw_KE"/>
+        </w:rPr>
         <w:t xml:space="preserve"> Lakini </w:t>
       </w:r>
       <w:r>
         <w:rPr>
           <w:b/>
+          <w:lang w:val="sw_KE" w:bidi="sw_KE"/>
         </w:rPr>
         <w:t>Rebeka</w:t>
       </w:r>
       <w:r>
+        <w:rPr>
+          <w:lang w:val="sw_KE" w:bidi="sw_KE"/>
+        </w:rPr>
         <w:t xml:space="preserve"> alisikia mpango wa Esau. Kwa hiyo, alimtuma Yakobo akae na jamaa zake.</w:t>
       </w:r>
     </w:p>
@@ -2070,6 +3409,9 @@
         <w:pStyle w:val="Heading3"/>
       </w:pPr>
       <w:r>
+        <w:rPr>
+          <w:lang w:val="sw_KE" w:bidi="sw_KE"/>
+        </w:rPr>
         <w:t>Data ya Neno:</w:t>
       </w:r>
     </w:p>
@@ -2079,36 +3421,74 @@
         <w:spacing w:line="240" w:lineRule="auto"/>
         <w:ind w:left="720"/>
       </w:pPr>
-      <w:r/>
-      <w:r>
+      <w:r>
+        <w:rPr>
+          <w:lang w:val="sw_KE" w:bidi="sw_KE"/>
+        </w:rPr>
+      </w:r>
+      <w:r>
+        <w:rPr>
+          <w:lang w:val="sw_KE" w:bidi="sw_KE"/>
+        </w:rPr>
         <w:t>Strong's: H7259</w:t>
       </w:r>
-      <w:r/>
-      <w:r/>
-    </w:p>
-    <w:p>
-      <w:r/>
+      <w:r>
+        <w:rPr>
+          <w:lang w:val="sw_KE" w:bidi="sw_KE"/>
+        </w:rPr>
+      </w:r>
+      <w:r>
+        <w:rPr>
+          <w:lang w:val="sw_KE" w:bidi="sw_KE"/>
+        </w:rPr>
+      </w:r>
+    </w:p>
+    <w:p>
+      <w:pPr/>
+      <w:r>
+        <w:rPr>
+          <w:lang w:val="sw_KE" w:bidi="sw_KE"/>
+        </w:rPr>
+      </w:r>
     </w:p>
     <w:p>
       <w:pPr>
         <w:pStyle w:val="Heading2"/>
       </w:pPr>
       <w:r>
+        <w:rPr>
+          <w:lang w:val="sw_KE" w:bidi="sw_KE"/>
+        </w:rPr>
         <w:t>Reed</w:t>
       </w:r>
-      <w:r/>
+      <w:r>
+        <w:rPr>
+          <w:lang w:val="sw_KE" w:bidi="sw_KE"/>
+        </w:rPr>
+      </w:r>
     </w:p>
     <w:p>
       <w:pPr>
         <w:pStyle w:val="Heading3"/>
       </w:pPr>
       <w:r>
+        <w:rPr>
+          <w:lang w:val="sw_KE" w:bidi="sw_KE"/>
+        </w:rPr>
         <w:t>Uhalisia:</w:t>
       </w:r>
     </w:p>
     <w:p>
-      <w:r/>
-      <w:r>
+      <w:pPr/>
+      <w:r>
+        <w:rPr>
+          <w:lang w:val="sw_KE" w:bidi="sw_KE"/>
+        </w:rPr>
+      </w:r>
+      <w:r>
+        <w:rPr>
+          <w:lang w:val="sw_KE" w:bidi="sw_KE"/>
+        </w:rPr>
         <w:t>Neno "mwanzi" linarejelea mmea wenye shina refu unaokua majini, kawaida kando ya mto au kijito.</w:t>
       </w:r>
     </w:p>
@@ -2118,8 +3498,15 @@
         <w:spacing w:line="240" w:lineRule="auto"/>
         <w:ind w:left="720"/>
       </w:pPr>
-      <w:r/>
-      <w:r>
+      <w:r>
+        <w:rPr>
+          <w:lang w:val="sw_KE" w:bidi="sw_KE"/>
+        </w:rPr>
+      </w:r>
+      <w:r>
+        <w:rPr>
+          <w:lang w:val="sw_KE" w:bidi="sw_KE"/>
+        </w:rPr>
         <w:t>Mwanzi katika Mto Naili ambapo Mose alifichwa akiwa mtoto pia uliitwa "matete." Zilikuwa na mashina marefu, yenye mashimo yaliyokuwa yakikua kwa wingi katika maji ya mto.</w:t>
       </w:r>
     </w:p>
@@ -2129,8 +3516,15 @@
         <w:spacing w:line="240" w:lineRule="auto"/>
         <w:ind w:left="720"/>
       </w:pPr>
-      <w:r/>
-      <w:r>
+      <w:r>
+        <w:rPr>
+          <w:lang w:val="sw_KE" w:bidi="sw_KE"/>
+        </w:rPr>
+      </w:r>
+      <w:r>
+        <w:rPr>
+          <w:lang w:val="sw_KE" w:bidi="sw_KE"/>
+        </w:rPr>
         <w:t>Mimea hii yenye nyuzi ilitumika katika Misri ya kale kutengeneza karatasi, vikapu, na boti.</w:t>
       </w:r>
     </w:p>
@@ -2140,38 +3534,79 @@
         <w:spacing w:line="240" w:lineRule="auto"/>
         <w:ind w:left="720"/>
       </w:pPr>
-      <w:r/>
-      <w:r>
+      <w:r>
+        <w:rPr>
+          <w:lang w:val="sw_KE" w:bidi="sw_KE"/>
+        </w:rPr>
+      </w:r>
+      <w:r>
+        <w:rPr>
+          <w:lang w:val="sw_KE" w:bidi="sw_KE"/>
+        </w:rPr>
         <w:t>Shina la mmea wa mwanzi ni rahisi kunyumbulika na linapindika kwa urahisi na upepo.</w:t>
       </w:r>
     </w:p>
     <w:p>
-      <w:r/>
-      <w:r>
+      <w:pPr/>
+      <w:r>
+        <w:rPr>
+          <w:lang w:val="sw_KE" w:bidi="sw_KE"/>
+        </w:rPr>
+      </w:r>
+      <w:r>
+        <w:rPr>
+          <w:lang w:val="sw_KE" w:bidi="sw_KE"/>
+        </w:rPr>
         <w:t>(Mapendekezo ya Tafsiri: Tafsiri Majina)</w:t>
       </w:r>
     </w:p>
     <w:p>
-      <w:r/>
-      <w:r>
+      <w:pPr/>
+      <w:r>
+        <w:rPr>
+          <w:lang w:val="sw_KE" w:bidi="sw_KE"/>
+        </w:rPr>
+      </w:r>
+      <w:r>
+        <w:rPr>
+          <w:lang w:val="sw_KE" w:bidi="sw_KE"/>
+        </w:rPr>
         <w:t xml:space="preserve">(Tazama pia: </w:t>
       </w:r>
       <w:r>
+        <w:rPr>
+          <w:lang w:val="sw_KE" w:bidi="sw_KE"/>
+        </w:rPr>
         <w:t>Misri</w:t>
       </w:r>
       <w:r>
+        <w:rPr>
+          <w:lang w:val="sw_KE" w:bidi="sw_KE"/>
+        </w:rPr>
         <w:t xml:space="preserve">, </w:t>
       </w:r>
       <w:r>
+        <w:rPr>
+          <w:lang w:val="sw_KE" w:bidi="sw_KE"/>
+        </w:rPr>
         <w:t>Mose</w:t>
       </w:r>
       <w:r>
+        <w:rPr>
+          <w:lang w:val="sw_KE" w:bidi="sw_KE"/>
+        </w:rPr>
         <w:t xml:space="preserve">, </w:t>
       </w:r>
       <w:r>
+        <w:rPr>
+          <w:lang w:val="sw_KE" w:bidi="sw_KE"/>
+        </w:rPr>
         <w:t>Mto Naili</w:t>
       </w:r>
       <w:r>
+        <w:rPr>
+          <w:lang w:val="sw_KE" w:bidi="sw_KE"/>
+        </w:rPr>
         <w:t>)</w:t>
       </w:r>
     </w:p>
@@ -2180,6 +3615,9 @@
         <w:pStyle w:val="Heading3"/>
       </w:pPr>
       <w:r>
+        <w:rPr>
+          <w:lang w:val="sw_KE" w:bidi="sw_KE"/>
+        </w:rPr>
         <w:t>Marejeleo ya Biblia:</w:t>
       </w:r>
     </w:p>
@@ -2189,9 +3627,16 @@
         <w:spacing w:line="240" w:lineRule="auto"/>
         <w:ind w:left="720"/>
       </w:pPr>
-      <w:r/>
+      <w:r>
+        <w:rPr>
+          <w:lang w:val="sw_KE" w:bidi="sw_KE"/>
+        </w:rPr>
+      </w:r>
       <w:hyperlink r:id="rId55">
         <w:r>
+          <w:rPr>
+            <w:lang w:val="sw_KE" w:bidi="sw_KE"/>
+          </w:rPr>
           <w:rPr>
             <w:color w:val="0000EE"/>
             <w:u w:val="single"/>
@@ -2206,9 +3651,16 @@
         <w:spacing w:line="240" w:lineRule="auto"/>
         <w:ind w:left="720"/>
       </w:pPr>
-      <w:r/>
+      <w:r>
+        <w:rPr>
+          <w:lang w:val="sw_KE" w:bidi="sw_KE"/>
+        </w:rPr>
+      </w:r>
       <w:hyperlink r:id="rId56">
         <w:r>
+          <w:rPr>
+            <w:lang w:val="sw_KE" w:bidi="sw_KE"/>
+          </w:rPr>
           <w:rPr>
             <w:color w:val="0000EE"/>
             <w:u w:val="single"/>
@@ -2223,9 +3675,16 @@
         <w:spacing w:line="240" w:lineRule="auto"/>
         <w:ind w:left="720"/>
       </w:pPr>
-      <w:r/>
+      <w:r>
+        <w:rPr>
+          <w:lang w:val="sw_KE" w:bidi="sw_KE"/>
+        </w:rPr>
+      </w:r>
       <w:hyperlink r:id="rId57">
         <w:r>
+          <w:rPr>
+            <w:lang w:val="sw_KE" w:bidi="sw_KE"/>
+          </w:rPr>
           <w:rPr>
             <w:color w:val="0000EE"/>
             <w:u w:val="single"/>
@@ -2240,9 +3699,16 @@
         <w:spacing w:line="240" w:lineRule="auto"/>
         <w:ind w:left="720"/>
       </w:pPr>
-      <w:r/>
+      <w:r>
+        <w:rPr>
+          <w:lang w:val="sw_KE" w:bidi="sw_KE"/>
+        </w:rPr>
+      </w:r>
       <w:hyperlink r:id="rId58">
         <w:r>
+          <w:rPr>
+            <w:lang w:val="sw_KE" w:bidi="sw_KE"/>
+          </w:rPr>
           <w:rPr>
             <w:color w:val="0000EE"/>
             <w:u w:val="single"/>
@@ -2257,9 +3723,16 @@
         <w:spacing w:line="240" w:lineRule="auto"/>
         <w:ind w:left="720"/>
       </w:pPr>
-      <w:r/>
+      <w:r>
+        <w:rPr>
+          <w:lang w:val="sw_KE" w:bidi="sw_KE"/>
+        </w:rPr>
+      </w:r>
       <w:hyperlink r:id="rId59">
         <w:r>
+          <w:rPr>
+            <w:lang w:val="sw_KE" w:bidi="sw_KE"/>
+          </w:rPr>
           <w:rPr>
             <w:color w:val="0000EE"/>
             <w:u w:val="single"/>
@@ -2273,6 +3746,9 @@
         <w:pStyle w:val="Heading3"/>
       </w:pPr>
       <w:r>
+        <w:rPr>
+          <w:lang w:val="sw_KE" w:bidi="sw_KE"/>
+        </w:rPr>
         <w:t>Data ya Neno:</w:t>
       </w:r>
     </w:p>
@@ -2282,36 +3758,74 @@
         <w:spacing w:line="240" w:lineRule="auto"/>
         <w:ind w:left="720"/>
       </w:pPr>
-      <w:r/>
-      <w:r>
+      <w:r>
+        <w:rPr>
+          <w:lang w:val="sw_KE" w:bidi="sw_KE"/>
+        </w:rPr>
+      </w:r>
+      <w:r>
+        <w:rPr>
+          <w:lang w:val="sw_KE" w:bidi="sw_KE"/>
+        </w:rPr>
         <w:t>Strong's: H0098, H0100, H0260, H5488, H6169, H7070, G25630</w:t>
       </w:r>
-      <w:r/>
-      <w:r/>
-    </w:p>
-    <w:p>
-      <w:r/>
+      <w:r>
+        <w:rPr>
+          <w:lang w:val="sw_KE" w:bidi="sw_KE"/>
+        </w:rPr>
+      </w:r>
+      <w:r>
+        <w:rPr>
+          <w:lang w:val="sw_KE" w:bidi="sw_KE"/>
+        </w:rPr>
+      </w:r>
+    </w:p>
+    <w:p>
+      <w:pPr/>
+      <w:r>
+        <w:rPr>
+          <w:lang w:val="sw_KE" w:bidi="sw_KE"/>
+        </w:rPr>
+      </w:r>
     </w:p>
     <w:p>
       <w:pPr>
         <w:pStyle w:val="Heading2"/>
       </w:pPr>
       <w:r>
+        <w:rPr>
+          <w:lang w:val="sw_KE" w:bidi="sw_KE"/>
+        </w:rPr>
         <w:t>Rehoboamu</w:t>
       </w:r>
-      <w:r/>
+      <w:r>
+        <w:rPr>
+          <w:lang w:val="sw_KE" w:bidi="sw_KE"/>
+        </w:rPr>
+      </w:r>
     </w:p>
     <w:p>
       <w:pPr>
         <w:pStyle w:val="Heading3"/>
       </w:pPr>
       <w:r>
+        <w:rPr>
+          <w:lang w:val="sw_KE" w:bidi="sw_KE"/>
+        </w:rPr>
         <w:t>Uhalisia:</w:t>
       </w:r>
     </w:p>
     <w:p>
-      <w:r/>
-      <w:r>
+      <w:pPr/>
+      <w:r>
+        <w:rPr>
+          <w:lang w:val="sw_KE" w:bidi="sw_KE"/>
+        </w:rPr>
+      </w:r>
+      <w:r>
+        <w:rPr>
+          <w:lang w:val="sw_KE" w:bidi="sw_KE"/>
+        </w:rPr>
         <w:t>Rehoboamu alikuwa mmoja wa wana wa Mfalme Solomoni, na akawa mfalme wa taifa la Israeli baada ya Solomoni kufa.</w:t>
       </w:r>
     </w:p>
@@ -2321,8 +3835,15 @@
         <w:spacing w:line="240" w:lineRule="auto"/>
         <w:ind w:left="720"/>
       </w:pPr>
-      <w:r/>
-      <w:r>
+      <w:r>
+        <w:rPr>
+          <w:lang w:val="sw_KE" w:bidi="sw_KE"/>
+        </w:rPr>
+      </w:r>
+      <w:r>
+        <w:rPr>
+          <w:lang w:val="sw_KE" w:bidi="sw_KE"/>
+        </w:rPr>
         <w:t>Mwanzo wa utawala wake, Rehoboamu alikuwa mkali kwa watu wake, hivyo makabila kumi ya Israeli yaliasi dhidi yake na kuunda "ufalme wa Israeli" kaskazini.</w:t>
       </w:r>
     </w:p>
@@ -2332,8 +3853,15 @@
         <w:spacing w:line="240" w:lineRule="auto"/>
         <w:ind w:left="720"/>
       </w:pPr>
-      <w:r/>
-      <w:r>
+      <w:r>
+        <w:rPr>
+          <w:lang w:val="sw_KE" w:bidi="sw_KE"/>
+        </w:rPr>
+      </w:r>
+      <w:r>
+        <w:rPr>
+          <w:lang w:val="sw_KE" w:bidi="sw_KE"/>
+        </w:rPr>
         <w:t>Rehoboamu aliendelea kuwa mfalme wa ufalme wa kusini wa Yuda, ambao ulikuwa na makabila mawili yaliyosalia, Yuda na Benyamini.</w:t>
       </w:r>
     </w:p>
@@ -2343,38 +3871,79 @@
         <w:spacing w:line="240" w:lineRule="auto"/>
         <w:ind w:left="720"/>
       </w:pPr>
-      <w:r/>
-      <w:r>
+      <w:r>
+        <w:rPr>
+          <w:lang w:val="sw_KE" w:bidi="sw_KE"/>
+        </w:rPr>
+      </w:r>
+      <w:r>
+        <w:rPr>
+          <w:lang w:val="sw_KE" w:bidi="sw_KE"/>
+        </w:rPr>
         <w:t>Rehoboamu alikuwa mfalme mwovu ambaye hakumtii Mungu, bali aliabudu miungu ya uongo.</w:t>
       </w:r>
     </w:p>
     <w:p>
-      <w:r/>
-      <w:r>
+      <w:pPr/>
+      <w:r>
+        <w:rPr>
+          <w:lang w:val="sw_KE" w:bidi="sw_KE"/>
+        </w:rPr>
+      </w:r>
+      <w:r>
+        <w:rPr>
+          <w:lang w:val="sw_KE" w:bidi="sw_KE"/>
+        </w:rPr>
         <w:t>(Mapendekezo ya Tafsiri: Jinsi ya Kutafsiri Majina)</w:t>
       </w:r>
     </w:p>
     <w:p>
-      <w:r/>
-      <w:r>
+      <w:pPr/>
+      <w:r>
+        <w:rPr>
+          <w:lang w:val="sw_KE" w:bidi="sw_KE"/>
+        </w:rPr>
+      </w:r>
+      <w:r>
+        <w:rPr>
+          <w:lang w:val="sw_KE" w:bidi="sw_KE"/>
+        </w:rPr>
         <w:t xml:space="preserve">(Tazama pia: </w:t>
       </w:r>
       <w:r>
+        <w:rPr>
+          <w:lang w:val="sw_KE" w:bidi="sw_KE"/>
+        </w:rPr>
         <w:t>ufalme wa Israeli</w:t>
       </w:r>
       <w:r>
+        <w:rPr>
+          <w:lang w:val="sw_KE" w:bidi="sw_KE"/>
+        </w:rPr>
         <w:t xml:space="preserve">, </w:t>
       </w:r>
       <w:r>
+        <w:rPr>
+          <w:lang w:val="sw_KE" w:bidi="sw_KE"/>
+        </w:rPr>
         <w:t>Yuda</w:t>
       </w:r>
       <w:r>
+        <w:rPr>
+          <w:lang w:val="sw_KE" w:bidi="sw_KE"/>
+        </w:rPr>
         <w:t xml:space="preserve">, </w:t>
       </w:r>
       <w:r>
+        <w:rPr>
+          <w:lang w:val="sw_KE" w:bidi="sw_KE"/>
+        </w:rPr>
         <w:t>Solomoni</w:t>
       </w:r>
       <w:r>
+        <w:rPr>
+          <w:lang w:val="sw_KE" w:bidi="sw_KE"/>
+        </w:rPr>
         <w:t>)</w:t>
       </w:r>
     </w:p>
@@ -2383,6 +3952,9 @@
         <w:pStyle w:val="Heading3"/>
       </w:pPr>
       <w:r>
+        <w:rPr>
+          <w:lang w:val="sw_KE" w:bidi="sw_KE"/>
+        </w:rPr>
         <w:t>Marejeleo ya Biblia:</w:t>
       </w:r>
     </w:p>
@@ -2392,9 +3964,16 @@
         <w:spacing w:line="240" w:lineRule="auto"/>
         <w:ind w:left="720"/>
       </w:pPr>
-      <w:r/>
+      <w:r>
+        <w:rPr>
+          <w:lang w:val="sw_KE" w:bidi="sw_KE"/>
+        </w:rPr>
+      </w:r>
       <w:hyperlink r:id="rId60">
         <w:r>
+          <w:rPr>
+            <w:lang w:val="sw_KE" w:bidi="sw_KE"/>
+          </w:rPr>
           <w:rPr>
             <w:color w:val="0000EE"/>
             <w:u w:val="single"/>
@@ -2409,9 +3988,16 @@
         <w:spacing w:line="240" w:lineRule="auto"/>
         <w:ind w:left="720"/>
       </w:pPr>
-      <w:r/>
+      <w:r>
+        <w:rPr>
+          <w:lang w:val="sw_KE" w:bidi="sw_KE"/>
+        </w:rPr>
+      </w:r>
       <w:hyperlink r:id="rId61">
         <w:r>
+          <w:rPr>
+            <w:lang w:val="sw_KE" w:bidi="sw_KE"/>
+          </w:rPr>
           <w:rPr>
             <w:color w:val="0000EE"/>
             <w:u w:val="single"/>
@@ -2426,9 +4012,16 @@
         <w:spacing w:line="240" w:lineRule="auto"/>
         <w:ind w:left="720"/>
       </w:pPr>
-      <w:r/>
+      <w:r>
+        <w:rPr>
+          <w:lang w:val="sw_KE" w:bidi="sw_KE"/>
+        </w:rPr>
+      </w:r>
       <w:hyperlink r:id="rId62">
         <w:r>
+          <w:rPr>
+            <w:lang w:val="sw_KE" w:bidi="sw_KE"/>
+          </w:rPr>
           <w:rPr>
             <w:color w:val="0000EE"/>
             <w:u w:val="single"/>
@@ -2443,9 +4036,16 @@
         <w:spacing w:line="240" w:lineRule="auto"/>
         <w:ind w:left="720"/>
       </w:pPr>
-      <w:r/>
+      <w:r>
+        <w:rPr>
+          <w:lang w:val="sw_KE" w:bidi="sw_KE"/>
+        </w:rPr>
+      </w:r>
       <w:hyperlink r:id="rId63">
         <w:r>
+          <w:rPr>
+            <w:lang w:val="sw_KE" w:bidi="sw_KE"/>
+          </w:rPr>
           <w:rPr>
             <w:color w:val="0000EE"/>
             <w:u w:val="single"/>
@@ -2459,6 +4059,9 @@
         <w:pStyle w:val="Heading3"/>
       </w:pPr>
       <w:r>
+        <w:rPr>
+          <w:lang w:val="sw_KE" w:bidi="sw_KE"/>
+        </w:rPr>
         <w:t>Mifano kutoka kwa hadithi za Biblia:</w:t>
       </w:r>
     </w:p>
@@ -2468,32 +4071,48 @@
         <w:spacing w:line="240" w:lineRule="auto"/>
         <w:ind w:left="720"/>
       </w:pPr>
-      <w:r/>
+      <w:r>
+        <w:rPr>
+          <w:lang w:val="sw_KE" w:bidi="sw_KE"/>
+        </w:rPr>
+      </w:r>
       <w:r>
         <w:rPr>
           <w:b/>
+          <w:lang w:val="sw_KE" w:bidi="sw_KE"/>
         </w:rPr>
         <w:t>18:5</w:t>
       </w:r>
       <w:r>
+        <w:rPr>
+          <w:lang w:val="sw_KE" w:bidi="sw_KE"/>
+        </w:rPr>
         <w:t xml:space="preserve"> Baada ya Solomoni kufa, mwanawe, </w:t>
       </w:r>
       <w:r>
         <w:rPr>
           <w:b/>
+          <w:lang w:val="sw_KE" w:bidi="sw_KE"/>
         </w:rPr>
         <w:t>Rehoboamu</w:t>
       </w:r>
       <w:r>
+        <w:rPr>
+          <w:lang w:val="sw_KE" w:bidi="sw_KE"/>
+        </w:rPr>
         <w:t xml:space="preserve">, akawa mfalme. </w:t>
       </w:r>
       <w:r>
         <w:rPr>
           <w:b/>
+          <w:lang w:val="sw_KE" w:bidi="sw_KE"/>
         </w:rPr>
         <w:t>Rehoboamu</w:t>
       </w:r>
       <w:r>
+        <w:rPr>
+          <w:lang w:val="sw_KE" w:bidi="sw_KE"/>
+        </w:rPr>
         <w:t xml:space="preserve"> alikuwa mtu mpumbavu.</w:t>
       </w:r>
     </w:p>
@@ -2503,23 +4122,35 @@
         <w:spacing w:line="240" w:lineRule="auto"/>
         <w:ind w:left="720"/>
       </w:pPr>
-      <w:r/>
+      <w:r>
+        <w:rPr>
+          <w:lang w:val="sw_KE" w:bidi="sw_KE"/>
+        </w:rPr>
+      </w:r>
       <w:r>
         <w:rPr>
           <w:b/>
+          <w:lang w:val="sw_KE" w:bidi="sw_KE"/>
         </w:rPr>
         <w:t>18:6</w:t>
       </w:r>
       <w:r>
+        <w:rPr>
+          <w:lang w:val="sw_KE" w:bidi="sw_KE"/>
+        </w:rPr>
         <w:t xml:space="preserve"> </w:t>
       </w:r>
       <w:r>
         <w:rPr>
           <w:b/>
+          <w:lang w:val="sw_KE" w:bidi="sw_KE"/>
         </w:rPr>
         <w:t>Rehoboamu</w:t>
       </w:r>
       <w:r>
+        <w:rPr>
+          <w:lang w:val="sw_KE" w:bidi="sw_KE"/>
+        </w:rPr>
         <w:t xml:space="preserve"> alijibu kwa upumbavu na kuwaambia, “Mlifikiri Baba yangu Solomoni aliwafanya mfanye kazi kwa bidii, lakini nitawafanya mfanye kazi kwa bidii zaidi kuliko alivyofanya, na nitawaadhibu kwa ukali zaidi kuliko alivyofanya.”</w:t>
       </w:r>
     </w:p>
@@ -2529,23 +4160,35 @@
         <w:spacing w:line="240" w:lineRule="auto"/>
         <w:ind w:left="720"/>
       </w:pPr>
-      <w:r/>
+      <w:r>
+        <w:rPr>
+          <w:lang w:val="sw_KE" w:bidi="sw_KE"/>
+        </w:rPr>
+      </w:r>
       <w:r>
         <w:rPr>
           <w:b/>
+          <w:lang w:val="sw_KE" w:bidi="sw_KE"/>
         </w:rPr>
         <w:t>18:7</w:t>
       </w:r>
       <w:r>
+        <w:rPr>
+          <w:lang w:val="sw_KE" w:bidi="sw_KE"/>
+        </w:rPr>
         <w:t xml:space="preserve"> Kumi ya makabila ya taifa la Israeli yaliasi dhidi ya </w:t>
       </w:r>
       <w:r>
         <w:rPr>
           <w:b/>
+          <w:lang w:val="sw_KE" w:bidi="sw_KE"/>
         </w:rPr>
         <w:t>Rehoboamu</w:t>
       </w:r>
       <w:r>
+        <w:rPr>
+          <w:lang w:val="sw_KE" w:bidi="sw_KE"/>
+        </w:rPr>
         <w:t>. Ni makabila mawili tu yaliyobaki mwaminifu kwake.</w:t>
       </w:r>
     </w:p>
@@ -2554,6 +4197,9 @@
         <w:pStyle w:val="Heading3"/>
       </w:pPr>
       <w:r>
+        <w:rPr>
+          <w:lang w:val="sw_KE" w:bidi="sw_KE"/>
+        </w:rPr>
         <w:t>Data ya Neno:</w:t>
       </w:r>
     </w:p>
@@ -2563,36 +4209,74 @@
         <w:spacing w:line="240" w:lineRule="auto"/>
         <w:ind w:left="720"/>
       </w:pPr>
-      <w:r/>
-      <w:r>
+      <w:r>
+        <w:rPr>
+          <w:lang w:val="sw_KE" w:bidi="sw_KE"/>
+        </w:rPr>
+      </w:r>
+      <w:r>
+        <w:rPr>
+          <w:lang w:val="sw_KE" w:bidi="sw_KE"/>
+        </w:rPr>
         <w:t>Strong's: H7346, G44970</w:t>
       </w:r>
-      <w:r/>
-      <w:r/>
-    </w:p>
-    <w:p>
-      <w:r/>
+      <w:r>
+        <w:rPr>
+          <w:lang w:val="sw_KE" w:bidi="sw_KE"/>
+        </w:rPr>
+      </w:r>
+      <w:r>
+        <w:rPr>
+          <w:lang w:val="sw_KE" w:bidi="sw_KE"/>
+        </w:rPr>
+      </w:r>
+    </w:p>
+    <w:p>
+      <w:pPr/>
+      <w:r>
+        <w:rPr>
+          <w:lang w:val="sw_KE" w:bidi="sw_KE"/>
+        </w:rPr>
+      </w:r>
     </w:p>
     <w:p>
       <w:pPr>
         <w:pStyle w:val="Heading2"/>
       </w:pPr>
       <w:r>
+        <w:rPr>
+          <w:lang w:val="sw_KE" w:bidi="sw_KE"/>
+        </w:rPr>
         <w:t>Rejesha</w:t>
       </w:r>
-      <w:r/>
+      <w:r>
+        <w:rPr>
+          <w:lang w:val="sw_KE" w:bidi="sw_KE"/>
+        </w:rPr>
+      </w:r>
     </w:p>
     <w:p>
       <w:pPr>
         <w:pStyle w:val="Heading3"/>
       </w:pPr>
       <w:r>
+        <w:rPr>
+          <w:lang w:val="sw_KE" w:bidi="sw_KE"/>
+        </w:rPr>
         <w:t>Ufafanuzi:</w:t>
       </w:r>
     </w:p>
     <w:p>
-      <w:r/>
-      <w:r>
+      <w:pPr/>
+      <w:r>
+        <w:rPr>
+          <w:lang w:val="sw_KE" w:bidi="sw_KE"/>
+        </w:rPr>
+      </w:r>
+      <w:r>
+        <w:rPr>
+          <w:lang w:val="sw_KE" w:bidi="sw_KE"/>
+        </w:rPr>
         <w:t>Maneno "rejesha" na "urejesho" yanamaanisha kusababisha kitu kurudi mahali pake pa asili au hali yake ya awali.</w:t>
       </w:r>
     </w:p>
@@ -2602,8 +4286,15 @@
         <w:spacing w:line="240" w:lineRule="auto"/>
         <w:ind w:left="720"/>
       </w:pPr>
-      <w:r/>
-      <w:r>
+      <w:r>
+        <w:rPr>
+          <w:lang w:val="sw_KE" w:bidi="sw_KE"/>
+        </w:rPr>
+      </w:r>
+      <w:r>
+        <w:rPr>
+          <w:lang w:val="sw_KE" w:bidi="sw_KE"/>
+        </w:rPr>
         <w:t>Wakati sehemu ya mwili iliyo na ugonjwa inarejeshwa, hii inamaanisha kuwa imekuwa "imepona."</w:t>
       </w:r>
     </w:p>
@@ -2613,8 +4304,15 @@
         <w:spacing w:line="240" w:lineRule="auto"/>
         <w:ind w:left="720"/>
       </w:pPr>
-      <w:r/>
-      <w:r>
+      <w:r>
+        <w:rPr>
+          <w:lang w:val="sw_KE" w:bidi="sw_KE"/>
+        </w:rPr>
+      </w:r>
+      <w:r>
+        <w:rPr>
+          <w:lang w:val="sw_KE" w:bidi="sw_KE"/>
+        </w:rPr>
         <w:t>Uhusiano uliovunjika ambao umefanywa upya ume "patana." Mungu anawarejesha watu wenye dhambi na kuwarudisha kwake.</w:t>
       </w:r>
     </w:p>
@@ -2624,8 +4322,15 @@
         <w:spacing w:line="240" w:lineRule="auto"/>
         <w:ind w:left="720"/>
       </w:pPr>
-      <w:r/>
-      <w:r>
+      <w:r>
+        <w:rPr>
+          <w:lang w:val="sw_KE" w:bidi="sw_KE"/>
+        </w:rPr>
+      </w:r>
+      <w:r>
+        <w:rPr>
+          <w:lang w:val="sw_KE" w:bidi="sw_KE"/>
+        </w:rPr>
         <w:t>Ikiwa watu wamewarejeshwa katika nchi yao ya nyumbani, wamekuwa "walioletwa nyuma" au "waliorudishwa" katika nchi hiyo.</w:t>
       </w:r>
     </w:p>
@@ -2634,6 +4339,9 @@
         <w:pStyle w:val="Heading3"/>
       </w:pPr>
       <w:r>
+        <w:rPr>
+          <w:lang w:val="sw_KE" w:bidi="sw_KE"/>
+        </w:rPr>
         <w:t>Mapendekezo ya Tafsiri:</w:t>
       </w:r>
     </w:p>
@@ -2643,8 +4351,15 @@
         <w:spacing w:line="240" w:lineRule="auto"/>
         <w:ind w:left="720"/>
       </w:pPr>
-      <w:r/>
-      <w:r>
+      <w:r>
+        <w:rPr>
+          <w:lang w:val="sw_KE" w:bidi="sw_KE"/>
+        </w:rPr>
+      </w:r>
+      <w:r>
+        <w:rPr>
+          <w:lang w:val="sw_KE" w:bidi="sw_KE"/>
+        </w:rPr>
         <w:t>Kulingana na muktadha, njia za kutafsiri "restore" zinaweza kujumuisha "kuhuisha" au "kulipa" au "kurudisha" au "kuponya" au "kuleta tena."</w:t>
       </w:r>
     </w:p>
@@ -2654,8 +4369,15 @@
         <w:spacing w:line="240" w:lineRule="auto"/>
         <w:ind w:left="720"/>
       </w:pPr>
-      <w:r/>
-      <w:r>
+      <w:r>
+        <w:rPr>
+          <w:lang w:val="sw_KE" w:bidi="sw_KE"/>
+        </w:rPr>
+      </w:r>
+      <w:r>
+        <w:rPr>
+          <w:lang w:val="sw_KE" w:bidi="sw_KE"/>
+        </w:rPr>
         <w:t>Maneno mengine kwa neno hili yanaweza kuwa "fanya mpya" au "fanya kama mpya tena."</w:t>
       </w:r>
     </w:p>
@@ -2665,8 +4387,15 @@
         <w:spacing w:line="240" w:lineRule="auto"/>
         <w:ind w:left="720"/>
       </w:pPr>
-      <w:r/>
-      <w:r>
+      <w:r>
+        <w:rPr>
+          <w:lang w:val="sw_KE" w:bidi="sw_KE"/>
+        </w:rPr>
+      </w:r>
+      <w:r>
+        <w:rPr>
+          <w:lang w:val="sw_KE" w:bidi="sw_KE"/>
+        </w:rPr>
         <w:t>Wakati mali imekuwa "imerejeshwa," imekuwa "imetengenezwa" au "imebadilishwa" au "imerudishwa" kwa mmiliki wake.</w:t>
       </w:r>
     </w:p>
@@ -2676,8 +4405,15 @@
         <w:spacing w:line="240" w:lineRule="auto"/>
         <w:ind w:left="720"/>
       </w:pPr>
-      <w:r/>
-      <w:r>
+      <w:r>
+        <w:rPr>
+          <w:lang w:val="sw_KE" w:bidi="sw_KE"/>
+        </w:rPr>
+      </w:r>
+      <w:r>
+        <w:rPr>
+          <w:lang w:val="sw_KE" w:bidi="sw_KE"/>
+        </w:rPr>
         <w:t>Kulingana na muktadha, "urejesho" unaweza kutafsiriwa kama "ufufuaji" au "uponyaji" au "upatanisho."</w:t>
       </w:r>
     </w:p>
@@ -2686,6 +4422,9 @@
         <w:pStyle w:val="Heading3"/>
       </w:pPr>
       <w:r>
+        <w:rPr>
+          <w:lang w:val="sw_KE" w:bidi="sw_KE"/>
+        </w:rPr>
         <w:t>Marejeleo ya Biblia:</w:t>
       </w:r>
     </w:p>
@@ -2695,9 +4434,16 @@
         <w:spacing w:line="240" w:lineRule="auto"/>
         <w:ind w:left="720"/>
       </w:pPr>
-      <w:r/>
+      <w:r>
+        <w:rPr>
+          <w:lang w:val="sw_KE" w:bidi="sw_KE"/>
+        </w:rPr>
+      </w:r>
       <w:hyperlink r:id="rId64">
         <w:r>
+          <w:rPr>
+            <w:lang w:val="sw_KE" w:bidi="sw_KE"/>
+          </w:rPr>
           <w:rPr>
             <w:color w:val="0000EE"/>
             <w:u w:val="single"/>
@@ -2712,9 +4458,16 @@
         <w:spacing w:line="240" w:lineRule="auto"/>
         <w:ind w:left="720"/>
       </w:pPr>
-      <w:r/>
+      <w:r>
+        <w:rPr>
+          <w:lang w:val="sw_KE" w:bidi="sw_KE"/>
+        </w:rPr>
+      </w:r>
       <w:hyperlink r:id="rId65">
         <w:r>
+          <w:rPr>
+            <w:lang w:val="sw_KE" w:bidi="sw_KE"/>
+          </w:rPr>
           <w:rPr>
             <w:color w:val="0000EE"/>
             <w:u w:val="single"/>
@@ -2729,9 +4482,16 @@
         <w:spacing w:line="240" w:lineRule="auto"/>
         <w:ind w:left="720"/>
       </w:pPr>
-      <w:r/>
+      <w:r>
+        <w:rPr>
+          <w:lang w:val="sw_KE" w:bidi="sw_KE"/>
+        </w:rPr>
+      </w:r>
       <w:hyperlink r:id="rId66">
         <w:r>
+          <w:rPr>
+            <w:lang w:val="sw_KE" w:bidi="sw_KE"/>
+          </w:rPr>
           <w:rPr>
             <w:color w:val="0000EE"/>
             <w:u w:val="single"/>
@@ -2746,9 +4506,16 @@
         <w:spacing w:line="240" w:lineRule="auto"/>
         <w:ind w:left="720"/>
       </w:pPr>
-      <w:r/>
+      <w:r>
+        <w:rPr>
+          <w:lang w:val="sw_KE" w:bidi="sw_KE"/>
+        </w:rPr>
+      </w:r>
       <w:hyperlink r:id="rId67">
         <w:r>
+          <w:rPr>
+            <w:lang w:val="sw_KE" w:bidi="sw_KE"/>
+          </w:rPr>
           <w:rPr>
             <w:color w:val="0000EE"/>
             <w:u w:val="single"/>
@@ -2763,9 +4530,16 @@
         <w:spacing w:line="240" w:lineRule="auto"/>
         <w:ind w:left="720"/>
       </w:pPr>
-      <w:r/>
+      <w:r>
+        <w:rPr>
+          <w:lang w:val="sw_KE" w:bidi="sw_KE"/>
+        </w:rPr>
+      </w:r>
       <w:hyperlink r:id="rId68">
         <w:r>
+          <w:rPr>
+            <w:lang w:val="sw_KE" w:bidi="sw_KE"/>
+          </w:rPr>
           <w:rPr>
             <w:color w:val="0000EE"/>
             <w:u w:val="single"/>
@@ -2780,9 +4554,16 @@
         <w:spacing w:line="240" w:lineRule="auto"/>
         <w:ind w:left="720"/>
       </w:pPr>
-      <w:r/>
+      <w:r>
+        <w:rPr>
+          <w:lang w:val="sw_KE" w:bidi="sw_KE"/>
+        </w:rPr>
+      </w:r>
       <w:hyperlink r:id="rId69">
         <w:r>
+          <w:rPr>
+            <w:lang w:val="sw_KE" w:bidi="sw_KE"/>
+          </w:rPr>
           <w:rPr>
             <w:color w:val="0000EE"/>
             <w:u w:val="single"/>
@@ -2797,9 +4578,16 @@
         <w:spacing w:line="240" w:lineRule="auto"/>
         <w:ind w:left="720"/>
       </w:pPr>
-      <w:r/>
+      <w:r>
+        <w:rPr>
+          <w:lang w:val="sw_KE" w:bidi="sw_KE"/>
+        </w:rPr>
+      </w:r>
       <w:hyperlink r:id="rId70">
         <w:r>
+          <w:rPr>
+            <w:lang w:val="sw_KE" w:bidi="sw_KE"/>
+          </w:rPr>
           <w:rPr>
             <w:color w:val="0000EE"/>
             <w:u w:val="single"/>
@@ -2814,9 +4602,16 @@
         <w:spacing w:line="240" w:lineRule="auto"/>
         <w:ind w:left="720"/>
       </w:pPr>
-      <w:r/>
+      <w:r>
+        <w:rPr>
+          <w:lang w:val="sw_KE" w:bidi="sw_KE"/>
+        </w:rPr>
+      </w:r>
       <w:hyperlink r:id="rId71">
         <w:r>
+          <w:rPr>
+            <w:lang w:val="sw_KE" w:bidi="sw_KE"/>
+          </w:rPr>
           <w:rPr>
             <w:color w:val="0000EE"/>
             <w:u w:val="single"/>
@@ -2831,9 +4626,16 @@
         <w:spacing w:line="240" w:lineRule="auto"/>
         <w:ind w:left="720"/>
       </w:pPr>
-      <w:r/>
+      <w:r>
+        <w:rPr>
+          <w:lang w:val="sw_KE" w:bidi="sw_KE"/>
+        </w:rPr>
+      </w:r>
       <w:hyperlink r:id="rId72">
         <w:r>
+          <w:rPr>
+            <w:lang w:val="sw_KE" w:bidi="sw_KE"/>
+          </w:rPr>
           <w:rPr>
             <w:color w:val="0000EE"/>
             <w:u w:val="single"/>
@@ -2848,9 +4650,16 @@
         <w:spacing w:line="240" w:lineRule="auto"/>
         <w:ind w:left="720"/>
       </w:pPr>
-      <w:r/>
+      <w:r>
+        <w:rPr>
+          <w:lang w:val="sw_KE" w:bidi="sw_KE"/>
+        </w:rPr>
+      </w:r>
       <w:hyperlink r:id="rId73">
         <w:r>
+          <w:rPr>
+            <w:lang w:val="sw_KE" w:bidi="sw_KE"/>
+          </w:rPr>
           <w:rPr>
             <w:color w:val="0000EE"/>
             <w:u w:val="single"/>
@@ -2864,6 +4673,9 @@
         <w:pStyle w:val="Heading3"/>
       </w:pPr>
       <w:r>
+        <w:rPr>
+          <w:lang w:val="sw_KE" w:bidi="sw_KE"/>
+        </w:rPr>
         <w:t>Data ya Neno:</w:t>
       </w:r>
     </w:p>
@@ -2873,36 +4685,74 @@
         <w:spacing w:line="240" w:lineRule="auto"/>
         <w:ind w:left="720"/>
       </w:pPr>
-      <w:r/>
-      <w:r>
+      <w:r>
+        <w:rPr>
+          <w:lang w:val="sw_KE" w:bidi="sw_KE"/>
+        </w:rPr>
+      </w:r>
+      <w:r>
+        <w:rPr>
+          <w:lang w:val="sw_KE" w:bidi="sw_KE"/>
+        </w:rPr>
         <w:t>Strong's: H7725, H7999, H8421, G06000, G26750</w:t>
       </w:r>
-      <w:r/>
-      <w:r/>
-    </w:p>
-    <w:p>
-      <w:r/>
+      <w:r>
+        <w:rPr>
+          <w:lang w:val="sw_KE" w:bidi="sw_KE"/>
+        </w:rPr>
+      </w:r>
+      <w:r>
+        <w:rPr>
+          <w:lang w:val="sw_KE" w:bidi="sw_KE"/>
+        </w:rPr>
+      </w:r>
+    </w:p>
+    <w:p>
+      <w:pPr/>
+      <w:r>
+        <w:rPr>
+          <w:lang w:val="sw_KE" w:bidi="sw_KE"/>
+        </w:rPr>
+      </w:r>
     </w:p>
     <w:p>
       <w:pPr>
         <w:pStyle w:val="Heading2"/>
       </w:pPr>
       <w:r>
+        <w:rPr>
+          <w:lang w:val="sw_KE" w:bidi="sw_KE"/>
+        </w:rPr>
         <w:t>Reubeni</w:t>
       </w:r>
-      <w:r/>
+      <w:r>
+        <w:rPr>
+          <w:lang w:val="sw_KE" w:bidi="sw_KE"/>
+        </w:rPr>
+      </w:r>
     </w:p>
     <w:p>
       <w:pPr>
         <w:pStyle w:val="Heading3"/>
       </w:pPr>
       <w:r>
+        <w:rPr>
+          <w:lang w:val="sw_KE" w:bidi="sw_KE"/>
+        </w:rPr>
         <w:t>Uhalisia:</w:t>
       </w:r>
     </w:p>
     <w:p>
-      <w:r/>
-      <w:r>
+      <w:pPr/>
+      <w:r>
+        <w:rPr>
+          <w:lang w:val="sw_KE" w:bidi="sw_KE"/>
+        </w:rPr>
+      </w:r>
+      <w:r>
+        <w:rPr>
+          <w:lang w:val="sw_KE" w:bidi="sw_KE"/>
+        </w:rPr>
         <w:t>Reubeni alikuwa mtoto wa kwanza wa Yakobo na Lea. Wazao wake walikuwa moja ya makabila ya Israeli.</w:t>
       </w:r>
     </w:p>
@@ -2912,8 +4762,15 @@
         <w:spacing w:line="240" w:lineRule="auto"/>
         <w:ind w:left="720"/>
       </w:pPr>
-      <w:r/>
-      <w:r>
+      <w:r>
+        <w:rPr>
+          <w:lang w:val="sw_KE" w:bidi="sw_KE"/>
+        </w:rPr>
+      </w:r>
+      <w:r>
+        <w:rPr>
+          <w:lang w:val="sw_KE" w:bidi="sw_KE"/>
+        </w:rPr>
         <w:t>Kabila lililotokana naye lilijulikana kama kabila la Reubeni au Wareubeni.</w:t>
       </w:r>
     </w:p>
@@ -2923,8 +4780,15 @@
         <w:spacing w:line="240" w:lineRule="auto"/>
         <w:ind w:left="720"/>
       </w:pPr>
-      <w:r/>
-      <w:r>
+      <w:r>
+        <w:rPr>
+          <w:lang w:val="sw_KE" w:bidi="sw_KE"/>
+        </w:rPr>
+      </w:r>
+      <w:r>
+        <w:rPr>
+          <w:lang w:val="sw_KE" w:bidi="sw_KE"/>
+        </w:rPr>
         <w:t>Kwa Kiebrania, jina Reubeni linamaanisha "Tazama, ni mwana!"</w:t>
       </w:r>
     </w:p>
@@ -2934,38 +4798,79 @@
         <w:spacing w:line="240" w:lineRule="auto"/>
         <w:ind w:left="720"/>
       </w:pPr>
-      <w:r/>
-      <w:r>
+      <w:r>
+        <w:rPr>
+          <w:lang w:val="sw_KE" w:bidi="sw_KE"/>
+        </w:rPr>
+      </w:r>
+      <w:r>
+        <w:rPr>
+          <w:lang w:val="sw_KE" w:bidi="sw_KE"/>
+        </w:rPr>
         <w:t>Kabila la Reubeni lilikaa upande wa mashariki wa Mto Yordani pamoja na kabila la Gadi na nusu ya kabila la Manase.</w:t>
       </w:r>
     </w:p>
     <w:p>
-      <w:r/>
-      <w:r>
+      <w:pPr/>
+      <w:r>
+        <w:rPr>
+          <w:lang w:val="sw_KE" w:bidi="sw_KE"/>
+        </w:rPr>
+      </w:r>
+      <w:r>
+        <w:rPr>
+          <w:lang w:val="sw_KE" w:bidi="sw_KE"/>
+        </w:rPr>
         <w:t>(Mapendekezo ya Tafsiri: Jinsi ya Kutafsiri Majina)</w:t>
       </w:r>
     </w:p>
     <w:p>
-      <w:r/>
-      <w:r>
+      <w:pPr/>
+      <w:r>
+        <w:rPr>
+          <w:lang w:val="sw_KE" w:bidi="sw_KE"/>
+        </w:rPr>
+      </w:r>
+      <w:r>
+        <w:rPr>
+          <w:lang w:val="sw_KE" w:bidi="sw_KE"/>
+        </w:rPr>
         <w:t xml:space="preserve">(Tazama pia: </w:t>
       </w:r>
       <w:r>
+        <w:rPr>
+          <w:lang w:val="sw_KE" w:bidi="sw_KE"/>
+        </w:rPr>
         <w:t>Makabila Kumi na Mawili ya Israeli</w:t>
       </w:r>
       <w:r>
+        <w:rPr>
+          <w:lang w:val="sw_KE" w:bidi="sw_KE"/>
+        </w:rPr>
         <w:t xml:space="preserve">, </w:t>
       </w:r>
       <w:r>
+        <w:rPr>
+          <w:lang w:val="sw_KE" w:bidi="sw_KE"/>
+        </w:rPr>
         <w:t>Yakobo</w:t>
       </w:r>
       <w:r>
+        <w:rPr>
+          <w:lang w:val="sw_KE" w:bidi="sw_KE"/>
+        </w:rPr>
         <w:t xml:space="preserve">, </w:t>
       </w:r>
       <w:r>
+        <w:rPr>
+          <w:lang w:val="sw_KE" w:bidi="sw_KE"/>
+        </w:rPr>
         <w:t>Lea</w:t>
       </w:r>
       <w:r>
+        <w:rPr>
+          <w:lang w:val="sw_KE" w:bidi="sw_KE"/>
+        </w:rPr>
         <w:t>)</w:t>
       </w:r>
     </w:p>
@@ -2974,6 +4879,9 @@
         <w:pStyle w:val="Heading3"/>
       </w:pPr>
       <w:r>
+        <w:rPr>
+          <w:lang w:val="sw_KE" w:bidi="sw_KE"/>
+        </w:rPr>
         <w:t>Marejeleo ya Biblia:</w:t>
       </w:r>
     </w:p>
@@ -2983,9 +4891,16 @@
         <w:spacing w:line="240" w:lineRule="auto"/>
         <w:ind w:left="720"/>
       </w:pPr>
-      <w:r/>
+      <w:r>
+        <w:rPr>
+          <w:lang w:val="sw_KE" w:bidi="sw_KE"/>
+        </w:rPr>
+      </w:r>
       <w:hyperlink r:id="rId74">
         <w:r>
+          <w:rPr>
+            <w:lang w:val="sw_KE" w:bidi="sw_KE"/>
+          </w:rPr>
           <w:rPr>
             <w:color w:val="0000EE"/>
             <w:u w:val="single"/>
@@ -3000,9 +4915,16 @@
         <w:spacing w:line="240" w:lineRule="auto"/>
         <w:ind w:left="720"/>
       </w:pPr>
-      <w:r/>
+      <w:r>
+        <w:rPr>
+          <w:lang w:val="sw_KE" w:bidi="sw_KE"/>
+        </w:rPr>
+      </w:r>
       <w:hyperlink r:id="rId75">
         <w:r>
+          <w:rPr>
+            <w:lang w:val="sw_KE" w:bidi="sw_KE"/>
+          </w:rPr>
           <w:rPr>
             <w:color w:val="0000EE"/>
             <w:u w:val="single"/>
@@ -3017,9 +4939,16 @@
         <w:spacing w:line="240" w:lineRule="auto"/>
         <w:ind w:left="720"/>
       </w:pPr>
-      <w:r/>
+      <w:r>
+        <w:rPr>
+          <w:lang w:val="sw_KE" w:bidi="sw_KE"/>
+        </w:rPr>
+      </w:r>
       <w:hyperlink r:id="rId76">
         <w:r>
+          <w:rPr>
+            <w:lang w:val="sw_KE" w:bidi="sw_KE"/>
+          </w:rPr>
           <w:rPr>
             <w:color w:val="0000EE"/>
             <w:u w:val="single"/>
@@ -3034,9 +4963,16 @@
         <w:spacing w:line="240" w:lineRule="auto"/>
         <w:ind w:left="720"/>
       </w:pPr>
-      <w:r/>
+      <w:r>
+        <w:rPr>
+          <w:lang w:val="sw_KE" w:bidi="sw_KE"/>
+        </w:rPr>
+      </w:r>
       <w:hyperlink r:id="rId77">
         <w:r>
+          <w:rPr>
+            <w:lang w:val="sw_KE" w:bidi="sw_KE"/>
+          </w:rPr>
           <w:rPr>
             <w:color w:val="0000EE"/>
             <w:u w:val="single"/>
@@ -3050,6 +4986,9 @@
         <w:pStyle w:val="Heading3"/>
       </w:pPr>
       <w:r>
+        <w:rPr>
+          <w:lang w:val="sw_KE" w:bidi="sw_KE"/>
+        </w:rPr>
         <w:t>Data ya Neno:</w:t>
       </w:r>
     </w:p>
@@ -3059,36 +4998,74 @@
         <w:spacing w:line="240" w:lineRule="auto"/>
         <w:ind w:left="720"/>
       </w:pPr>
-      <w:r/>
-      <w:r>
+      <w:r>
+        <w:rPr>
+          <w:lang w:val="sw_KE" w:bidi="sw_KE"/>
+        </w:rPr>
+      </w:r>
+      <w:r>
+        <w:rPr>
+          <w:lang w:val="sw_KE" w:bidi="sw_KE"/>
+        </w:rPr>
         <w:t>Strong's: H7205, H7206, G45020</w:t>
       </w:r>
-      <w:r/>
-      <w:r/>
-    </w:p>
-    <w:p>
-      <w:r/>
+      <w:r>
+        <w:rPr>
+          <w:lang w:val="sw_KE" w:bidi="sw_KE"/>
+        </w:rPr>
+      </w:r>
+      <w:r>
+        <w:rPr>
+          <w:lang w:val="sw_KE" w:bidi="sw_KE"/>
+        </w:rPr>
+      </w:r>
+    </w:p>
+    <w:p>
+      <w:pPr/>
+      <w:r>
+        <w:rPr>
+          <w:lang w:val="sw_KE" w:bidi="sw_KE"/>
+        </w:rPr>
+      </w:r>
     </w:p>
     <w:p>
       <w:pPr>
         <w:pStyle w:val="Heading2"/>
       </w:pPr>
       <w:r>
+        <w:rPr>
+          <w:lang w:val="sw_KE" w:bidi="sw_KE"/>
+        </w:rPr>
         <w:t>Rimoni</w:t>
       </w:r>
-      <w:r/>
+      <w:r>
+        <w:rPr>
+          <w:lang w:val="sw_KE" w:bidi="sw_KE"/>
+        </w:rPr>
+      </w:r>
     </w:p>
     <w:p>
       <w:pPr>
         <w:pStyle w:val="Heading3"/>
       </w:pPr>
       <w:r>
+        <w:rPr>
+          <w:lang w:val="sw_KE" w:bidi="sw_KE"/>
+        </w:rPr>
         <w:t>Ukweli:</w:t>
       </w:r>
     </w:p>
     <w:p>
-      <w:r/>
-      <w:r>
+      <w:pPr/>
+      <w:r>
+        <w:rPr>
+          <w:lang w:val="sw_KE" w:bidi="sw_KE"/>
+        </w:rPr>
+      </w:r>
+      <w:r>
+        <w:rPr>
+          <w:lang w:val="sw_KE" w:bidi="sw_KE"/>
+        </w:rPr>
         <w:t>Rimoni lilikuwa jina la Adamu na pia jina la maeneo kadhaa yaliyotajwa katika Biblia. Pia lilikuwa jina la mungu wa uongo.</w:t>
       </w:r>
     </w:p>
@@ -3098,8 +5075,15 @@
         <w:spacing w:line="240" w:lineRule="auto"/>
         <w:ind w:left="720"/>
       </w:pPr>
-      <w:r/>
-      <w:r>
+      <w:r>
+        <w:rPr>
+          <w:lang w:val="sw_KE" w:bidi="sw_KE"/>
+        </w:rPr>
+      </w:r>
+      <w:r>
+        <w:rPr>
+          <w:lang w:val="sw_KE" w:bidi="sw_KE"/>
+        </w:rPr>
         <w:t>Adamu aliyeitwa Rimoni alikuwa Mbenyamini kutoka mji wa Beerothi katika Zabuloni. Wana wa Adamu huyu walimuua Ishboshethi, mwana wa Yonathani, ambaye alikuwa na ulemavu.</w:t>
       </w:r>
     </w:p>
@@ -3109,8 +5093,15 @@
         <w:spacing w:line="240" w:lineRule="auto"/>
         <w:ind w:left="720"/>
       </w:pPr>
-      <w:r/>
-      <w:r>
+      <w:r>
+        <w:rPr>
+          <w:lang w:val="sw_KE" w:bidi="sw_KE"/>
+        </w:rPr>
+      </w:r>
+      <w:r>
+        <w:rPr>
+          <w:lang w:val="sw_KE" w:bidi="sw_KE"/>
+        </w:rPr>
         <w:t>Rimoni ulikuwa mji katika sehemu ya kusini ya Yuda, katika eneo lililokaliwa na kabila la Benyamini.</w:t>
       </w:r>
     </w:p>
@@ -3120,8 +5111,15 @@
         <w:spacing w:line="240" w:lineRule="auto"/>
         <w:ind w:left="720"/>
       </w:pPr>
-      <w:r/>
-      <w:r>
+      <w:r>
+        <w:rPr>
+          <w:lang w:val="sw_KE" w:bidi="sw_KE"/>
+        </w:rPr>
+      </w:r>
+      <w:r>
+        <w:rPr>
+          <w:lang w:val="sw_KE" w:bidi="sw_KE"/>
+        </w:rPr>
         <w:t>“Mwamba wa Rimoni” ulikuwa mahali salama ambapo Wabenjamini walikimbilia ili kuepuka kuuawa vitani.</w:t>
       </w:r>
     </w:p>
@@ -3131,8 +5129,15 @@
         <w:spacing w:line="240" w:lineRule="auto"/>
         <w:ind w:left="720"/>
       </w:pPr>
-      <w:r/>
-      <w:r>
+      <w:r>
+        <w:rPr>
+          <w:lang w:val="sw_KE" w:bidi="sw_KE"/>
+        </w:rPr>
+      </w:r>
+      <w:r>
+        <w:rPr>
+          <w:lang w:val="sw_KE" w:bidi="sw_KE"/>
+        </w:rPr>
         <w:t>Rimoni Peresi ilikuwa eneo lisilojulikana katika jangwa la Yudea.</w:t>
       </w:r>
     </w:p>
@@ -3142,50 +5147,103 @@
         <w:spacing w:line="240" w:lineRule="auto"/>
         <w:ind w:left="720"/>
       </w:pPr>
-      <w:r/>
-      <w:r>
+      <w:r>
+        <w:rPr>
+          <w:lang w:val="sw_KE" w:bidi="sw_KE"/>
+        </w:rPr>
+      </w:r>
+      <w:r>
+        <w:rPr>
+          <w:lang w:val="sw_KE" w:bidi="sw_KE"/>
+        </w:rPr>
         <w:t>Kamanda wa Siria Naamani alizungumza kuhusu hekalu la mungu wa uongo Rimoni, ambapo mfalme wa Siria aliabudu.</w:t>
       </w:r>
     </w:p>
     <w:p>
-      <w:r/>
-      <w:r>
+      <w:pPr/>
+      <w:r>
+        <w:rPr>
+          <w:lang w:val="sw_KE" w:bidi="sw_KE"/>
+        </w:rPr>
+      </w:r>
+      <w:r>
+        <w:rPr>
+          <w:lang w:val="sw_KE" w:bidi="sw_KE"/>
+        </w:rPr>
         <w:t>(Mapendekezo ya Tafsiri: Tafsiri ya Majina)</w:t>
       </w:r>
     </w:p>
     <w:p>
-      <w:r/>
-      <w:r>
+      <w:pPr/>
+      <w:r>
+        <w:rPr>
+          <w:lang w:val="sw_KE" w:bidi="sw_KE"/>
+        </w:rPr>
+      </w:r>
+      <w:r>
+        <w:rPr>
+          <w:lang w:val="sw_KE" w:bidi="sw_KE"/>
+        </w:rPr>
         <w:t xml:space="preserve">(Tazama pia: </w:t>
       </w:r>
       <w:r>
+        <w:rPr>
+          <w:lang w:val="sw_KE" w:bidi="sw_KE"/>
+        </w:rPr>
         <w:t>Benjamini</w:t>
       </w:r>
       <w:r>
+        <w:rPr>
+          <w:lang w:val="sw_KE" w:bidi="sw_KE"/>
+        </w:rPr>
         <w:t xml:space="preserve">, </w:t>
       </w:r>
       <w:r>
+        <w:rPr>
+          <w:lang w:val="sw_KE" w:bidi="sw_KE"/>
+        </w:rPr>
         <w:t>Yuda</w:t>
       </w:r>
       <w:r>
+        <w:rPr>
+          <w:lang w:val="sw_KE" w:bidi="sw_KE"/>
+        </w:rPr>
         <w:t xml:space="preserve">, </w:t>
       </w:r>
       <w:r>
+        <w:rPr>
+          <w:lang w:val="sw_KE" w:bidi="sw_KE"/>
+        </w:rPr>
         <w:t>Naamani</w:t>
       </w:r>
       <w:r>
+        <w:rPr>
+          <w:lang w:val="sw_KE" w:bidi="sw_KE"/>
+        </w:rPr>
         <w:t xml:space="preserve">, </w:t>
       </w:r>
       <w:r>
+        <w:rPr>
+          <w:lang w:val="sw_KE" w:bidi="sw_KE"/>
+        </w:rPr>
         <w:t>Siria</w:t>
       </w:r>
       <w:r>
+        <w:rPr>
+          <w:lang w:val="sw_KE" w:bidi="sw_KE"/>
+        </w:rPr>
         <w:t xml:space="preserve">, </w:t>
       </w:r>
       <w:r>
+        <w:rPr>
+          <w:lang w:val="sw_KE" w:bidi="sw_KE"/>
+        </w:rPr>
         <w:t>Zabuloni</w:t>
       </w:r>
       <w:r>
+        <w:rPr>
+          <w:lang w:val="sw_KE" w:bidi="sw_KE"/>
+        </w:rPr>
         <w:t>)</w:t>
       </w:r>
     </w:p>
@@ -3194,6 +5252,9 @@
         <w:pStyle w:val="Heading3"/>
       </w:pPr>
       <w:r>
+        <w:rPr>
+          <w:lang w:val="sw_KE" w:bidi="sw_KE"/>
+        </w:rPr>
         <w:t>Marejeleo ya Biblia:</w:t>
       </w:r>
     </w:p>
@@ -3203,9 +5264,16 @@
         <w:spacing w:line="240" w:lineRule="auto"/>
         <w:ind w:left="720"/>
       </w:pPr>
-      <w:r/>
+      <w:r>
+        <w:rPr>
+          <w:lang w:val="sw_KE" w:bidi="sw_KE"/>
+        </w:rPr>
+      </w:r>
       <w:hyperlink r:id="rId78">
         <w:r>
+          <w:rPr>
+            <w:lang w:val="sw_KE" w:bidi="sw_KE"/>
+          </w:rPr>
           <w:rPr>
             <w:color w:val="0000EE"/>
             <w:u w:val="single"/>
@@ -3220,9 +5288,16 @@
         <w:spacing w:line="240" w:lineRule="auto"/>
         <w:ind w:left="720"/>
       </w:pPr>
-      <w:r/>
+      <w:r>
+        <w:rPr>
+          <w:lang w:val="sw_KE" w:bidi="sw_KE"/>
+        </w:rPr>
+      </w:r>
       <w:hyperlink r:id="rId79">
         <w:r>
+          <w:rPr>
+            <w:lang w:val="sw_KE" w:bidi="sw_KE"/>
+          </w:rPr>
           <w:rPr>
             <w:color w:val="0000EE"/>
             <w:u w:val="single"/>
@@ -3237,9 +5312,16 @@
         <w:spacing w:line="240" w:lineRule="auto"/>
         <w:ind w:left="720"/>
       </w:pPr>
-      <w:r/>
+      <w:r>
+        <w:rPr>
+          <w:lang w:val="sw_KE" w:bidi="sw_KE"/>
+        </w:rPr>
+      </w:r>
       <w:hyperlink r:id="rId80">
         <w:r>
+          <w:rPr>
+            <w:lang w:val="sw_KE" w:bidi="sw_KE"/>
+          </w:rPr>
           <w:rPr>
             <w:color w:val="0000EE"/>
             <w:u w:val="single"/>
@@ -3254,9 +5336,16 @@
         <w:spacing w:line="240" w:lineRule="auto"/>
         <w:ind w:left="720"/>
       </w:pPr>
-      <w:r/>
+      <w:r>
+        <w:rPr>
+          <w:lang w:val="sw_KE" w:bidi="sw_KE"/>
+        </w:rPr>
+      </w:r>
       <w:hyperlink r:id="rId81">
         <w:r>
+          <w:rPr>
+            <w:lang w:val="sw_KE" w:bidi="sw_KE"/>
+          </w:rPr>
           <w:rPr>
             <w:color w:val="0000EE"/>
             <w:u w:val="single"/>
@@ -3270,6 +5359,9 @@
         <w:pStyle w:val="Heading3"/>
       </w:pPr>
       <w:r>
+        <w:rPr>
+          <w:lang w:val="sw_KE" w:bidi="sw_KE"/>
+        </w:rPr>
         <w:t>Data ya Neno:</w:t>
       </w:r>
     </w:p>
@@ -3279,36 +5371,74 @@
         <w:spacing w:line="240" w:lineRule="auto"/>
         <w:ind w:left="720"/>
       </w:pPr>
-      <w:r/>
-      <w:r>
+      <w:r>
+        <w:rPr>
+          <w:lang w:val="sw_KE" w:bidi="sw_KE"/>
+        </w:rPr>
+      </w:r>
+      <w:r>
+        <w:rPr>
+          <w:lang w:val="sw_KE" w:bidi="sw_KE"/>
+        </w:rPr>
         <w:t>Strong's: H7417</w:t>
       </w:r>
-      <w:r/>
-      <w:r/>
-    </w:p>
-    <w:p>
-      <w:r/>
+      <w:r>
+        <w:rPr>
+          <w:lang w:val="sw_KE" w:bidi="sw_KE"/>
+        </w:rPr>
+      </w:r>
+      <w:r>
+        <w:rPr>
+          <w:lang w:val="sw_KE" w:bidi="sw_KE"/>
+        </w:rPr>
+      </w:r>
+    </w:p>
+    <w:p>
+      <w:pPr/>
+      <w:r>
+        <w:rPr>
+          <w:lang w:val="sw_KE" w:bidi="sw_KE"/>
+        </w:rPr>
+      </w:r>
     </w:p>
     <w:p>
       <w:pPr>
         <w:pStyle w:val="Heading2"/>
       </w:pPr>
       <w:r>
+        <w:rPr>
+          <w:lang w:val="sw_KE" w:bidi="sw_KE"/>
+        </w:rPr>
         <w:t>Ripoti</w:t>
       </w:r>
-      <w:r/>
+      <w:r>
+        <w:rPr>
+          <w:lang w:val="sw_KE" w:bidi="sw_KE"/>
+        </w:rPr>
+      </w:r>
     </w:p>
     <w:p>
       <w:pPr>
         <w:pStyle w:val="Heading3"/>
       </w:pPr>
       <w:r>
+        <w:rPr>
+          <w:lang w:val="sw_KE" w:bidi="sw_KE"/>
+        </w:rPr>
         <w:t>Ufafanuzi:</w:t>
       </w:r>
     </w:p>
     <w:p>
-      <w:r/>
-      <w:r>
+      <w:pPr/>
+      <w:r>
+        <w:rPr>
+          <w:lang w:val="sw_KE" w:bidi="sw_KE"/>
+        </w:rPr>
+      </w:r>
+      <w:r>
+        <w:rPr>
+          <w:lang w:val="sw_KE" w:bidi="sw_KE"/>
+        </w:rPr>
         <w:t>Neno "ripoti" linamaanisha kuwaambia watu kuhusu kitu kilichotokea, mara nyingi kwa kutoa maelezo kuhusu tukio hilo. "Ripoti" ni kile kinachoambiwa, na inaweza kuwa ya kuzungumza au kuandikwa.</w:t>
       </w:r>
     </w:p>
@@ -3318,8 +5448,15 @@
         <w:spacing w:line="240" w:lineRule="auto"/>
         <w:ind w:left="720"/>
       </w:pPr>
-      <w:r/>
-      <w:r>
+      <w:r>
+        <w:rPr>
+          <w:lang w:val="sw_KE" w:bidi="sw_KE"/>
+        </w:rPr>
+      </w:r>
+      <w:r>
+        <w:rPr>
+          <w:lang w:val="sw_KE" w:bidi="sw_KE"/>
+        </w:rPr>
         <w:t>“Ripoti” inaweza pia kutafsiriwa kama “ambia” au “eleza” au “sema maelezo ya.”</w:t>
       </w:r>
     </w:p>
@@ -3329,8 +5466,15 @@
         <w:spacing w:line="240" w:lineRule="auto"/>
         <w:ind w:left="720"/>
       </w:pPr>
-      <w:r/>
-      <w:r>
+      <w:r>
+        <w:rPr>
+          <w:lang w:val="sw_KE" w:bidi="sw_KE"/>
+        </w:rPr>
+      </w:r>
+      <w:r>
+        <w:rPr>
+          <w:lang w:val="sw_KE" w:bidi="sw_KE"/>
+        </w:rPr>
         <w:t>Usemi "Usimwambie mtu yeyote jambo hili" unaweza kutafsiriwa kama "Usizungumze kuhusu hili na mtu yeyote" au "Usimwambie mtu yeyote kuhusu hili."</w:t>
       </w:r>
     </w:p>
@@ -3340,8 +5484,15 @@
         <w:spacing w:line="240" w:lineRule="auto"/>
         <w:ind w:left="720"/>
       </w:pPr>
-      <w:r/>
-      <w:r>
+      <w:r>
+        <w:rPr>
+          <w:lang w:val="sw_KE" w:bidi="sw_KE"/>
+        </w:rPr>
+      </w:r>
+      <w:r>
+        <w:rPr>
+          <w:lang w:val="sw_KE" w:bidi="sw_KE"/>
+        </w:rPr>
         <w:t>Njia za kutafsiri "ripoti" zinaweza kujumuisha "maelezo" au "hadithi" au "maelezo ya kina," kulingana na muktadha.</w:t>
       </w:r>
     </w:p>
@@ -3350,6 +5501,9 @@
         <w:pStyle w:val="Heading3"/>
       </w:pPr>
       <w:r>
+        <w:rPr>
+          <w:lang w:val="sw_KE" w:bidi="sw_KE"/>
+        </w:rPr>
         <w:t>Marejeleo ya Biblia:</w:t>
       </w:r>
     </w:p>
@@ -3359,9 +5513,16 @@
         <w:spacing w:line="240" w:lineRule="auto"/>
         <w:ind w:left="720"/>
       </w:pPr>
-      <w:r/>
+      <w:r>
+        <w:rPr>
+          <w:lang w:val="sw_KE" w:bidi="sw_KE"/>
+        </w:rPr>
+      </w:r>
       <w:hyperlink r:id="rId82">
         <w:r>
+          <w:rPr>
+            <w:lang w:val="sw_KE" w:bidi="sw_KE"/>
+          </w:rPr>
           <w:rPr>
             <w:color w:val="0000EE"/>
             <w:u w:val="single"/>
@@ -3376,9 +5537,16 @@
         <w:spacing w:line="240" w:lineRule="auto"/>
         <w:ind w:left="720"/>
       </w:pPr>
-      <w:r/>
+      <w:r>
+        <w:rPr>
+          <w:lang w:val="sw_KE" w:bidi="sw_KE"/>
+        </w:rPr>
+      </w:r>
       <w:hyperlink r:id="rId83">
         <w:r>
+          <w:rPr>
+            <w:lang w:val="sw_KE" w:bidi="sw_KE"/>
+          </w:rPr>
           <w:rPr>
             <w:color w:val="0000EE"/>
             <w:u w:val="single"/>
@@ -3393,9 +5561,16 @@
         <w:spacing w:line="240" w:lineRule="auto"/>
         <w:ind w:left="720"/>
       </w:pPr>
-      <w:r/>
+      <w:r>
+        <w:rPr>
+          <w:lang w:val="sw_KE" w:bidi="sw_KE"/>
+        </w:rPr>
+      </w:r>
       <w:hyperlink r:id="rId84">
         <w:r>
+          <w:rPr>
+            <w:lang w:val="sw_KE" w:bidi="sw_KE"/>
+          </w:rPr>
           <w:rPr>
             <w:color w:val="0000EE"/>
             <w:u w:val="single"/>
@@ -3410,9 +5585,16 @@
         <w:spacing w:line="240" w:lineRule="auto"/>
         <w:ind w:left="720"/>
       </w:pPr>
-      <w:r/>
+      <w:r>
+        <w:rPr>
+          <w:lang w:val="sw_KE" w:bidi="sw_KE"/>
+        </w:rPr>
+      </w:r>
       <w:hyperlink r:id="rId85">
         <w:r>
+          <w:rPr>
+            <w:lang w:val="sw_KE" w:bidi="sw_KE"/>
+          </w:rPr>
           <w:rPr>
             <w:color w:val="0000EE"/>
             <w:u w:val="single"/>
@@ -3427,9 +5609,16 @@
         <w:spacing w:line="240" w:lineRule="auto"/>
         <w:ind w:left="720"/>
       </w:pPr>
-      <w:r/>
+      <w:r>
+        <w:rPr>
+          <w:lang w:val="sw_KE" w:bidi="sw_KE"/>
+        </w:rPr>
+      </w:r>
       <w:hyperlink r:id="rId86">
         <w:r>
+          <w:rPr>
+            <w:lang w:val="sw_KE" w:bidi="sw_KE"/>
+          </w:rPr>
           <w:rPr>
             <w:color w:val="0000EE"/>
             <w:u w:val="single"/>
@@ -3443,6 +5632,9 @@
         <w:pStyle w:val="Heading3"/>
       </w:pPr>
       <w:r>
+        <w:rPr>
+          <w:lang w:val="sw_KE" w:bidi="sw_KE"/>
+        </w:rPr>
         <w:t>Data ya Neno:</w:t>
       </w:r>
     </w:p>
@@ -3452,36 +5644,74 @@
         <w:spacing w:line="240" w:lineRule="auto"/>
         <w:ind w:left="720"/>
       </w:pPr>
-      <w:r/>
-      <w:r>
+      <w:r>
+        <w:rPr>
+          <w:lang w:val="sw_KE" w:bidi="sw_KE"/>
+        </w:rPr>
+      </w:r>
+      <w:r>
+        <w:rPr>
+          <w:lang w:val="sw_KE" w:bidi="sw_KE"/>
+        </w:rPr>
         <w:t>Strong's: H1681, H1696, H1697, H5046, H7725, H8034, H8052, H8085, H8088, H8089, G01890, G01910, G03120, G05180, G09870, G12250, G13100, G18340, G20360, G21630, G30040, G30560, G31400, G33770</w:t>
       </w:r>
-      <w:r/>
-      <w:r/>
-    </w:p>
-    <w:p>
-      <w:r/>
+      <w:r>
+        <w:rPr>
+          <w:lang w:val="sw_KE" w:bidi="sw_KE"/>
+        </w:rPr>
+      </w:r>
+      <w:r>
+        <w:rPr>
+          <w:lang w:val="sw_KE" w:bidi="sw_KE"/>
+        </w:rPr>
+      </w:r>
+    </w:p>
+    <w:p>
+      <w:pPr/>
+      <w:r>
+        <w:rPr>
+          <w:lang w:val="sw_KE" w:bidi="sw_KE"/>
+        </w:rPr>
+      </w:r>
     </w:p>
     <w:p>
       <w:pPr>
         <w:pStyle w:val="Heading2"/>
       </w:pPr>
       <w:r>
+        <w:rPr>
+          <w:lang w:val="sw_KE" w:bidi="sw_KE"/>
+        </w:rPr>
         <w:t>Roho</w:t>
       </w:r>
-      <w:r/>
+      <w:r>
+        <w:rPr>
+          <w:lang w:val="sw_KE" w:bidi="sw_KE"/>
+        </w:rPr>
+      </w:r>
     </w:p>
     <w:p>
       <w:pPr>
         <w:pStyle w:val="Heading3"/>
       </w:pPr>
       <w:r>
+        <w:rPr>
+          <w:lang w:val="sw_KE" w:bidi="sw_KE"/>
+        </w:rPr>
         <w:t>Ufafanuzi:</w:t>
       </w:r>
     </w:p>
     <w:p>
-      <w:r/>
-      <w:r>
+      <w:pPr/>
+      <w:r>
+        <w:rPr>
+          <w:lang w:val="sw_KE" w:bidi="sw_KE"/>
+        </w:rPr>
+      </w:r>
+      <w:r>
+        <w:rPr>
+          <w:lang w:val="sw_KE" w:bidi="sw_KE"/>
+        </w:rPr>
         <w:t>Neno "roho" linahusu sehemu isiyo ya kimwili ya mtu ambayo haiwezi kuonekana. Katika nyakati za kibiblia, dhana ya roho ya mtu ilikuwa inahusiana kwa karibu na dhana ya pumzi ya mtu. Neno hilo linaweza pia kumaanisha upepo, yaani, mwendo wa hewa katika ulimwengu wa asili.</w:t>
       </w:r>
     </w:p>
@@ -3491,8 +5721,15 @@
         <w:spacing w:line="240" w:lineRule="auto"/>
         <w:ind w:left="720"/>
       </w:pPr>
-      <w:r/>
-      <w:r>
+      <w:r>
+        <w:rPr>
+          <w:lang w:val="sw_KE" w:bidi="sw_KE"/>
+        </w:rPr>
+      </w:r>
+      <w:r>
+        <w:rPr>
+          <w:lang w:val="sw_KE" w:bidi="sw_KE"/>
+        </w:rPr>
         <w:t>Neno "roho" linaweza kumaanisha kiumbe ambacho hakina mwili wa kimwili, kama vile roho mbaya.</w:t>
       </w:r>
     </w:p>
@@ -3502,8 +5739,15 @@
         <w:spacing w:line="240" w:lineRule="auto"/>
         <w:ind w:left="720"/>
       </w:pPr>
-      <w:r/>
-      <w:r>
+      <w:r>
+        <w:rPr>
+          <w:lang w:val="sw_KE" w:bidi="sw_KE"/>
+        </w:rPr>
+      </w:r>
+      <w:r>
+        <w:rPr>
+          <w:lang w:val="sw_KE" w:bidi="sw_KE"/>
+        </w:rPr>
         <w:t>Kawaida, neno "kiroho" linaelezea mambo katika ulimwengu usio wa kimwili.</w:t>
       </w:r>
     </w:p>
@@ -3513,8 +5757,15 @@
         <w:spacing w:line="240" w:lineRule="auto"/>
         <w:ind w:left="720"/>
       </w:pPr>
-      <w:r/>
-      <w:r>
+      <w:r>
+        <w:rPr>
+          <w:lang w:val="sw_KE" w:bidi="sw_KE"/>
+        </w:rPr>
+      </w:r>
+      <w:r>
+        <w:rPr>
+          <w:lang w:val="sw_KE" w:bidi="sw_KE"/>
+        </w:rPr>
         <w:t>Neno "roho ya" linaweza pia kumaanisha "kuwa na sifa za," kama vile "roho ya hekima" au "katika roho ya Eliya." Wakati mwingine Biblia hutumia neno hili katika muktadha wa mtazamo au hali ya kihisia ya mtu, kama vile "roho ya hofu" na "roho ya wivu."</w:t>
       </w:r>
     </w:p>
@@ -3524,8 +5775,15 @@
         <w:spacing w:line="240" w:lineRule="auto"/>
         <w:ind w:left="720"/>
       </w:pPr>
-      <w:r/>
-      <w:r>
+      <w:r>
+        <w:rPr>
+          <w:lang w:val="sw_KE" w:bidi="sw_KE"/>
+        </w:rPr>
+      </w:r>
+      <w:r>
+        <w:rPr>
+          <w:lang w:val="sw_KE" w:bidi="sw_KE"/>
+        </w:rPr>
         <w:t>Yesu alisema kwamba Mungu ni roho.</w:t>
       </w:r>
     </w:p>
@@ -3534,6 +5792,9 @@
         <w:pStyle w:val="Heading3"/>
       </w:pPr>
       <w:r>
+        <w:rPr>
+          <w:lang w:val="sw_KE" w:bidi="sw_KE"/>
+        </w:rPr>
         <w:t>Mapendekezo ya Tafsiri:</w:t>
       </w:r>
     </w:p>
@@ -3543,8 +5804,15 @@
         <w:spacing w:line="240" w:lineRule="auto"/>
         <w:ind w:left="720"/>
       </w:pPr>
-      <w:r/>
-      <w:r>
+      <w:r>
+        <w:rPr>
+          <w:lang w:val="sw_KE" w:bidi="sw_KE"/>
+        </w:rPr>
+      </w:r>
+      <w:r>
+        <w:rPr>
+          <w:lang w:val="sw_KE" w:bidi="sw_KE"/>
+        </w:rPr>
         <w:t>Kulingana na muktadha, baadhi ya njia za kutafsiri "spirit" zinaweza kujumuisha "kiumbe kisicho cha kimwili" au "sehemu ya ndani" au "nafsi ya ndani."</w:t>
       </w:r>
     </w:p>
@@ -3554,8 +5822,15 @@
         <w:spacing w:line="240" w:lineRule="auto"/>
         <w:ind w:left="720"/>
       </w:pPr>
-      <w:r/>
-      <w:r>
+      <w:r>
+        <w:rPr>
+          <w:lang w:val="sw_KE" w:bidi="sw_KE"/>
+        </w:rPr>
+      </w:r>
+      <w:r>
+        <w:rPr>
+          <w:lang w:val="sw_KE" w:bidi="sw_KE"/>
+        </w:rPr>
         <w:t>Kwenye baadhi ya muktadha, neno "roho" linaweza kutafsiriwa kama "roho mbaya" au "kiumbe wa roho mbaya."</w:t>
       </w:r>
     </w:p>
@@ -3565,8 +5840,15 @@
         <w:spacing w:line="240" w:lineRule="auto"/>
         <w:ind w:left="720"/>
       </w:pPr>
-      <w:r/>
-      <w:r>
+      <w:r>
+        <w:rPr>
+          <w:lang w:val="sw_KE" w:bidi="sw_KE"/>
+        </w:rPr>
+      </w:r>
+      <w:r>
+        <w:rPr>
+          <w:lang w:val="sw_KE" w:bidi="sw_KE"/>
+        </w:rPr>
         <w:t>Wakati mwingine neno "roho" hutumiwa kuelezea hisia za mtu, kama vile "roho yangu ilihuzunika ndani kabisa." Hii inaweza pia kutafsiriwa kama "nilihisi huzuni katika roho yangu" au "nilihisi huzuni sana."</w:t>
       </w:r>
     </w:p>
@@ -3576,8 +5858,15 @@
         <w:spacing w:line="240" w:lineRule="auto"/>
         <w:ind w:left="720"/>
       </w:pPr>
-      <w:r/>
-      <w:r>
+      <w:r>
+        <w:rPr>
+          <w:lang w:val="sw_KE" w:bidi="sw_KE"/>
+        </w:rPr>
+      </w:r>
+      <w:r>
+        <w:rPr>
+          <w:lang w:val="sw_KE" w:bidi="sw_KE"/>
+        </w:rPr>
         <w:t>Maneno "roho ya" yanaweza kutafsiriwa kama "tabia ya" au "ushawishi wa" au "mtazamo wa" au "fikra (ambayo ina) sifa za."</w:t>
       </w:r>
     </w:p>
@@ -3587,8 +5876,15 @@
         <w:spacing w:line="240" w:lineRule="auto"/>
         <w:ind w:left="720"/>
       </w:pPr>
-      <w:r/>
-      <w:r>
+      <w:r>
+        <w:rPr>
+          <w:lang w:val="sw_KE" w:bidi="sw_KE"/>
+        </w:rPr>
+      </w:r>
+      <w:r>
+        <w:rPr>
+          <w:lang w:val="sw_KE" w:bidi="sw_KE"/>
+        </w:rPr>
         <w:t>Kulingana na muktadha, "kiroho" inaweza kutafsiriwa kama "kisicho cha kimwili" au "kutoka kwa Roho Mtakatifu" au "ya Mungu" au "sehemu ya ulimwengu usio wa kimwili."</w:t>
       </w:r>
     </w:p>
@@ -3598,8 +5894,15 @@
         <w:spacing w:line="240" w:lineRule="auto"/>
         <w:ind w:left="720"/>
       </w:pPr>
-      <w:r/>
-      <w:r>
+      <w:r>
+        <w:rPr>
+          <w:lang w:val="sw_KE" w:bidi="sw_KE"/>
+        </w:rPr>
+      </w:r>
+      <w:r>
+        <w:rPr>
+          <w:lang w:val="sw_KE" w:bidi="sw_KE"/>
+        </w:rPr>
         <w:t>Kifungu "ukomavu wa kiroho" kinaweza kutafsiriwa kama "tabia ya kiungu inayoonyesha utii kwa Roho Mtakatifu."</w:t>
       </w:r>
     </w:p>
@@ -3609,8 +5912,15 @@
         <w:spacing w:line="240" w:lineRule="auto"/>
         <w:ind w:left="720"/>
       </w:pPr>
-      <w:r/>
-      <w:r>
+      <w:r>
+        <w:rPr>
+          <w:lang w:val="sw_KE" w:bidi="sw_KE"/>
+        </w:rPr>
+      </w:r>
+      <w:r>
+        <w:rPr>
+          <w:lang w:val="sw_KE" w:bidi="sw_KE"/>
+        </w:rPr>
         <w:t>Neno "kipawa cha kiroho" linaweza kutafsiriwa kama "uwezo maalum ambao Roho Mtakatifu hutoa."</w:t>
       </w:r>
     </w:p>
@@ -3620,38 +5930,77 @@
         <w:spacing w:line="240" w:lineRule="auto"/>
         <w:ind w:left="720"/>
       </w:pPr>
-      <w:r/>
-      <w:r>
+      <w:r>
+        <w:rPr>
+          <w:lang w:val="sw_KE" w:bidi="sw_KE"/>
+        </w:rPr>
+      </w:r>
+      <w:r>
+        <w:rPr>
+          <w:lang w:val="sw_KE" w:bidi="sw_KE"/>
+        </w:rPr>
         <w:t>Mara nyingine neno hili linaweza kutafsiriwa kama "upepo" linaporejelea harakati rahisi za hewa au "pumzi" linaporejelea harakati za hewa zinazotokana na viumbe hai.</w:t>
       </w:r>
     </w:p>
     <w:p>
-      <w:r/>
-      <w:r>
+      <w:pPr/>
+      <w:r>
+        <w:rPr>
+          <w:lang w:val="sw_KE" w:bidi="sw_KE"/>
+        </w:rPr>
+      </w:r>
+      <w:r>
+        <w:rPr>
+          <w:lang w:val="sw_KE" w:bidi="sw_KE"/>
+        </w:rPr>
         <w:t xml:space="preserve">(Tazama pia: </w:t>
       </w:r>
       <w:r>
+        <w:rPr>
+          <w:lang w:val="sw_KE" w:bidi="sw_KE"/>
+        </w:rPr>
         <w:t>nafsi</w:t>
       </w:r>
       <w:r>
+        <w:rPr>
+          <w:lang w:val="sw_KE" w:bidi="sw_KE"/>
+        </w:rPr>
         <w:t xml:space="preserve">, </w:t>
       </w:r>
       <w:r>
+        <w:rPr>
+          <w:lang w:val="sw_KE" w:bidi="sw_KE"/>
+        </w:rPr>
         <w:t>Roho Mtakatifu</w:t>
       </w:r>
       <w:r>
+        <w:rPr>
+          <w:lang w:val="sw_KE" w:bidi="sw_KE"/>
+        </w:rPr>
         <w:t xml:space="preserve">, </w:t>
       </w:r>
       <w:r>
+        <w:rPr>
+          <w:lang w:val="sw_KE" w:bidi="sw_KE"/>
+        </w:rPr>
         <w:t>shetani</w:t>
       </w:r>
       <w:r>
+        <w:rPr>
+          <w:lang w:val="sw_KE" w:bidi="sw_KE"/>
+        </w:rPr>
         <w:t xml:space="preserve">, </w:t>
       </w:r>
       <w:r>
+        <w:rPr>
+          <w:lang w:val="sw_KE" w:bidi="sw_KE"/>
+        </w:rPr>
         <w:t>pumzi</w:t>
       </w:r>
       <w:r>
+        <w:rPr>
+          <w:lang w:val="sw_KE" w:bidi="sw_KE"/>
+        </w:rPr>
         <w:t>)</w:t>
       </w:r>
     </w:p>
@@ -3660,6 +6009,9 @@
         <w:pStyle w:val="Heading3"/>
       </w:pPr>
       <w:r>
+        <w:rPr>
+          <w:lang w:val="sw_KE" w:bidi="sw_KE"/>
+        </w:rPr>
         <w:t>Marejeleo ya Biblia:</w:t>
       </w:r>
     </w:p>
@@ -3669,9 +6021,16 @@
         <w:spacing w:line="240" w:lineRule="auto"/>
         <w:ind w:left="720"/>
       </w:pPr>
-      <w:r/>
+      <w:r>
+        <w:rPr>
+          <w:lang w:val="sw_KE" w:bidi="sw_KE"/>
+        </w:rPr>
+      </w:r>
       <w:hyperlink r:id="rId87">
         <w:r>
+          <w:rPr>
+            <w:lang w:val="sw_KE" w:bidi="sw_KE"/>
+          </w:rPr>
           <w:rPr>
             <w:color w:val="0000EE"/>
             <w:u w:val="single"/>
@@ -3686,9 +6045,16 @@
         <w:spacing w:line="240" w:lineRule="auto"/>
         <w:ind w:left="720"/>
       </w:pPr>
-      <w:r/>
+      <w:r>
+        <w:rPr>
+          <w:lang w:val="sw_KE" w:bidi="sw_KE"/>
+        </w:rPr>
+      </w:r>
       <w:hyperlink r:id="rId88">
         <w:r>
+          <w:rPr>
+            <w:lang w:val="sw_KE" w:bidi="sw_KE"/>
+          </w:rPr>
           <w:rPr>
             <w:color w:val="0000EE"/>
             <w:u w:val="single"/>
@@ -3703,9 +6069,16 @@
         <w:spacing w:line="240" w:lineRule="auto"/>
         <w:ind w:left="720"/>
       </w:pPr>
-      <w:r/>
+      <w:r>
+        <w:rPr>
+          <w:lang w:val="sw_KE" w:bidi="sw_KE"/>
+        </w:rPr>
+      </w:r>
       <w:hyperlink r:id="rId89">
         <w:r>
+          <w:rPr>
+            <w:lang w:val="sw_KE" w:bidi="sw_KE"/>
+          </w:rPr>
           <w:rPr>
             <w:color w:val="0000EE"/>
             <w:u w:val="single"/>
@@ -3720,9 +6093,16 @@
         <w:spacing w:line="240" w:lineRule="auto"/>
         <w:ind w:left="720"/>
       </w:pPr>
-      <w:r/>
+      <w:r>
+        <w:rPr>
+          <w:lang w:val="sw_KE" w:bidi="sw_KE"/>
+        </w:rPr>
+      </w:r>
       <w:hyperlink r:id="rId90">
         <w:r>
+          <w:rPr>
+            <w:lang w:val="sw_KE" w:bidi="sw_KE"/>
+          </w:rPr>
           <w:rPr>
             <w:color w:val="0000EE"/>
             <w:u w:val="single"/>
@@ -3737,9 +6117,16 @@
         <w:spacing w:line="240" w:lineRule="auto"/>
         <w:ind w:left="720"/>
       </w:pPr>
-      <w:r/>
+      <w:r>
+        <w:rPr>
+          <w:lang w:val="sw_KE" w:bidi="sw_KE"/>
+        </w:rPr>
+      </w:r>
       <w:hyperlink r:id="rId91">
         <w:r>
+          <w:rPr>
+            <w:lang w:val="sw_KE" w:bidi="sw_KE"/>
+          </w:rPr>
           <w:rPr>
             <w:color w:val="0000EE"/>
             <w:u w:val="single"/>
@@ -3754,9 +6141,16 @@
         <w:spacing w:line="240" w:lineRule="auto"/>
         <w:ind w:left="720"/>
       </w:pPr>
-      <w:r/>
+      <w:r>
+        <w:rPr>
+          <w:lang w:val="sw_KE" w:bidi="sw_KE"/>
+        </w:rPr>
+      </w:r>
       <w:hyperlink r:id="rId92">
         <w:r>
+          <w:rPr>
+            <w:lang w:val="sw_KE" w:bidi="sw_KE"/>
+          </w:rPr>
           <w:rPr>
             <w:color w:val="0000EE"/>
             <w:u w:val="single"/>
@@ -3771,9 +6165,16 @@
         <w:spacing w:line="240" w:lineRule="auto"/>
         <w:ind w:left="720"/>
       </w:pPr>
-      <w:r/>
+      <w:r>
+        <w:rPr>
+          <w:lang w:val="sw_KE" w:bidi="sw_KE"/>
+        </w:rPr>
+      </w:r>
       <w:hyperlink r:id="rId93">
         <w:r>
+          <w:rPr>
+            <w:lang w:val="sw_KE" w:bidi="sw_KE"/>
+          </w:rPr>
           <w:rPr>
             <w:color w:val="0000EE"/>
             <w:u w:val="single"/>
@@ -3788,9 +6189,16 @@
         <w:spacing w:line="240" w:lineRule="auto"/>
         <w:ind w:left="720"/>
       </w:pPr>
-      <w:r/>
+      <w:r>
+        <w:rPr>
+          <w:lang w:val="sw_KE" w:bidi="sw_KE"/>
+        </w:rPr>
+      </w:r>
       <w:hyperlink r:id="rId94">
         <w:r>
+          <w:rPr>
+            <w:lang w:val="sw_KE" w:bidi="sw_KE"/>
+          </w:rPr>
           <w:rPr>
             <w:color w:val="0000EE"/>
             <w:u w:val="single"/>
@@ -3805,9 +6213,16 @@
         <w:spacing w:line="240" w:lineRule="auto"/>
         <w:ind w:left="720"/>
       </w:pPr>
-      <w:r/>
+      <w:r>
+        <w:rPr>
+          <w:lang w:val="sw_KE" w:bidi="sw_KE"/>
+        </w:rPr>
+      </w:r>
       <w:hyperlink r:id="rId95">
         <w:r>
+          <w:rPr>
+            <w:lang w:val="sw_KE" w:bidi="sw_KE"/>
+          </w:rPr>
           <w:rPr>
             <w:color w:val="0000EE"/>
             <w:u w:val="single"/>
@@ -3822,9 +6237,16 @@
         <w:spacing w:line="240" w:lineRule="auto"/>
         <w:ind w:left="720"/>
       </w:pPr>
-      <w:r/>
+      <w:r>
+        <w:rPr>
+          <w:lang w:val="sw_KE" w:bidi="sw_KE"/>
+        </w:rPr>
+      </w:r>
       <w:hyperlink r:id="rId96">
         <w:r>
+          <w:rPr>
+            <w:lang w:val="sw_KE" w:bidi="sw_KE"/>
+          </w:rPr>
           <w:rPr>
             <w:color w:val="0000EE"/>
             <w:u w:val="single"/>
@@ -3839,9 +6261,16 @@
         <w:spacing w:line="240" w:lineRule="auto"/>
         <w:ind w:left="720"/>
       </w:pPr>
-      <w:r/>
+      <w:r>
+        <w:rPr>
+          <w:lang w:val="sw_KE" w:bidi="sw_KE"/>
+        </w:rPr>
+      </w:r>
       <w:hyperlink r:id="rId97">
         <w:r>
+          <w:rPr>
+            <w:lang w:val="sw_KE" w:bidi="sw_KE"/>
+          </w:rPr>
           <w:rPr>
             <w:color w:val="0000EE"/>
             <w:u w:val="single"/>
@@ -3856,9 +6285,16 @@
         <w:spacing w:line="240" w:lineRule="auto"/>
         <w:ind w:left="720"/>
       </w:pPr>
-      <w:r/>
+      <w:r>
+        <w:rPr>
+          <w:lang w:val="sw_KE" w:bidi="sw_KE"/>
+        </w:rPr>
+      </w:r>
       <w:hyperlink r:id="rId98">
         <w:r>
+          <w:rPr>
+            <w:lang w:val="sw_KE" w:bidi="sw_KE"/>
+          </w:rPr>
           <w:rPr>
             <w:color w:val="0000EE"/>
             <w:u w:val="single"/>
@@ -3874,6 +6310,7 @@
       <w:r>
         <w:rPr>
           <w:b/>
+          <w:lang w:val="sw_KE" w:bidi="sw_KE"/>
         </w:rPr>
         <w:t>Mifano kutoka hadithi za Biblia:</w:t>
       </w:r>
@@ -3884,23 +6321,35 @@
         <w:spacing w:line="240" w:lineRule="auto"/>
         <w:ind w:left="720"/>
       </w:pPr>
-      <w:r/>
+      <w:r>
+        <w:rPr>
+          <w:lang w:val="sw_KE" w:bidi="sw_KE"/>
+        </w:rPr>
+      </w:r>
       <w:r>
         <w:rPr>
           <w:b/>
+          <w:lang w:val="sw_KE" w:bidi="sw_KE"/>
         </w:rPr>
         <w:t>13:3</w:t>
       </w:r>
       <w:r>
+        <w:rPr>
+          <w:lang w:val="sw_KE" w:bidi="sw_KE"/>
+        </w:rPr>
         <w:t xml:space="preserve"> Siku tatu baadaye, baada ya watu kujitayarisha </w:t>
       </w:r>
       <w:r>
         <w:rPr>
           <w:b/>
+          <w:lang w:val="sw_KE" w:bidi="sw_KE"/>
         </w:rPr>
         <w:t>kiroho</w:t>
       </w:r>
       <w:r>
+        <w:rPr>
+          <w:lang w:val="sw_KE" w:bidi="sw_KE"/>
+        </w:rPr>
         <w:t>, Mungu alishuka juu ya Mlima Sinai pamoja na ngurumo, radi, moshi, na mlio mkubwa wa tarumbeta.</w:t>
       </w:r>
     </w:p>
@@ -3910,23 +6359,35 @@
         <w:spacing w:line="240" w:lineRule="auto"/>
         <w:ind w:left="720"/>
       </w:pPr>
-      <w:r/>
+      <w:r>
+        <w:rPr>
+          <w:lang w:val="sw_KE" w:bidi="sw_KE"/>
+        </w:rPr>
+      </w:r>
       <w:r>
         <w:rPr>
           <w:b/>
+          <w:lang w:val="sw_KE" w:bidi="sw_KE"/>
         </w:rPr>
         <w:t>40:7</w:t>
       </w:r>
       <w:r>
+        <w:rPr>
+          <w:lang w:val="sw_KE" w:bidi="sw_KE"/>
+        </w:rPr>
         <w:t xml:space="preserve"> Ndipo Yesu akalia kwa sauti kubwa, "Imeisha! Baba, natoa roho yangu mikononi mwako." Kisha akainama kichwa chake na kuiacha </w:t>
       </w:r>
       <w:r>
         <w:rPr>
           <w:b/>
+          <w:lang w:val="sw_KE" w:bidi="sw_KE"/>
         </w:rPr>
         <w:t xml:space="preserve">roho </w:t>
       </w:r>
       <w:r>
+        <w:rPr>
+          <w:lang w:val="sw_KE" w:bidi="sw_KE"/>
+        </w:rPr>
         <w:t>yake.</w:t>
       </w:r>
     </w:p>
@@ -3936,23 +6397,35 @@
         <w:spacing w:line="240" w:lineRule="auto"/>
         <w:ind w:left="720"/>
       </w:pPr>
-      <w:r/>
+      <w:r>
+        <w:rPr>
+          <w:lang w:val="sw_KE" w:bidi="sw_KE"/>
+        </w:rPr>
+      </w:r>
       <w:r>
         <w:rPr>
           <w:b/>
+          <w:lang w:val="sw_KE" w:bidi="sw_KE"/>
         </w:rPr>
         <w:t>45:5</w:t>
       </w:r>
       <w:r>
+        <w:rPr>
+          <w:lang w:val="sw_KE" w:bidi="sw_KE"/>
+        </w:rPr>
         <w:t xml:space="preserve"> Stefano alipokuwa anakufa, alilia kwa sauti kubwa, "Yesu, pokea </w:t>
       </w:r>
       <w:r>
         <w:rPr>
           <w:b/>
+          <w:lang w:val="sw_KE" w:bidi="sw_KE"/>
         </w:rPr>
         <w:t xml:space="preserve">roho </w:t>
       </w:r>
       <w:r>
+        <w:rPr>
+          <w:lang w:val="sw_KE" w:bidi="sw_KE"/>
+        </w:rPr>
         <w:t>yangu."</w:t>
       </w:r>
     </w:p>
@@ -3962,23 +6435,35 @@
         <w:spacing w:line="240" w:lineRule="auto"/>
         <w:ind w:left="720"/>
       </w:pPr>
-      <w:r/>
+      <w:r>
+        <w:rPr>
+          <w:lang w:val="sw_KE" w:bidi="sw_KE"/>
+        </w:rPr>
+      </w:r>
       <w:r>
         <w:rPr>
           <w:b/>
+          <w:lang w:val="sw_KE" w:bidi="sw_KE"/>
         </w:rPr>
         <w:t>48:7</w:t>
       </w:r>
       <w:r>
+        <w:rPr>
+          <w:lang w:val="sw_KE" w:bidi="sw_KE"/>
+        </w:rPr>
         <w:t xml:space="preserve"> Makundi yote ya watu yamebarikiwa kupitia yeye, kwa sababu kila mtu anayemwamini Yesu anaokolewa kutoka dhambini, na anakuwa mzawa wa </w:t>
       </w:r>
       <w:r>
         <w:rPr>
           <w:b/>
+          <w:lang w:val="sw_KE" w:bidi="sw_KE"/>
         </w:rPr>
         <w:t xml:space="preserve">kiroho </w:t>
       </w:r>
       <w:r>
+        <w:rPr>
+          <w:lang w:val="sw_KE" w:bidi="sw_KE"/>
+        </w:rPr>
         <w:t>wa Abrahamu.</w:t>
       </w:r>
     </w:p>
@@ -3987,6 +6472,9 @@
         <w:pStyle w:val="Heading3"/>
       </w:pPr>
       <w:r>
+        <w:rPr>
+          <w:lang w:val="sw_KE" w:bidi="sw_KE"/>
+        </w:rPr>
         <w:t>Data ya Neno:</w:t>
       </w:r>
     </w:p>
@@ -3996,36 +6484,74 @@
         <w:spacing w:line="240" w:lineRule="auto"/>
         <w:ind w:left="720"/>
       </w:pPr>
-      <w:r/>
-      <w:r>
+      <w:r>
+        <w:rPr>
+          <w:lang w:val="sw_KE" w:bidi="sw_KE"/>
+        </w:rPr>
+      </w:r>
+      <w:r>
+        <w:rPr>
+          <w:lang w:val="sw_KE" w:bidi="sw_KE"/>
+        </w:rPr>
         <w:t>Strong’s: H0178, H1172, H5397, H7307, H7308, G41510, G41520, G41530, G53260, G54270</w:t>
       </w:r>
-      <w:r/>
-      <w:r/>
-    </w:p>
-    <w:p>
-      <w:r/>
+      <w:r>
+        <w:rPr>
+          <w:lang w:val="sw_KE" w:bidi="sw_KE"/>
+        </w:rPr>
+      </w:r>
+      <w:r>
+        <w:rPr>
+          <w:lang w:val="sw_KE" w:bidi="sw_KE"/>
+        </w:rPr>
+      </w:r>
+    </w:p>
+    <w:p>
+      <w:pPr/>
+      <w:r>
+        <w:rPr>
+          <w:lang w:val="sw_KE" w:bidi="sw_KE"/>
+        </w:rPr>
+      </w:r>
     </w:p>
     <w:p>
       <w:pPr>
         <w:pStyle w:val="Heading2"/>
       </w:pPr>
       <w:r>
+        <w:rPr>
+          <w:lang w:val="sw_KE" w:bidi="sw_KE"/>
+        </w:rPr>
         <w:t>Roho Mtakatifu</w:t>
       </w:r>
-      <w:r/>
+      <w:r>
+        <w:rPr>
+          <w:lang w:val="sw_KE" w:bidi="sw_KE"/>
+        </w:rPr>
+      </w:r>
     </w:p>
     <w:p>
       <w:pPr>
         <w:pStyle w:val="Heading3"/>
       </w:pPr>
       <w:r>
+        <w:rPr>
+          <w:lang w:val="sw_KE" w:bidi="sw_KE"/>
+        </w:rPr>
         <w:t>Mambo:</w:t>
       </w:r>
     </w:p>
     <w:p>
-      <w:r/>
-      <w:r>
+      <w:pPr/>
+      <w:r>
+        <w:rPr>
+          <w:lang w:val="sw_KE" w:bidi="sw_KE"/>
+        </w:rPr>
+      </w:r>
+      <w:r>
+        <w:rPr>
+          <w:lang w:val="sw_KE" w:bidi="sw_KE"/>
+        </w:rPr>
         <w:t>Maneno haya yote yanahusu Roho Mtakatifu, ambaye ni Mungu. Mungu wa kweli mmoja yupo milele kama Baba, Mwana, na Roho Mtakatifu.</w:t>
       </w:r>
     </w:p>
@@ -4035,8 +6561,15 @@
         <w:spacing w:line="240" w:lineRule="auto"/>
         <w:ind w:left="720"/>
       </w:pPr>
-      <w:r/>
-      <w:r>
+      <w:r>
+        <w:rPr>
+          <w:lang w:val="sw_KE" w:bidi="sw_KE"/>
+        </w:rPr>
+      </w:r>
+      <w:r>
+        <w:rPr>
+          <w:lang w:val="sw_KE" w:bidi="sw_KE"/>
+        </w:rPr>
         <w:t>Roho Mtakatifu pia hujulikana kama "Roho" na "Roho wa Bwana" na "Roho wa ukweli."</w:t>
       </w:r>
     </w:p>
@@ -4046,8 +6579,15 @@
         <w:spacing w:line="240" w:lineRule="auto"/>
         <w:ind w:left="720"/>
       </w:pPr>
-      <w:r/>
-      <w:r>
+      <w:r>
+        <w:rPr>
+          <w:lang w:val="sw_KE" w:bidi="sw_KE"/>
+        </w:rPr>
+      </w:r>
+      <w:r>
+        <w:rPr>
+          <w:lang w:val="sw_KE" w:bidi="sw_KE"/>
+        </w:rPr>
         <w:t>Kwa sababu Roho Mtakatifu ni Mungu, yeye ni mtakatifu kabisa, safi kabisa, na mkamilifu kimaadili katika asili yake yote na katika kila kitu anachofanya.</w:t>
       </w:r>
     </w:p>
@@ -4057,8 +6597,15 @@
         <w:spacing w:line="240" w:lineRule="auto"/>
         <w:ind w:left="720"/>
       </w:pPr>
-      <w:r/>
-      <w:r>
+      <w:r>
+        <w:rPr>
+          <w:lang w:val="sw_KE" w:bidi="sw_KE"/>
+        </w:rPr>
+      </w:r>
+      <w:r>
+        <w:rPr>
+          <w:lang w:val="sw_KE" w:bidi="sw_KE"/>
+        </w:rPr>
         <w:t>Pamoja na Baba na Mwana, Roho Mtakatifu alikuwa akifanya kazi katika kuumba dunia.</w:t>
       </w:r>
     </w:p>
@@ -4068,8 +6615,15 @@
         <w:spacing w:line="240" w:lineRule="auto"/>
         <w:ind w:left="720"/>
       </w:pPr>
-      <w:r/>
-      <w:r>
+      <w:r>
+        <w:rPr>
+          <w:lang w:val="sw_KE" w:bidi="sw_KE"/>
+        </w:rPr>
+      </w:r>
+      <w:r>
+        <w:rPr>
+          <w:lang w:val="sw_KE" w:bidi="sw_KE"/>
+        </w:rPr>
         <w:t>Wakati Mwana wa Mungu, Yesu, alirudi mbinguni, Mungu alimtuma Roho Mtakatifu kwa watu wake kuwaongoza, kuwafundisha, kuwafariji, na kuwawezesha kufanya mapenzi ya Mungu.</w:t>
       </w:r>
     </w:p>
@@ -4079,8 +6633,15 @@
         <w:spacing w:line="240" w:lineRule="auto"/>
         <w:ind w:left="720"/>
       </w:pPr>
-      <w:r/>
-      <w:r>
+      <w:r>
+        <w:rPr>
+          <w:lang w:val="sw_KE" w:bidi="sw_KE"/>
+        </w:rPr>
+      </w:r>
+      <w:r>
+        <w:rPr>
+          <w:lang w:val="sw_KE" w:bidi="sw_KE"/>
+        </w:rPr>
         <w:t>Roho Mtakatifu alimwongoza Yesu na anawaongoza wale wanaomwamini Yesu.</w:t>
       </w:r>
     </w:p>
@@ -4089,6 +6650,9 @@
         <w:pStyle w:val="Heading3"/>
       </w:pPr>
       <w:r>
+        <w:rPr>
+          <w:lang w:val="sw_KE" w:bidi="sw_KE"/>
+        </w:rPr>
         <w:t>Mapendekezo ya Tafsiri:</w:t>
       </w:r>
     </w:p>
@@ -4098,8 +6662,15 @@
         <w:spacing w:line="240" w:lineRule="auto"/>
         <w:ind w:left="720"/>
       </w:pPr>
-      <w:r/>
-      <w:r>
+      <w:r>
+        <w:rPr>
+          <w:lang w:val="sw_KE" w:bidi="sw_KE"/>
+        </w:rPr>
+      </w:r>
+      <w:r>
+        <w:rPr>
+          <w:lang w:val="sw_KE" w:bidi="sw_KE"/>
+        </w:rPr>
         <w:t>Neno hili linaweza kutafsiriwa kwa urahisi kwa maneno yanayotumika kutafsiri "takatifu" na "roho."</w:t>
       </w:r>
     </w:p>
@@ -4109,56 +6680,113 @@
         <w:spacing w:line="240" w:lineRule="auto"/>
         <w:ind w:left="720"/>
       </w:pPr>
-      <w:r/>
-      <w:r>
+      <w:r>
+        <w:rPr>
+          <w:lang w:val="sw_KE" w:bidi="sw_KE"/>
+        </w:rPr>
+      </w:r>
+      <w:r>
+        <w:rPr>
+          <w:lang w:val="sw_KE" w:bidi="sw_KE"/>
+        </w:rPr>
         <w:t>Njia za kutafsiri neno hili zinaweza pia kujumuisha "Roho Safi" au "Roho ambaye ni Mtakatifu" au "Mungu Roho."</w:t>
       </w:r>
     </w:p>
     <w:p>
-      <w:r/>
-      <w:r>
+      <w:pPr/>
+      <w:r>
+        <w:rPr>
+          <w:lang w:val="sw_KE" w:bidi="sw_KE"/>
+        </w:rPr>
+      </w:r>
+      <w:r>
+        <w:rPr>
+          <w:lang w:val="sw_KE" w:bidi="sw_KE"/>
+        </w:rPr>
         <w:t xml:space="preserve">(Tazama pia: </w:t>
       </w:r>
       <w:r>
+        <w:rPr>
+          <w:lang w:val="sw_KE" w:bidi="sw_KE"/>
+        </w:rPr>
         <w:t>takatifu</w:t>
       </w:r>
       <w:r>
+        <w:rPr>
+          <w:lang w:val="sw_KE" w:bidi="sw_KE"/>
+        </w:rPr>
         <w:t xml:space="preserve">, </w:t>
       </w:r>
       <w:r>
+        <w:rPr>
+          <w:lang w:val="sw_KE" w:bidi="sw_KE"/>
+        </w:rPr>
         <w:t>roho</w:t>
       </w:r>
       <w:r>
+        <w:rPr>
+          <w:lang w:val="sw_KE" w:bidi="sw_KE"/>
+        </w:rPr>
         <w:t xml:space="preserve">, </w:t>
       </w:r>
       <w:r>
+        <w:rPr>
+          <w:lang w:val="sw_KE" w:bidi="sw_KE"/>
+        </w:rPr>
         <w:t>Mungu</w:t>
       </w:r>
       <w:r>
+        <w:rPr>
+          <w:lang w:val="sw_KE" w:bidi="sw_KE"/>
+        </w:rPr>
         <w:t xml:space="preserve">, </w:t>
       </w:r>
       <w:r>
+        <w:rPr>
+          <w:lang w:val="sw_KE" w:bidi="sw_KE"/>
+        </w:rPr>
         <w:t>Bwana</w:t>
       </w:r>
       <w:r>
+        <w:rPr>
+          <w:lang w:val="sw_KE" w:bidi="sw_KE"/>
+        </w:rPr>
         <w:t xml:space="preserve">, </w:t>
       </w:r>
       <w:r>
+        <w:rPr>
+          <w:lang w:val="sw_KE" w:bidi="sw_KE"/>
+        </w:rPr>
         <w:t>Mungu Baba</w:t>
       </w:r>
       <w:r>
+        <w:rPr>
+          <w:lang w:val="sw_KE" w:bidi="sw_KE"/>
+        </w:rPr>
         <w:t xml:space="preserve">, </w:t>
       </w:r>
       <w:r>
+        <w:rPr>
+          <w:lang w:val="sw_KE" w:bidi="sw_KE"/>
+        </w:rPr>
         <w:t>Mwana wa Mungu</w:t>
       </w:r>
       <w:r>
+        <w:rPr>
+          <w:lang w:val="sw_KE" w:bidi="sw_KE"/>
+        </w:rPr>
         <w:t xml:space="preserve">, </w:t>
       </w:r>
       <w:r>
+        <w:rPr>
+          <w:lang w:val="sw_KE" w:bidi="sw_KE"/>
+        </w:rPr>
         <w:t>zawadi</w:t>
       </w:r>
       <w:r>
+        <w:rPr>
+          <w:lang w:val="sw_KE" w:bidi="sw_KE"/>
+        </w:rPr>
         <w:t>)</w:t>
       </w:r>
     </w:p>
@@ -4167,6 +6795,9 @@
         <w:pStyle w:val="Heading3"/>
       </w:pPr>
       <w:r>
+        <w:rPr>
+          <w:lang w:val="sw_KE" w:bidi="sw_KE"/>
+        </w:rPr>
         <w:t>Marejeleo ya Biblia:</w:t>
       </w:r>
     </w:p>
@@ -4176,9 +6807,16 @@
         <w:spacing w:line="240" w:lineRule="auto"/>
         <w:ind w:left="720"/>
       </w:pPr>
-      <w:r/>
+      <w:r>
+        <w:rPr>
+          <w:lang w:val="sw_KE" w:bidi="sw_KE"/>
+        </w:rPr>
+      </w:r>
       <w:hyperlink r:id="rId99">
         <w:r>
+          <w:rPr>
+            <w:lang w:val="sw_KE" w:bidi="sw_KE"/>
+          </w:rPr>
           <w:rPr>
             <w:color w:val="0000EE"/>
             <w:u w:val="single"/>
@@ -4193,9 +6831,16 @@
         <w:spacing w:line="240" w:lineRule="auto"/>
         <w:ind w:left="720"/>
       </w:pPr>
-      <w:r/>
+      <w:r>
+        <w:rPr>
+          <w:lang w:val="sw_KE" w:bidi="sw_KE"/>
+        </w:rPr>
+      </w:r>
       <w:hyperlink r:id="rId100">
         <w:r>
+          <w:rPr>
+            <w:lang w:val="sw_KE" w:bidi="sw_KE"/>
+          </w:rPr>
           <w:rPr>
             <w:color w:val="0000EE"/>
             <w:u w:val="single"/>
@@ -4210,9 +6855,16 @@
         <w:spacing w:line="240" w:lineRule="auto"/>
         <w:ind w:left="720"/>
       </w:pPr>
-      <w:r/>
+      <w:r>
+        <w:rPr>
+          <w:lang w:val="sw_KE" w:bidi="sw_KE"/>
+        </w:rPr>
+      </w:r>
       <w:hyperlink r:id="rId101">
         <w:r>
+          <w:rPr>
+            <w:lang w:val="sw_KE" w:bidi="sw_KE"/>
+          </w:rPr>
           <w:rPr>
             <w:color w:val="0000EE"/>
             <w:u w:val="single"/>
@@ -4227,9 +6879,16 @@
         <w:spacing w:line="240" w:lineRule="auto"/>
         <w:ind w:left="720"/>
       </w:pPr>
-      <w:r/>
+      <w:r>
+        <w:rPr>
+          <w:lang w:val="sw_KE" w:bidi="sw_KE"/>
+        </w:rPr>
+      </w:r>
       <w:hyperlink r:id="rId102">
         <w:r>
+          <w:rPr>
+            <w:lang w:val="sw_KE" w:bidi="sw_KE"/>
+          </w:rPr>
           <w:rPr>
             <w:color w:val="0000EE"/>
             <w:u w:val="single"/>
@@ -4244,9 +6903,16 @@
         <w:spacing w:line="240" w:lineRule="auto"/>
         <w:ind w:left="720"/>
       </w:pPr>
-      <w:r/>
+      <w:r>
+        <w:rPr>
+          <w:lang w:val="sw_KE" w:bidi="sw_KE"/>
+        </w:rPr>
+      </w:r>
       <w:hyperlink r:id="rId103">
         <w:r>
+          <w:rPr>
+            <w:lang w:val="sw_KE" w:bidi="sw_KE"/>
+          </w:rPr>
           <w:rPr>
             <w:color w:val="0000EE"/>
             <w:u w:val="single"/>
@@ -4261,9 +6927,16 @@
         <w:spacing w:line="240" w:lineRule="auto"/>
         <w:ind w:left="720"/>
       </w:pPr>
-      <w:r/>
+      <w:r>
+        <w:rPr>
+          <w:lang w:val="sw_KE" w:bidi="sw_KE"/>
+        </w:rPr>
+      </w:r>
       <w:hyperlink r:id="rId104">
         <w:r>
+          <w:rPr>
+            <w:lang w:val="sw_KE" w:bidi="sw_KE"/>
+          </w:rPr>
           <w:rPr>
             <w:color w:val="0000EE"/>
             <w:u w:val="single"/>
@@ -4278,9 +6951,16 @@
         <w:spacing w:line="240" w:lineRule="auto"/>
         <w:ind w:left="720"/>
       </w:pPr>
-      <w:r/>
+      <w:r>
+        <w:rPr>
+          <w:lang w:val="sw_KE" w:bidi="sw_KE"/>
+        </w:rPr>
+      </w:r>
       <w:hyperlink r:id="rId105">
         <w:r>
+          <w:rPr>
+            <w:lang w:val="sw_KE" w:bidi="sw_KE"/>
+          </w:rPr>
           <w:rPr>
             <w:color w:val="0000EE"/>
             <w:u w:val="single"/>
@@ -4295,9 +6975,16 @@
         <w:spacing w:line="240" w:lineRule="auto"/>
         <w:ind w:left="720"/>
       </w:pPr>
-      <w:r/>
+      <w:r>
+        <w:rPr>
+          <w:lang w:val="sw_KE" w:bidi="sw_KE"/>
+        </w:rPr>
+      </w:r>
       <w:hyperlink r:id="rId106">
         <w:r>
+          <w:rPr>
+            <w:lang w:val="sw_KE" w:bidi="sw_KE"/>
+          </w:rPr>
           <w:rPr>
             <w:color w:val="0000EE"/>
             <w:u w:val="single"/>
@@ -4312,9 +6999,16 @@
         <w:spacing w:line="240" w:lineRule="auto"/>
         <w:ind w:left="720"/>
       </w:pPr>
-      <w:r/>
+      <w:r>
+        <w:rPr>
+          <w:lang w:val="sw_KE" w:bidi="sw_KE"/>
+        </w:rPr>
+      </w:r>
       <w:hyperlink r:id="rId107">
         <w:r>
+          <w:rPr>
+            <w:lang w:val="sw_KE" w:bidi="sw_KE"/>
+          </w:rPr>
           <w:rPr>
             <w:color w:val="0000EE"/>
             <w:u w:val="single"/>
@@ -4329,9 +7023,16 @@
         <w:spacing w:line="240" w:lineRule="auto"/>
         <w:ind w:left="720"/>
       </w:pPr>
-      <w:r/>
+      <w:r>
+        <w:rPr>
+          <w:lang w:val="sw_KE" w:bidi="sw_KE"/>
+        </w:rPr>
+      </w:r>
       <w:hyperlink r:id="rId108">
         <w:r>
+          <w:rPr>
+            <w:lang w:val="sw_KE" w:bidi="sw_KE"/>
+          </w:rPr>
           <w:rPr>
             <w:color w:val="0000EE"/>
             <w:u w:val="single"/>
@@ -4345,6 +7046,9 @@
         <w:pStyle w:val="Heading3"/>
       </w:pPr>
       <w:r>
+        <w:rPr>
+          <w:lang w:val="sw_KE" w:bidi="sw_KE"/>
+        </w:rPr>
         <w:t>Mifano kutoka kwa hadithi za Biblia:</w:t>
       </w:r>
     </w:p>
@@ -4354,23 +7058,35 @@
         <w:spacing w:line="240" w:lineRule="auto"/>
         <w:ind w:left="720"/>
       </w:pPr>
-      <w:r/>
+      <w:r>
+        <w:rPr>
+          <w:lang w:val="sw_KE" w:bidi="sw_KE"/>
+        </w:rPr>
+      </w:r>
       <w:r>
         <w:rPr>
           <w:b/>
+          <w:lang w:val="sw_KE" w:bidi="sw_KE"/>
         </w:rPr>
         <w:t>1:1</w:t>
       </w:r>
       <w:r>
+        <w:rPr>
+          <w:lang w:val="sw_KE" w:bidi="sw_KE"/>
+        </w:rPr>
         <w:t xml:space="preserve"> Lakini </w:t>
       </w:r>
       <w:r>
         <w:rPr>
           <w:b/>
+          <w:lang w:val="sw_KE" w:bidi="sw_KE"/>
         </w:rPr>
         <w:t>Roho wa Mungu</w:t>
       </w:r>
       <w:r>
+        <w:rPr>
+          <w:lang w:val="sw_KE" w:bidi="sw_KE"/>
+        </w:rPr>
         <w:t xml:space="preserve"> alikuwa pale juu ya maji.</w:t>
       </w:r>
     </w:p>
@@ -4380,23 +7096,35 @@
         <w:spacing w:line="240" w:lineRule="auto"/>
         <w:ind w:left="720"/>
       </w:pPr>
-      <w:r/>
+      <w:r>
+        <w:rPr>
+          <w:lang w:val="sw_KE" w:bidi="sw_KE"/>
+        </w:rPr>
+      </w:r>
       <w:r>
         <w:rPr>
           <w:b/>
+          <w:lang w:val="sw_KE" w:bidi="sw_KE"/>
         </w:rPr>
         <w:t>24:8</w:t>
       </w:r>
       <w:r>
+        <w:rPr>
+          <w:lang w:val="sw_KE" w:bidi="sw_KE"/>
+        </w:rPr>
         <w:t xml:space="preserve"> Yesu alipotoka kwenye maji baada ya kubatizwa, </w:t>
       </w:r>
       <w:r>
         <w:rPr>
           <w:b/>
+          <w:lang w:val="sw_KE" w:bidi="sw_KE"/>
         </w:rPr>
         <w:t>Roho wa Mungu</w:t>
       </w:r>
       <w:r>
+        <w:rPr>
+          <w:lang w:val="sw_KE" w:bidi="sw_KE"/>
+        </w:rPr>
         <w:t xml:space="preserve"> alionekana katika umbo la hua na kushuka na kukaa juu yake.</w:t>
       </w:r>
     </w:p>
@@ -4406,23 +7134,35 @@
         <w:spacing w:line="240" w:lineRule="auto"/>
         <w:ind w:left="720"/>
       </w:pPr>
-      <w:r/>
+      <w:r>
+        <w:rPr>
+          <w:lang w:val="sw_KE" w:bidi="sw_KE"/>
+        </w:rPr>
+      </w:r>
       <w:r>
         <w:rPr>
           <w:b/>
+          <w:lang w:val="sw_KE" w:bidi="sw_KE"/>
         </w:rPr>
         <w:t>26:1</w:t>
       </w:r>
       <w:r>
+        <w:rPr>
+          <w:lang w:val="sw_KE" w:bidi="sw_KE"/>
+        </w:rPr>
         <w:t xml:space="preserve"> Baada ya kushinda majaribu ya Shetani, Yesu alirudi kwa nguvu za </w:t>
       </w:r>
       <w:r>
         <w:rPr>
           <w:b/>
+          <w:lang w:val="sw_KE" w:bidi="sw_KE"/>
         </w:rPr>
         <w:t>Roho Mtakatifu</w:t>
       </w:r>
       <w:r>
+        <w:rPr>
+          <w:lang w:val="sw_KE" w:bidi="sw_KE"/>
+        </w:rPr>
         <w:t xml:space="preserve"> katika eneo la Galilaya ambako aliishi.</w:t>
       </w:r>
     </w:p>
@@ -4432,23 +7172,35 @@
         <w:spacing w:line="240" w:lineRule="auto"/>
         <w:ind w:left="720"/>
       </w:pPr>
-      <w:r/>
+      <w:r>
+        <w:rPr>
+          <w:lang w:val="sw_KE" w:bidi="sw_KE"/>
+        </w:rPr>
+      </w:r>
       <w:r>
         <w:rPr>
           <w:b/>
+          <w:lang w:val="sw_KE" w:bidi="sw_KE"/>
         </w:rPr>
         <w:t>26:3</w:t>
       </w:r>
       <w:r>
+        <w:rPr>
+          <w:lang w:val="sw_KE" w:bidi="sw_KE"/>
+        </w:rPr>
         <w:t xml:space="preserve"> Yesu alisoma, “Mungu amenipa </w:t>
       </w:r>
       <w:r>
         <w:rPr>
           <w:b/>
+          <w:lang w:val="sw_KE" w:bidi="sw_KE"/>
         </w:rPr>
         <w:t>Roho wake</w:t>
       </w:r>
       <w:r>
+        <w:rPr>
+          <w:lang w:val="sw_KE" w:bidi="sw_KE"/>
+        </w:rPr>
         <w:t xml:space="preserve"> ili niweze kutangaza Habari Njema kwa maskini, uhuru kwa wafungwa, kurejesha kuona kwa vipofu, na kuwaachilia walioonewa.”</w:t>
       </w:r>
     </w:p>
@@ -4458,23 +7210,35 @@
         <w:spacing w:line="240" w:lineRule="auto"/>
         <w:ind w:left="720"/>
       </w:pPr>
-      <w:r/>
+      <w:r>
+        <w:rPr>
+          <w:lang w:val="sw_KE" w:bidi="sw_KE"/>
+        </w:rPr>
+      </w:r>
       <w:r>
         <w:rPr>
           <w:b/>
+          <w:lang w:val="sw_KE" w:bidi="sw_KE"/>
         </w:rPr>
         <w:t>42:10</w:t>
       </w:r>
       <w:r>
+        <w:rPr>
+          <w:lang w:val="sw_KE" w:bidi="sw_KE"/>
+        </w:rPr>
         <w:t xml:space="preserve"> “Kwa hiyo nendeni, mkawafanye wanafunzi wa makabila yote kwa kuwabatiza kwa jina la Baba, Mwana, na </w:t>
       </w:r>
       <w:r>
         <w:rPr>
           <w:b/>
+          <w:lang w:val="sw_KE" w:bidi="sw_KE"/>
         </w:rPr>
         <w:t>Roho Mtakatifu</w:t>
       </w:r>
       <w:r>
+        <w:rPr>
+          <w:lang w:val="sw_KE" w:bidi="sw_KE"/>
+        </w:rPr>
         <w:t xml:space="preserve"> na kwa kuwafundisha kuyashika yote niliyowaamuru.”</w:t>
       </w:r>
     </w:p>
@@ -4484,23 +7248,35 @@
         <w:spacing w:line="240" w:lineRule="auto"/>
         <w:ind w:left="720"/>
       </w:pPr>
-      <w:r/>
+      <w:r>
+        <w:rPr>
+          <w:lang w:val="sw_KE" w:bidi="sw_KE"/>
+        </w:rPr>
+      </w:r>
       <w:r>
         <w:rPr>
           <w:b/>
+          <w:lang w:val="sw_KE" w:bidi="sw_KE"/>
         </w:rPr>
         <w:t>43:3</w:t>
       </w:r>
       <w:r>
+        <w:rPr>
+          <w:lang w:val="sw_KE" w:bidi="sw_KE"/>
+        </w:rPr>
         <w:t xml:space="preserve"> Wote walijazwa na </w:t>
       </w:r>
       <w:r>
         <w:rPr>
           <w:b/>
+          <w:lang w:val="sw_KE" w:bidi="sw_KE"/>
         </w:rPr>
         <w:t>Roho Mtakatifu</w:t>
       </w:r>
       <w:r>
+        <w:rPr>
+          <w:lang w:val="sw_KE" w:bidi="sw_KE"/>
+        </w:rPr>
         <w:t xml:space="preserve"> na wakaanza kuzungumza kwa lugha nyingine.</w:t>
       </w:r>
     </w:p>
@@ -4510,32 +7286,48 @@
         <w:spacing w:line="240" w:lineRule="auto"/>
         <w:ind w:left="720"/>
       </w:pPr>
-      <w:r/>
+      <w:r>
+        <w:rPr>
+          <w:lang w:val="sw_KE" w:bidi="sw_KE"/>
+        </w:rPr>
+      </w:r>
       <w:r>
         <w:rPr>
           <w:b/>
+          <w:lang w:val="sw_KE" w:bidi="sw_KE"/>
         </w:rPr>
         <w:t>43:8</w:t>
       </w:r>
       <w:r>
+        <w:rPr>
+          <w:lang w:val="sw_KE" w:bidi="sw_KE"/>
+        </w:rPr>
         <w:t xml:space="preserve"> “Na Yesu ametuma </w:t>
       </w:r>
       <w:r>
         <w:rPr>
           <w:b/>
+          <w:lang w:val="sw_KE" w:bidi="sw_KE"/>
         </w:rPr>
         <w:t>Roho Mtakatifu</w:t>
       </w:r>
       <w:r>
+        <w:rPr>
+          <w:lang w:val="sw_KE" w:bidi="sw_KE"/>
+        </w:rPr>
         <w:t xml:space="preserve"> kama alivyoahidi angefanya. </w:t>
       </w:r>
       <w:r>
         <w:rPr>
           <w:b/>
+          <w:lang w:val="sw_KE" w:bidi="sw_KE"/>
         </w:rPr>
         <w:t>Roho Mtakatifu</w:t>
       </w:r>
       <w:r>
+        <w:rPr>
+          <w:lang w:val="sw_KE" w:bidi="sw_KE"/>
+        </w:rPr>
         <w:t xml:space="preserve"> anasababisha mambo ambayo sasa mnayaona na kuyasikia.”</w:t>
       </w:r>
     </w:p>
@@ -4545,23 +7337,35 @@
         <w:spacing w:line="240" w:lineRule="auto"/>
         <w:ind w:left="720"/>
       </w:pPr>
-      <w:r/>
+      <w:r>
+        <w:rPr>
+          <w:lang w:val="sw_KE" w:bidi="sw_KE"/>
+        </w:rPr>
+      </w:r>
       <w:r>
         <w:rPr>
           <w:b/>
+          <w:lang w:val="sw_KE" w:bidi="sw_KE"/>
         </w:rPr>
         <w:t>43:11</w:t>
       </w:r>
       <w:r>
+        <w:rPr>
+          <w:lang w:val="sw_KE" w:bidi="sw_KE"/>
+        </w:rPr>
         <w:t xml:space="preserve"> Petro akawajibu, “Kila mmoja wenu anapaswa kutubu na kubatizwa kwa jina la Yesu Kristo ili Mungu asamehe dhambi zenu. Kisha pia atawapa zawadi ya </w:t>
       </w:r>
       <w:r>
         <w:rPr>
           <w:b/>
+          <w:lang w:val="sw_KE" w:bidi="sw_KE"/>
         </w:rPr>
         <w:t>Roho Mtakatifu</w:t>
       </w:r>
       <w:r>
+        <w:rPr>
+          <w:lang w:val="sw_KE" w:bidi="sw_KE"/>
+        </w:rPr>
         <w:t>.”</w:t>
       </w:r>
     </w:p>
@@ -4571,23 +7375,35 @@
         <w:spacing w:line="240" w:lineRule="auto"/>
         <w:ind w:left="720"/>
       </w:pPr>
-      <w:r/>
+      <w:r>
+        <w:rPr>
+          <w:lang w:val="sw_KE" w:bidi="sw_KE"/>
+        </w:rPr>
+      </w:r>
       <w:r>
         <w:rPr>
           <w:b/>
+          <w:lang w:val="sw_KE" w:bidi="sw_KE"/>
         </w:rPr>
         <w:t>45:1</w:t>
       </w:r>
       <w:r>
+        <w:rPr>
+          <w:lang w:val="sw_KE" w:bidi="sw_KE"/>
+        </w:rPr>
         <w:t xml:space="preserve"> Yeye (Stefano) alikuwa na sifa nzuri na alikuwa amejaa </w:t>
       </w:r>
       <w:r>
         <w:rPr>
           <w:b/>
+          <w:lang w:val="sw_KE" w:bidi="sw_KE"/>
         </w:rPr>
         <w:t>Roho Mtakatifu</w:t>
       </w:r>
       <w:r>
+        <w:rPr>
+          <w:lang w:val="sw_KE" w:bidi="sw_KE"/>
+        </w:rPr>
         <w:t xml:space="preserve"> na hekima.</w:t>
       </w:r>
     </w:p>
@@ -4596,6 +7412,9 @@
         <w:pStyle w:val="Heading3"/>
       </w:pPr>
       <w:r>
+        <w:rPr>
+          <w:lang w:val="sw_KE" w:bidi="sw_KE"/>
+        </w:rPr>
         <w:t>Data ya Neno:</w:t>
       </w:r>
     </w:p>
@@ -4605,36 +7424,74 @@
         <w:spacing w:line="240" w:lineRule="auto"/>
         <w:ind w:left="720"/>
       </w:pPr>
-      <w:r/>
-      <w:r>
+      <w:r>
+        <w:rPr>
+          <w:lang w:val="sw_KE" w:bidi="sw_KE"/>
+        </w:rPr>
+      </w:r>
+      <w:r>
+        <w:rPr>
+          <w:lang w:val="sw_KE" w:bidi="sw_KE"/>
+        </w:rPr>
         <w:t>Strong's: H3068, H6944, H7307, G00400, G41510</w:t>
       </w:r>
-      <w:r/>
-      <w:r/>
-    </w:p>
-    <w:p>
-      <w:r/>
+      <w:r>
+        <w:rPr>
+          <w:lang w:val="sw_KE" w:bidi="sw_KE"/>
+        </w:rPr>
+      </w:r>
+      <w:r>
+        <w:rPr>
+          <w:lang w:val="sw_KE" w:bidi="sw_KE"/>
+        </w:rPr>
+      </w:r>
+    </w:p>
+    <w:p>
+      <w:pPr/>
+      <w:r>
+        <w:rPr>
+          <w:lang w:val="sw_KE" w:bidi="sw_KE"/>
+        </w:rPr>
+      </w:r>
     </w:p>
     <w:p>
       <w:pPr>
         <w:pStyle w:val="Heading2"/>
       </w:pPr>
       <w:r>
+        <w:rPr>
+          <w:lang w:val="sw_KE" w:bidi="sw_KE"/>
+        </w:rPr>
         <w:t>Rumi</w:t>
       </w:r>
-      <w:r/>
+      <w:r>
+        <w:rPr>
+          <w:lang w:val="sw_KE" w:bidi="sw_KE"/>
+        </w:rPr>
+      </w:r>
     </w:p>
     <w:p>
       <w:pPr>
         <w:pStyle w:val="Heading3"/>
       </w:pPr>
       <w:r>
+        <w:rPr>
+          <w:lang w:val="sw_KE" w:bidi="sw_KE"/>
+        </w:rPr>
         <w:t>Uhalisia:</w:t>
       </w:r>
     </w:p>
     <w:p>
-      <w:r/>
-      <w:r>
+      <w:pPr/>
+      <w:r>
+        <w:rPr>
+          <w:lang w:val="sw_KE" w:bidi="sw_KE"/>
+        </w:rPr>
+      </w:r>
+      <w:r>
+        <w:rPr>
+          <w:lang w:val="sw_KE" w:bidi="sw_KE"/>
+        </w:rPr>
         <w:t>Katika nyakati za Agano Jipya, mji wa Rumi ulikuwa kitovu cha Dola la Kirumi. Sasa ni mji mkuu wa nchi ya kisasa ya Italia.</w:t>
       </w:r>
     </w:p>
@@ -4644,8 +7501,15 @@
         <w:spacing w:line="240" w:lineRule="auto"/>
         <w:ind w:left="720"/>
       </w:pPr>
-      <w:r/>
-      <w:r>
+      <w:r>
+        <w:rPr>
+          <w:lang w:val="sw_KE" w:bidi="sw_KE"/>
+        </w:rPr>
+      </w:r>
+      <w:r>
+        <w:rPr>
+          <w:lang w:val="sw_KE" w:bidi="sw_KE"/>
+        </w:rPr>
         <w:t>Dola la Kirumi lilitawala maeneo yote yanayozunguka Bahari ya Mediterania, ikiwa ni pamoja na Israeli.</w:t>
       </w:r>
     </w:p>
@@ -4655,8 +7519,15 @@
         <w:spacing w:line="240" w:lineRule="auto"/>
         <w:ind w:left="720"/>
       </w:pPr>
-      <w:r/>
-      <w:r>
+      <w:r>
+        <w:rPr>
+          <w:lang w:val="sw_KE" w:bidi="sw_KE"/>
+        </w:rPr>
+      </w:r>
+      <w:r>
+        <w:rPr>
+          <w:lang w:val="sw_KE" w:bidi="sw_KE"/>
+        </w:rPr>
         <w:t>Neno "Warumi" lilirejelea chochote kinachohusiana na maeneo yaliyodhibitiwa na serikali ya Kirumi, ikiwemo raia na maafisa wa Kirumi.</w:t>
       </w:r>
     </w:p>
@@ -4666,8 +7537,15 @@
         <w:spacing w:line="240" w:lineRule="auto"/>
         <w:ind w:left="720"/>
       </w:pPr>
-      <w:r/>
-      <w:r>
+      <w:r>
+        <w:rPr>
+          <w:lang w:val="sw_KE" w:bidi="sw_KE"/>
+        </w:rPr>
+      </w:r>
+      <w:r>
+        <w:rPr>
+          <w:lang w:val="sw_KE" w:bidi="sw_KE"/>
+        </w:rPr>
         <w:t>Mtume Paulo alipelekwa katika mji wa Rumi akiwa mfungwa kwa sababu alihubiri Habari Njema kuhusu Yesu.</w:t>
       </w:r>
     </w:p>
@@ -4677,38 +7555,77 @@
         <w:spacing w:line="240" w:lineRule="auto"/>
         <w:ind w:left="720"/>
       </w:pPr>
-      <w:r/>
-      <w:r>
+      <w:r>
+        <w:rPr>
+          <w:lang w:val="sw_KE" w:bidi="sw_KE"/>
+        </w:rPr>
+      </w:r>
+      <w:r>
+        <w:rPr>
+          <w:lang w:val="sw_KE" w:bidi="sw_KE"/>
+        </w:rPr>
         <w:t>Kitabu cha Agano Jipya kinachoitwa "Warumi" ni barua ambayo Paulo aliwaandikia Wakristo waliokuwa Roma.</w:t>
       </w:r>
     </w:p>
     <w:p>
-      <w:r/>
-      <w:r>
+      <w:pPr/>
+      <w:r>
+        <w:rPr>
+          <w:lang w:val="sw_KE" w:bidi="sw_KE"/>
+        </w:rPr>
+      </w:r>
+      <w:r>
+        <w:rPr>
+          <w:lang w:val="sw_KE" w:bidi="sw_KE"/>
+        </w:rPr>
         <w:t xml:space="preserve">(Tazama pia: </w:t>
       </w:r>
       <w:r>
+        <w:rPr>
+          <w:lang w:val="sw_KE" w:bidi="sw_KE"/>
+        </w:rPr>
         <w:t>Habari Njema</w:t>
       </w:r>
       <w:r>
+        <w:rPr>
+          <w:lang w:val="sw_KE" w:bidi="sw_KE"/>
+        </w:rPr>
         <w:t xml:space="preserve">, </w:t>
       </w:r>
       <w:r>
+        <w:rPr>
+          <w:lang w:val="sw_KE" w:bidi="sw_KE"/>
+        </w:rPr>
         <w:t>Bahari</w:t>
       </w:r>
       <w:r>
+        <w:rPr>
+          <w:lang w:val="sw_KE" w:bidi="sw_KE"/>
+        </w:rPr>
         <w:t xml:space="preserve">, </w:t>
       </w:r>
       <w:r>
+        <w:rPr>
+          <w:lang w:val="sw_KE" w:bidi="sw_KE"/>
+        </w:rPr>
         <w:t>Pilato</w:t>
       </w:r>
       <w:r>
+        <w:rPr>
+          <w:lang w:val="sw_KE" w:bidi="sw_KE"/>
+        </w:rPr>
         <w:t xml:space="preserve">, </w:t>
       </w:r>
       <w:r>
+        <w:rPr>
+          <w:lang w:val="sw_KE" w:bidi="sw_KE"/>
+        </w:rPr>
         <w:t>Paulo</w:t>
       </w:r>
       <w:r>
+        <w:rPr>
+          <w:lang w:val="sw_KE" w:bidi="sw_KE"/>
+        </w:rPr>
         <w:t>)</w:t>
       </w:r>
     </w:p>
@@ -4717,6 +7634,9 @@
         <w:pStyle w:val="Heading3"/>
       </w:pPr>
       <w:r>
+        <w:rPr>
+          <w:lang w:val="sw_KE" w:bidi="sw_KE"/>
+        </w:rPr>
         <w:t>Marejeleo ya Biblia:</w:t>
       </w:r>
     </w:p>
@@ -4726,9 +7646,16 @@
         <w:spacing w:line="240" w:lineRule="auto"/>
         <w:ind w:left="720"/>
       </w:pPr>
-      <w:r/>
+      <w:r>
+        <w:rPr>
+          <w:lang w:val="sw_KE" w:bidi="sw_KE"/>
+        </w:rPr>
+      </w:r>
       <w:hyperlink r:id="rId109">
         <w:r>
+          <w:rPr>
+            <w:lang w:val="sw_KE" w:bidi="sw_KE"/>
+          </w:rPr>
           <w:rPr>
             <w:color w:val="0000EE"/>
             <w:u w:val="single"/>
@@ -4743,9 +7670,16 @@
         <w:spacing w:line="240" w:lineRule="auto"/>
         <w:ind w:left="720"/>
       </w:pPr>
-      <w:r/>
+      <w:r>
+        <w:rPr>
+          <w:lang w:val="sw_KE" w:bidi="sw_KE"/>
+        </w:rPr>
+      </w:r>
       <w:hyperlink r:id="rId110">
         <w:r>
+          <w:rPr>
+            <w:lang w:val="sw_KE" w:bidi="sw_KE"/>
+          </w:rPr>
           <w:rPr>
             <w:color w:val="0000EE"/>
             <w:u w:val="single"/>
@@ -4760,9 +7694,16 @@
         <w:spacing w:line="240" w:lineRule="auto"/>
         <w:ind w:left="720"/>
       </w:pPr>
-      <w:r/>
+      <w:r>
+        <w:rPr>
+          <w:lang w:val="sw_KE" w:bidi="sw_KE"/>
+        </w:rPr>
+      </w:r>
       <w:hyperlink r:id="rId111">
         <w:r>
+          <w:rPr>
+            <w:lang w:val="sw_KE" w:bidi="sw_KE"/>
+          </w:rPr>
           <w:rPr>
             <w:color w:val="0000EE"/>
             <w:u w:val="single"/>
@@ -4777,9 +7718,16 @@
         <w:spacing w:line="240" w:lineRule="auto"/>
         <w:ind w:left="720"/>
       </w:pPr>
-      <w:r/>
+      <w:r>
+        <w:rPr>
+          <w:lang w:val="sw_KE" w:bidi="sw_KE"/>
+        </w:rPr>
+      </w:r>
       <w:hyperlink r:id="rId112">
         <w:r>
+          <w:rPr>
+            <w:lang w:val="sw_KE" w:bidi="sw_KE"/>
+          </w:rPr>
           <w:rPr>
             <w:color w:val="0000EE"/>
             <w:u w:val="single"/>
@@ -4793,6 +7741,9 @@
         <w:pStyle w:val="Heading3"/>
       </w:pPr>
       <w:r>
+        <w:rPr>
+          <w:lang w:val="sw_KE" w:bidi="sw_KE"/>
+        </w:rPr>
         <w:t>Mifano kutoka kwenye hadithi za Biblia:</w:t>
       </w:r>
     </w:p>
@@ -4802,23 +7753,35 @@
         <w:spacing w:line="240" w:lineRule="auto"/>
         <w:ind w:left="720"/>
       </w:pPr>
-      <w:r/>
+      <w:r>
+        <w:rPr>
+          <w:lang w:val="sw_KE" w:bidi="sw_KE"/>
+        </w:rPr>
+      </w:r>
       <w:r>
         <w:rPr>
           <w:b/>
+          <w:lang w:val="sw_KE" w:bidi="sw_KE"/>
         </w:rPr>
         <w:t>23:4</w:t>
       </w:r>
       <w:r>
+        <w:rPr>
+          <w:lang w:val="sw_KE" w:bidi="sw_KE"/>
+        </w:rPr>
         <w:t xml:space="preserve"> Wakati Maria alipokaribia kujifungua, serikali ya </w:t>
       </w:r>
       <w:r>
         <w:rPr>
           <w:b/>
+          <w:lang w:val="sw_KE" w:bidi="sw_KE"/>
         </w:rPr>
         <w:t>Kirumi</w:t>
       </w:r>
       <w:r>
+        <w:rPr>
+          <w:lang w:val="sw_KE" w:bidi="sw_KE"/>
+        </w:rPr>
         <w:t xml:space="preserve"> iliwataka watu wote kwenda kwa sensa katika mji ambapo mababu zao waliishi.</w:t>
       </w:r>
     </w:p>
@@ -4828,23 +7791,35 @@
         <w:spacing w:line="240" w:lineRule="auto"/>
         <w:ind w:left="720"/>
       </w:pPr>
-      <w:r/>
+      <w:r>
+        <w:rPr>
+          <w:lang w:val="sw_KE" w:bidi="sw_KE"/>
+        </w:rPr>
+      </w:r>
       <w:r>
         <w:rPr>
           <w:b/>
+          <w:lang w:val="sw_KE" w:bidi="sw_KE"/>
         </w:rPr>
         <w:t>32:6</w:t>
       </w:r>
       <w:r>
+        <w:rPr>
+          <w:lang w:val="sw_KE" w:bidi="sw_KE"/>
+        </w:rPr>
         <w:t xml:space="preserve"> Kisha Yesu akamuuliza pepo, “Jina lako ni nani?” Akajibu, “Jina langu ni Legioni, kwa sababu tuko wengi.” (Neno "Legioni" lilimaanisha kundi la maelfu kadhaa ya askari katika jeshi la </w:t>
       </w:r>
       <w:r>
         <w:rPr>
           <w:b/>
+          <w:lang w:val="sw_KE" w:bidi="sw_KE"/>
         </w:rPr>
         <w:t>Kirumi</w:t>
       </w:r>
       <w:r>
+        <w:rPr>
+          <w:lang w:val="sw_KE" w:bidi="sw_KE"/>
+        </w:rPr>
         <w:t>.)</w:t>
       </w:r>
     </w:p>
@@ -4854,23 +7829,35 @@
         <w:spacing w:line="240" w:lineRule="auto"/>
         <w:ind w:left="720"/>
       </w:pPr>
-      <w:r/>
+      <w:r>
+        <w:rPr>
+          <w:lang w:val="sw_KE" w:bidi="sw_KE"/>
+        </w:rPr>
+      </w:r>
       <w:r>
         <w:rPr>
           <w:b/>
+          <w:lang w:val="sw_KE" w:bidi="sw_KE"/>
         </w:rPr>
         <w:t>39:9</w:t>
       </w:r>
       <w:r>
+        <w:rPr>
+          <w:lang w:val="sw_KE" w:bidi="sw_KE"/>
+        </w:rPr>
         <w:t xml:space="preserve"> Asubuhi na mapema, viongozi wa Kiyahudi walimpeleka Yesu kwa gavana wa </w:t>
       </w:r>
       <w:r>
         <w:rPr>
           <w:b/>
+          <w:lang w:val="sw_KE" w:bidi="sw_KE"/>
         </w:rPr>
         <w:t>Kirumi</w:t>
       </w:r>
       <w:r>
+        <w:rPr>
+          <w:lang w:val="sw_KE" w:bidi="sw_KE"/>
+        </w:rPr>
         <w:t>, Pilato, wakitumaini kumuua Yesu.</w:t>
       </w:r>
     </w:p>
@@ -4880,23 +7867,35 @@
         <w:spacing w:line="240" w:lineRule="auto"/>
         <w:ind w:left="720"/>
       </w:pPr>
-      <w:r/>
+      <w:r>
+        <w:rPr>
+          <w:lang w:val="sw_KE" w:bidi="sw_KE"/>
+        </w:rPr>
+      </w:r>
       <w:r>
         <w:rPr>
           <w:b/>
+          <w:lang w:val="sw_KE" w:bidi="sw_KE"/>
         </w:rPr>
         <w:t>39:12</w:t>
       </w:r>
       <w:r>
+        <w:rPr>
+          <w:lang w:val="sw_KE" w:bidi="sw_KE"/>
+        </w:rPr>
         <w:t xml:space="preserve"> Askari wa </w:t>
       </w:r>
       <w:r>
         <w:rPr>
           <w:b/>
+          <w:lang w:val="sw_KE" w:bidi="sw_KE"/>
         </w:rPr>
         <w:t>Kirumi</w:t>
       </w:r>
       <w:r>
+        <w:rPr>
+          <w:lang w:val="sw_KE" w:bidi="sw_KE"/>
+        </w:rPr>
         <w:t xml:space="preserve"> walimpiga Yesu kwa mijeledi na kumvika vazi la kifalme pamoja na taji lililotengenezwa kwa miiba. Kisha wakamdhihaki wakisema, “Tazama, Mfalme wa Wayahudi!”</w:t>
       </w:r>
     </w:p>
@@ -4905,6 +7904,9 @@
         <w:pStyle w:val="Heading3"/>
       </w:pPr>
       <w:r>
+        <w:rPr>
+          <w:lang w:val="sw_KE" w:bidi="sw_KE"/>
+        </w:rPr>
         <w:t>Data ya Neno:</w:t>
       </w:r>
     </w:p>
@@ -4914,36 +7916,74 @@
         <w:spacing w:line="240" w:lineRule="auto"/>
         <w:ind w:left="720"/>
       </w:pPr>
-      <w:r/>
-      <w:r>
+      <w:r>
+        <w:rPr>
+          <w:lang w:val="sw_KE" w:bidi="sw_KE"/>
+        </w:rPr>
+      </w:r>
+      <w:r>
+        <w:rPr>
+          <w:lang w:val="sw_KE" w:bidi="sw_KE"/>
+        </w:rPr>
         <w:t>Strong's: G45140, G45160</w:t>
       </w:r>
-      <w:r/>
-      <w:r/>
-    </w:p>
-    <w:p>
-      <w:r/>
+      <w:r>
+        <w:rPr>
+          <w:lang w:val="sw_KE" w:bidi="sw_KE"/>
+        </w:rPr>
+      </w:r>
+      <w:r>
+        <w:rPr>
+          <w:lang w:val="sw_KE" w:bidi="sw_KE"/>
+        </w:rPr>
+      </w:r>
+    </w:p>
+    <w:p>
+      <w:pPr/>
+      <w:r>
+        <w:rPr>
+          <w:lang w:val="sw_KE" w:bidi="sw_KE"/>
+        </w:rPr>
+      </w:r>
     </w:p>
     <w:p>
       <w:pPr>
         <w:pStyle w:val="Heading2"/>
       </w:pPr>
       <w:r>
+        <w:rPr>
+          <w:lang w:val="sw_KE" w:bidi="sw_KE"/>
+        </w:rPr>
         <w:t>Rushwa</w:t>
       </w:r>
-      <w:r/>
+      <w:r>
+        <w:rPr>
+          <w:lang w:val="sw_KE" w:bidi="sw_KE"/>
+        </w:rPr>
+      </w:r>
     </w:p>
     <w:p>
       <w:pPr>
         <w:pStyle w:val="Heading3"/>
       </w:pPr>
       <w:r>
+        <w:rPr>
+          <w:lang w:val="sw_KE" w:bidi="sw_KE"/>
+        </w:rPr>
         <w:t>Ufafanuzi:</w:t>
       </w:r>
     </w:p>
     <w:p>
-      <w:r/>
-      <w:r>
+      <w:pPr/>
+      <w:r>
+        <w:rPr>
+          <w:lang w:val="sw_KE" w:bidi="sw_KE"/>
+        </w:rPr>
+      </w:r>
+      <w:r>
+        <w:rPr>
+          <w:lang w:val="sw_KE" w:bidi="sw_KE"/>
+        </w:rPr>
         <w:t>Kuhonga kunamaanisha kumpa mtu kitu cha thamani, kama vile pesa, ili kumshawishi mtu huyo kufanya jambo lisilo la uaminifu.</w:t>
       </w:r>
     </w:p>
@@ -4953,8 +7993,15 @@
         <w:spacing w:line="240" w:lineRule="auto"/>
         <w:ind w:left="720"/>
       </w:pPr>
-      <w:r/>
-      <w:r>
+      <w:r>
+        <w:rPr>
+          <w:lang w:val="sw_KE" w:bidi="sw_KE"/>
+        </w:rPr>
+      </w:r>
+      <w:r>
+        <w:rPr>
+          <w:lang w:val="sw_KE" w:bidi="sw_KE"/>
+        </w:rPr>
         <w:t>Wanajeshi waliokuwa wakilinda kaburi tupu la Yesu walihongwa kwa pesa ili waseme uongo kuhusu kilichotokea.</w:t>
       </w:r>
     </w:p>
@@ -4964,8 +8011,15 @@
         <w:spacing w:line="240" w:lineRule="auto"/>
         <w:ind w:left="720"/>
       </w:pPr>
-      <w:r/>
-      <w:r>
+      <w:r>
+        <w:rPr>
+          <w:lang w:val="sw_KE" w:bidi="sw_KE"/>
+        </w:rPr>
+      </w:r>
+      <w:r>
+        <w:rPr>
+          <w:lang w:val="sw_KE" w:bidi="sw_KE"/>
+        </w:rPr>
         <w:t>Wakati mwingine, afisa wa serikali anaweza kuhongwa ili kupuuza uhalifu au kupiga kura kwa njia fulani.</w:t>
       </w:r>
     </w:p>
@@ -4975,8 +8029,15 @@
         <w:spacing w:line="240" w:lineRule="auto"/>
         <w:ind w:left="720"/>
       </w:pPr>
-      <w:r/>
-      <w:r>
+      <w:r>
+        <w:rPr>
+          <w:lang w:val="sw_KE" w:bidi="sw_KE"/>
+        </w:rPr>
+      </w:r>
+      <w:r>
+        <w:rPr>
+          <w:lang w:val="sw_KE" w:bidi="sw_KE"/>
+        </w:rPr>
         <w:t>Biblia inakataza kutoa au kupokea rushwa.</w:t>
       </w:r>
     </w:p>
@@ -4986,8 +8047,15 @@
         <w:spacing w:line="240" w:lineRule="auto"/>
         <w:ind w:left="720"/>
       </w:pPr>
-      <w:r/>
-      <w:r>
+      <w:r>
+        <w:rPr>
+          <w:lang w:val="sw_KE" w:bidi="sw_KE"/>
+        </w:rPr>
+      </w:r>
+      <w:r>
+        <w:rPr>
+          <w:lang w:val="sw_KE" w:bidi="sw_KE"/>
+        </w:rPr>
         <w:t>Neno "rushwa" linaweza kutafsiriwa kama "malipo yasiyo ya uaminifu," "malipo kwa ajili ya kusema uongo," au "gharama ya kuvunja sheria."</w:t>
       </w:r>
     </w:p>
@@ -4997,8 +8065,15 @@
         <w:spacing w:line="240" w:lineRule="auto"/>
         <w:ind w:left="720"/>
       </w:pPr>
-      <w:r/>
-      <w:r>
+      <w:r>
+        <w:rPr>
+          <w:lang w:val="sw_KE" w:bidi="sw_KE"/>
+        </w:rPr>
+      </w:r>
+      <w:r>
+        <w:rPr>
+          <w:lang w:val="sw_KE" w:bidi="sw_KE"/>
+        </w:rPr>
         <w:t>Kuhonga kunaweza kufafanuliwa kama "kulipa ili kushawishi mtu" au "kulipa ili kupata upendeleo usio wa haki" au "kulipa kwa ajili ya upendeleo."</w:t>
       </w:r>
     </w:p>
@@ -5007,6 +8082,9 @@
         <w:pStyle w:val="Heading3"/>
       </w:pPr>
       <w:r>
+        <w:rPr>
+          <w:lang w:val="sw_KE" w:bidi="sw_KE"/>
+        </w:rPr>
         <w:t>Marejeleo ya Biblia:</w:t>
       </w:r>
     </w:p>
@@ -5016,9 +8094,16 @@
         <w:spacing w:line="240" w:lineRule="auto"/>
         <w:ind w:left="720"/>
       </w:pPr>
-      <w:r/>
+      <w:r>
+        <w:rPr>
+          <w:lang w:val="sw_KE" w:bidi="sw_KE"/>
+        </w:rPr>
+      </w:r>
       <w:hyperlink r:id="rId113">
         <w:r>
+          <w:rPr>
+            <w:lang w:val="sw_KE" w:bidi="sw_KE"/>
+          </w:rPr>
           <w:rPr>
             <w:color w:val="0000EE"/>
             <w:u w:val="single"/>
@@ -5033,9 +8118,16 @@
         <w:spacing w:line="240" w:lineRule="auto"/>
         <w:ind w:left="720"/>
       </w:pPr>
-      <w:r/>
+      <w:r>
+        <w:rPr>
+          <w:lang w:val="sw_KE" w:bidi="sw_KE"/>
+        </w:rPr>
+      </w:r>
       <w:hyperlink r:id="rId114">
         <w:r>
+          <w:rPr>
+            <w:lang w:val="sw_KE" w:bidi="sw_KE"/>
+          </w:rPr>
           <w:rPr>
             <w:color w:val="0000EE"/>
             <w:u w:val="single"/>
@@ -5050,9 +8142,16 @@
         <w:spacing w:line="240" w:lineRule="auto"/>
         <w:ind w:left="720"/>
       </w:pPr>
-      <w:r/>
+      <w:r>
+        <w:rPr>
+          <w:lang w:val="sw_KE" w:bidi="sw_KE"/>
+        </w:rPr>
+      </w:r>
       <w:hyperlink r:id="rId115">
         <w:r>
+          <w:rPr>
+            <w:lang w:val="sw_KE" w:bidi="sw_KE"/>
+          </w:rPr>
           <w:rPr>
             <w:color w:val="0000EE"/>
             <w:u w:val="single"/>
@@ -5067,9 +8166,16 @@
         <w:spacing w:line="240" w:lineRule="auto"/>
         <w:ind w:left="720"/>
       </w:pPr>
-      <w:r/>
+      <w:r>
+        <w:rPr>
+          <w:lang w:val="sw_KE" w:bidi="sw_KE"/>
+        </w:rPr>
+      </w:r>
       <w:hyperlink r:id="rId116">
         <w:r>
+          <w:rPr>
+            <w:lang w:val="sw_KE" w:bidi="sw_KE"/>
+          </w:rPr>
           <w:rPr>
             <w:color w:val="0000EE"/>
             <w:u w:val="single"/>
@@ -5084,9 +8190,16 @@
         <w:spacing w:line="240" w:lineRule="auto"/>
         <w:ind w:left="720"/>
       </w:pPr>
-      <w:r/>
+      <w:r>
+        <w:rPr>
+          <w:lang w:val="sw_KE" w:bidi="sw_KE"/>
+        </w:rPr>
+      </w:r>
       <w:hyperlink r:id="rId117">
         <w:r>
+          <w:rPr>
+            <w:lang w:val="sw_KE" w:bidi="sw_KE"/>
+          </w:rPr>
           <w:rPr>
             <w:color w:val="0000EE"/>
             <w:u w:val="single"/>
@@ -5100,6 +8213,9 @@
         <w:pStyle w:val="Heading3"/>
       </w:pPr>
       <w:r>
+        <w:rPr>
+          <w:lang w:val="sw_KE" w:bidi="sw_KE"/>
+        </w:rPr>
         <w:t>Data ya Neno:</w:t>
       </w:r>
     </w:p>
@@ -5109,36 +8225,74 @@
         <w:spacing w:line="240" w:lineRule="auto"/>
         <w:ind w:left="720"/>
       </w:pPr>
-      <w:r/>
-      <w:r>
+      <w:r>
+        <w:rPr>
+          <w:lang w:val="sw_KE" w:bidi="sw_KE"/>
+        </w:rPr>
+      </w:r>
+      <w:r>
+        <w:rPr>
+          <w:lang w:val="sw_KE" w:bidi="sw_KE"/>
+        </w:rPr>
         <w:t>Strong's: H3724, H4979, H7809, H7810, H7936, H7966, H8021, H8641, G52600</w:t>
       </w:r>
-      <w:r/>
-      <w:r/>
-    </w:p>
-    <w:p>
-      <w:r/>
+      <w:r>
+        <w:rPr>
+          <w:lang w:val="sw_KE" w:bidi="sw_KE"/>
+        </w:rPr>
+      </w:r>
+      <w:r>
+        <w:rPr>
+          <w:lang w:val="sw_KE" w:bidi="sw_KE"/>
+        </w:rPr>
+      </w:r>
+    </w:p>
+    <w:p>
+      <w:pPr/>
+      <w:r>
+        <w:rPr>
+          <w:lang w:val="sw_KE" w:bidi="sw_KE"/>
+        </w:rPr>
+      </w:r>
     </w:p>
     <w:p>
       <w:pPr>
         <w:pStyle w:val="Heading2"/>
       </w:pPr>
       <w:r>
+        <w:rPr>
+          <w:lang w:val="sw_KE" w:bidi="sw_KE"/>
+        </w:rPr>
         <w:t>Ruthu</w:t>
       </w:r>
-      <w:r/>
+      <w:r>
+        <w:rPr>
+          <w:lang w:val="sw_KE" w:bidi="sw_KE"/>
+        </w:rPr>
+      </w:r>
     </w:p>
     <w:p>
       <w:pPr>
         <w:pStyle w:val="Heading3"/>
       </w:pPr>
       <w:r>
+        <w:rPr>
+          <w:lang w:val="sw_KE" w:bidi="sw_KE"/>
+        </w:rPr>
         <w:t>Uhalisia:</w:t>
       </w:r>
     </w:p>
     <w:p>
-      <w:r/>
-      <w:r>
+      <w:pPr/>
+      <w:r>
+        <w:rPr>
+          <w:lang w:val="sw_KE" w:bidi="sw_KE"/>
+        </w:rPr>
+      </w:r>
+      <w:r>
+        <w:rPr>
+          <w:lang w:val="sw_KE" w:bidi="sw_KE"/>
+        </w:rPr>
         <w:t>Ruthu alikuwa mwanamke mmoabu aliyeishi wakati waamuzi walipokuwa wakiongoza Israeli. Huko Moabu, aliolewa na Mwisraeli aliyeitwa Maloni baada ya familia yake kuhamia huko kwa sababu ya njaa nchini Israeli. Maloni alikufa, na muda fulani baada ya hapo aliondoka Moabu na mama mkwe wake Naomi kurudi katika mji wa Bethlehemu nchini Israeli.</w:t>
       </w:r>
     </w:p>
@@ -5148,8 +8302,15 @@
         <w:spacing w:line="240" w:lineRule="auto"/>
         <w:ind w:left="720"/>
       </w:pPr>
-      <w:r/>
-      <w:r>
+      <w:r>
+        <w:rPr>
+          <w:lang w:val="sw_KE" w:bidi="sw_KE"/>
+        </w:rPr>
+      </w:r>
+      <w:r>
+        <w:rPr>
+          <w:lang w:val="sw_KE" w:bidi="sw_KE"/>
+        </w:rPr>
         <w:t>Ruthu alikuwa mwaminifu kwa Naomi na alifanya kazi kwa bidii ili kumpatia chakula.</w:t>
       </w:r>
     </w:p>
@@ -5159,8 +8320,15 @@
         <w:spacing w:line="240" w:lineRule="auto"/>
         <w:ind w:left="720"/>
       </w:pPr>
-      <w:r/>
-      <w:r>
+      <w:r>
+        <w:rPr>
+          <w:lang w:val="sw_KE" w:bidi="sw_KE"/>
+        </w:rPr>
+      </w:r>
+      <w:r>
+        <w:rPr>
+          <w:lang w:val="sw_KE" w:bidi="sw_KE"/>
+        </w:rPr>
         <w:t>Pia alijitolea kumtumikia Mungu wa kweli wa Israeli.</w:t>
       </w:r>
     </w:p>
@@ -5170,44 +8338,91 @@
         <w:spacing w:line="240" w:lineRule="auto"/>
         <w:ind w:left="720"/>
       </w:pPr>
-      <w:r/>
-      <w:r>
+      <w:r>
+        <w:rPr>
+          <w:lang w:val="sw_KE" w:bidi="sw_KE"/>
+        </w:rPr>
+      </w:r>
+      <w:r>
+        <w:rPr>
+          <w:lang w:val="sw_KE" w:bidi="sw_KE"/>
+        </w:rPr>
         <w:t>Ruthu aliolewa na mume Mwisraeli aitwaye Boazi na akazaa mtoto wa kiume aitwaye Obedi. Obedi akawa babu wa Mfalme Daudi, na Mfalme Daudi alikuwa mzee wa Yesu.</w:t>
       </w:r>
     </w:p>
     <w:p>
-      <w:r/>
-      <w:r>
+      <w:pPr/>
+      <w:r>
+        <w:rPr>
+          <w:lang w:val="sw_KE" w:bidi="sw_KE"/>
+        </w:rPr>
+      </w:r>
+      <w:r>
+        <w:rPr>
+          <w:lang w:val="sw_KE" w:bidi="sw_KE"/>
+        </w:rPr>
         <w:t>(Mapendekezo ya Tafsiri: Jinsi ya Kutafsiri Majina)</w:t>
       </w:r>
     </w:p>
     <w:p>
-      <w:r/>
-      <w:r>
+      <w:pPr/>
+      <w:r>
+        <w:rPr>
+          <w:lang w:val="sw_KE" w:bidi="sw_KE"/>
+        </w:rPr>
+      </w:r>
+      <w:r>
+        <w:rPr>
+          <w:lang w:val="sw_KE" w:bidi="sw_KE"/>
+        </w:rPr>
         <w:t xml:space="preserve">(Tazama pia: </w:t>
       </w:r>
       <w:r>
+        <w:rPr>
+          <w:lang w:val="sw_KE" w:bidi="sw_KE"/>
+        </w:rPr>
         <w:t>Bethlehemu</w:t>
       </w:r>
       <w:r>
+        <w:rPr>
+          <w:lang w:val="sw_KE" w:bidi="sw_KE"/>
+        </w:rPr>
         <w:t xml:space="preserve">, </w:t>
       </w:r>
       <w:r>
+        <w:rPr>
+          <w:lang w:val="sw_KE" w:bidi="sw_KE"/>
+        </w:rPr>
         <w:t>Boazi</w:t>
       </w:r>
       <w:r>
+        <w:rPr>
+          <w:lang w:val="sw_KE" w:bidi="sw_KE"/>
+        </w:rPr>
         <w:t xml:space="preserve">, </w:t>
       </w:r>
       <w:r>
+        <w:rPr>
+          <w:lang w:val="sw_KE" w:bidi="sw_KE"/>
+        </w:rPr>
         <w:t>Daudi</w:t>
       </w:r>
       <w:r>
+        <w:rPr>
+          <w:lang w:val="sw_KE" w:bidi="sw_KE"/>
+        </w:rPr>
         <w:t xml:space="preserve">, </w:t>
       </w:r>
       <w:r>
+        <w:rPr>
+          <w:lang w:val="sw_KE" w:bidi="sw_KE"/>
+        </w:rPr>
         <w:t>hakimu</w:t>
       </w:r>
       <w:r>
+        <w:rPr>
+          <w:lang w:val="sw_KE" w:bidi="sw_KE"/>
+        </w:rPr>
         <w:t>)</w:t>
       </w:r>
     </w:p>
@@ -5216,6 +8431,9 @@
         <w:pStyle w:val="Heading3"/>
       </w:pPr>
       <w:r>
+        <w:rPr>
+          <w:lang w:val="sw_KE" w:bidi="sw_KE"/>
+        </w:rPr>
         <w:t>Marejeleo ya Biblia:</w:t>
       </w:r>
     </w:p>
@@ -5225,9 +8443,16 @@
         <w:spacing w:line="240" w:lineRule="auto"/>
         <w:ind w:left="720"/>
       </w:pPr>
-      <w:r/>
+      <w:r>
+        <w:rPr>
+          <w:lang w:val="sw_KE" w:bidi="sw_KE"/>
+        </w:rPr>
+      </w:r>
       <w:hyperlink r:id="rId28">
         <w:r>
+          <w:rPr>
+            <w:lang w:val="sw_KE" w:bidi="sw_KE"/>
+          </w:rPr>
           <w:rPr>
             <w:color w:val="0000EE"/>
             <w:u w:val="single"/>
@@ -5242,9 +8467,16 @@
         <w:spacing w:line="240" w:lineRule="auto"/>
         <w:ind w:left="720"/>
       </w:pPr>
-      <w:r/>
+      <w:r>
+        <w:rPr>
+          <w:lang w:val="sw_KE" w:bidi="sw_KE"/>
+        </w:rPr>
+      </w:r>
       <w:hyperlink r:id="rId118">
         <w:r>
+          <w:rPr>
+            <w:lang w:val="sw_KE" w:bidi="sw_KE"/>
+          </w:rPr>
           <w:rPr>
             <w:color w:val="0000EE"/>
             <w:u w:val="single"/>
@@ -5259,9 +8491,16 @@
         <w:spacing w:line="240" w:lineRule="auto"/>
         <w:ind w:left="720"/>
       </w:pPr>
-      <w:r/>
+      <w:r>
+        <w:rPr>
+          <w:lang w:val="sw_KE" w:bidi="sw_KE"/>
+        </w:rPr>
+      </w:r>
       <w:hyperlink r:id="rId119">
         <w:r>
+          <w:rPr>
+            <w:lang w:val="sw_KE" w:bidi="sw_KE"/>
+          </w:rPr>
           <w:rPr>
             <w:color w:val="0000EE"/>
             <w:u w:val="single"/>
@@ -5276,9 +8515,16 @@
         <w:spacing w:line="240" w:lineRule="auto"/>
         <w:ind w:left="720"/>
       </w:pPr>
-      <w:r/>
+      <w:r>
+        <w:rPr>
+          <w:lang w:val="sw_KE" w:bidi="sw_KE"/>
+        </w:rPr>
+      </w:r>
       <w:hyperlink r:id="rId120">
         <w:r>
+          <w:rPr>
+            <w:lang w:val="sw_KE" w:bidi="sw_KE"/>
+          </w:rPr>
           <w:rPr>
             <w:color w:val="0000EE"/>
             <w:u w:val="single"/>
@@ -5292,6 +8538,9 @@
         <w:pStyle w:val="Heading3"/>
       </w:pPr>
       <w:r>
+        <w:rPr>
+          <w:lang w:val="sw_KE" w:bidi="sw_KE"/>
+        </w:rPr>
         <w:t>Data ya Neno:</w:t>
       </w:r>
     </w:p>
@@ -5301,12 +8550,27 @@
         <w:spacing w:line="240" w:lineRule="auto"/>
         <w:ind w:left="720"/>
       </w:pPr>
-      <w:r/>
-      <w:r>
+      <w:r>
+        <w:rPr>
+          <w:lang w:val="sw_KE" w:bidi="sw_KE"/>
+        </w:rPr>
+      </w:r>
+      <w:r>
+        <w:rPr>
+          <w:lang w:val="sw_KE" w:bidi="sw_KE"/>
+        </w:rPr>
         <w:t>Strong's: H7327, G45030</w:t>
       </w:r>
-      <w:r/>
-      <w:r/>
+      <w:r>
+        <w:rPr>
+          <w:lang w:val="sw_KE" w:bidi="sw_KE"/>
+        </w:rPr>
+      </w:r>
+      <w:r>
+        <w:rPr>
+          <w:lang w:val="sw_KE" w:bidi="sw_KE"/>
+        </w:rPr>
+      </w:r>
     </w:p>
     <w:sectPr>
       <w:footnotePr>
@@ -7208,7 +10472,7 @@
     <w:rPrDefault>
       <w:rPr>
         <w:rFonts w:ascii="Times New Roman" w:eastAsia="Times New Roman" w:hAnsi="Times New Roman" w:cs="Times New Roman"/>
-        <w:lang w:val="en-US" w:eastAsia="en-US" w:bidi="ar-SA"/>
+        <w:lang w:val="sw_KE" w:eastAsia="en-US" w:bidi="ar-SA"/>
       </w:rPr>
     </w:rPrDefault>
     <w:pPrDefault/>

--- a/swh/docx/018.content.docx
+++ b/swh/docx/018.content.docx
@@ -28,22 +28,6 @@
       </w:r>
     </w:p>
     <w:p>
-      <w:pPr>
-        <w:pStyle w:val="Heading2"/>
-      </w:pPr>
-      <w:r>
-        <w:rPr>
-          <w:lang w:val="sw_KE" w:bidi="sw_KE"/>
-        </w:rPr>
-        <w:t>License Information</w:t>
-      </w:r>
-      <w:r>
-        <w:rPr>
-          <w:lang w:val="sw_KE" w:bidi="sw_KE"/>
-        </w:rPr>
-      </w:r>
-    </w:p>
-    <w:p>
       <w:pPr/>
       <w:r>
         <w:rPr>
@@ -55,86 +39,37 @@
           <w:b/>
           <w:lang w:val="sw_KE" w:bidi="sw_KE"/>
         </w:rPr>
-        <w:t>Termini muhimu (unfoldingWord)</w:t>
-      </w:r>
-      <w:r>
-        <w:rPr>
-          <w:lang w:val="sw_KE" w:bidi="sw_KE"/>
-        </w:rPr>
-        <w:t xml:space="preserve"> (Swahili) is based on</w:t>
-      </w:r>
-      <w:r>
-        <w:rPr>
-          <w:lang w:val="sw_KE" w:bidi="sw_KE"/>
-        </w:rPr>
-        <w:t xml:space="preserve">: </w:t>
-      </w:r>
-      <w:r>
-        <w:rPr>
-          <w:lang w:val="sw_KE" w:bidi="sw_KE"/>
-        </w:rPr>
         <w:t>unfoldingWord® Translation Words</w:t>
       </w:r>
       <w:r>
         <w:rPr>
           <w:lang w:val="sw_KE" w:bidi="sw_KE"/>
         </w:rPr>
-        <w:t xml:space="preserve">, </w:t>
-      </w:r>
-      <w:hyperlink r:id="rId13">
-        <w:r>
-          <w:rPr>
-            <w:lang w:val="sw_KE" w:bidi="sw_KE"/>
-          </w:rPr>
-          <w:rPr>
-            <w:color w:val="0000EE"/>
-            <w:u w:val="single"/>
-          </w:rPr>
-          <w:t>unfoldingWord</w:t>
-        </w:r>
-      </w:hyperlink>
-      <w:r>
-        <w:rPr>
-          <w:lang w:val="sw_KE" w:bidi="sw_KE"/>
-        </w:rPr>
-        <w:t xml:space="preserve">, 2022, which is licensed under a </w:t>
-      </w:r>
-      <w:hyperlink r:id="rId14">
-        <w:r>
-          <w:rPr>
-            <w:lang w:val="sw_KE" w:bidi="sw_KE"/>
-          </w:rPr>
-          <w:rPr>
-            <w:color w:val="0000EE"/>
-            <w:u w:val="single"/>
-          </w:rPr>
-          <w:t>CC BY-SA 4.0 license</w:t>
-        </w:r>
-      </w:hyperlink>
-      <w:r>
-        <w:rPr>
-          <w:lang w:val="sw_KE" w:bidi="sw_KE"/>
-        </w:rPr>
-        <w:t>.</w:t>
-      </w:r>
-      <w:r>
-        <w:rPr>
-          <w:lang w:val="sw_KE" w:bidi="sw_KE"/>
-        </w:rPr>
-      </w:r>
-    </w:p>
-    <w:p>
-      <w:pPr/>
-      <w:r>
-        <w:rPr>
-          <w:lang w:val="sw_KE" w:bidi="sw_KE"/>
-        </w:rPr>
-      </w:r>
-      <w:r>
-        <w:rPr>
-          <w:lang w:val="sw_KE" w:bidi="sw_KE"/>
-        </w:rPr>
-        <w:t>This PDF version is provided under the same license.</w:t>
+        <w:t xml:space="preserve"> © 2022 unfoldingWord. Released under CC BY-SA 4.0 license. </w:t>
+      </w:r>
+      <w:r>
+        <w:rPr>
+          <w:lang w:val="sw_KE" w:bidi="sw_KE"/>
+        </w:rPr>
+        <w:t>unfoldingWord® Translation Words</w:t>
+      </w:r>
+      <w:r>
+        <w:rPr>
+          <w:lang w:val="sw_KE" w:bidi="sw_KE"/>
+        </w:rPr>
+        <w:t xml:space="preserve"> has been adapted in the following languages: Tok Pisin, Arabic (عربي), French (Français), Hindi (हिंदी), Indonesian (Bahasa Indonesia), Portuguese (Português), Russian (Русский), Spanish (Español), Swahili (Kiswahili), and Simplified Chinese (简体中文) from </w:t>
+      </w:r>
+      <w:r>
+        <w:rPr>
+          <w:lang w:val="sw_KE" w:bidi="sw_KE"/>
+        </w:rPr>
+        <w:t>unfoldingWord® Translation Words</w:t>
+      </w:r>
+      <w:r>
+        <w:rPr>
+          <w:lang w:val="sw_KE" w:bidi="sw_KE"/>
+        </w:rPr>
+        <w:t xml:space="preserve"> © 2022 unfoldingWord. Released under CC BY-SA 4.0 license by Mission Mutual</w:t>
       </w:r>
       <w:r>
         <w:rPr>
@@ -422,7 +357,7 @@
           <w:lang w:val="sw_KE" w:bidi="sw_KE"/>
         </w:rPr>
       </w:r>
-      <w:hyperlink r:id="rId15">
+      <w:hyperlink r:id="rId13">
         <w:r>
           <w:rPr>
             <w:lang w:val="sw_KE" w:bidi="sw_KE"/>
@@ -446,7 +381,7 @@
           <w:lang w:val="sw_KE" w:bidi="sw_KE"/>
         </w:rPr>
       </w:r>
-      <w:hyperlink r:id="rId16">
+      <w:hyperlink r:id="rId14">
         <w:r>
           <w:rPr>
             <w:lang w:val="sw_KE" w:bidi="sw_KE"/>
@@ -470,7 +405,7 @@
           <w:lang w:val="sw_KE" w:bidi="sw_KE"/>
         </w:rPr>
       </w:r>
-      <w:hyperlink r:id="rId17">
+      <w:hyperlink r:id="rId15">
         <w:r>
           <w:rPr>
             <w:lang w:val="sw_KE" w:bidi="sw_KE"/>
@@ -494,7 +429,7 @@
           <w:lang w:val="sw_KE" w:bidi="sw_KE"/>
         </w:rPr>
       </w:r>
-      <w:hyperlink r:id="rId18">
+      <w:hyperlink r:id="rId16">
         <w:r>
           <w:rPr>
             <w:lang w:val="sw_KE" w:bidi="sw_KE"/>
@@ -518,7 +453,7 @@
           <w:lang w:val="sw_KE" w:bidi="sw_KE"/>
         </w:rPr>
       </w:r>
-      <w:hyperlink r:id="rId19">
+      <w:hyperlink r:id="rId17">
         <w:r>
           <w:rPr>
             <w:lang w:val="sw_KE" w:bidi="sw_KE"/>
@@ -800,7 +735,7 @@
           <w:lang w:val="sw_KE" w:bidi="sw_KE"/>
         </w:rPr>
       </w:r>
-      <w:hyperlink r:id="rId20">
+      <w:hyperlink r:id="rId18">
         <w:r>
           <w:rPr>
             <w:lang w:val="sw_KE" w:bidi="sw_KE"/>
@@ -824,7 +759,7 @@
           <w:lang w:val="sw_KE" w:bidi="sw_KE"/>
         </w:rPr>
       </w:r>
-      <w:hyperlink r:id="rId21">
+      <w:hyperlink r:id="rId19">
         <w:r>
           <w:rPr>
             <w:lang w:val="sw_KE" w:bidi="sw_KE"/>
@@ -848,7 +783,7 @@
           <w:lang w:val="sw_KE" w:bidi="sw_KE"/>
         </w:rPr>
       </w:r>
-      <w:hyperlink r:id="rId22">
+      <w:hyperlink r:id="rId20">
         <w:r>
           <w:rPr>
             <w:lang w:val="sw_KE" w:bidi="sw_KE"/>
@@ -872,7 +807,7 @@
           <w:lang w:val="sw_KE" w:bidi="sw_KE"/>
         </w:rPr>
       </w:r>
-      <w:hyperlink r:id="rId23">
+      <w:hyperlink r:id="rId21">
         <w:r>
           <w:rPr>
             <w:lang w:val="sw_KE" w:bidi="sw_KE"/>
@@ -1113,7 +1048,7 @@
           <w:lang w:val="sw_KE" w:bidi="sw_KE"/>
         </w:rPr>
       </w:r>
-      <w:hyperlink r:id="rId24">
+      <w:hyperlink r:id="rId22">
         <w:r>
           <w:rPr>
             <w:lang w:val="sw_KE" w:bidi="sw_KE"/>
@@ -1137,7 +1072,7 @@
           <w:lang w:val="sw_KE" w:bidi="sw_KE"/>
         </w:rPr>
       </w:r>
-      <w:hyperlink r:id="rId25">
+      <w:hyperlink r:id="rId23">
         <w:r>
           <w:rPr>
             <w:lang w:val="sw_KE" w:bidi="sw_KE"/>
@@ -1161,7 +1096,7 @@
           <w:lang w:val="sw_KE" w:bidi="sw_KE"/>
         </w:rPr>
       </w:r>
-      <w:hyperlink r:id="rId26">
+      <w:hyperlink r:id="rId24">
         <w:r>
           <w:rPr>
             <w:lang w:val="sw_KE" w:bidi="sw_KE"/>
@@ -1185,7 +1120,7 @@
           <w:lang w:val="sw_KE" w:bidi="sw_KE"/>
         </w:rPr>
       </w:r>
-      <w:hyperlink r:id="rId27">
+      <w:hyperlink r:id="rId25">
         <w:r>
           <w:rPr>
             <w:lang w:val="sw_KE" w:bidi="sw_KE"/>
@@ -1209,7 +1144,7 @@
           <w:lang w:val="sw_KE" w:bidi="sw_KE"/>
         </w:rPr>
       </w:r>
-      <w:hyperlink r:id="rId28">
+      <w:hyperlink r:id="rId26">
         <w:r>
           <w:rPr>
             <w:lang w:val="sw_KE" w:bidi="sw_KE"/>
@@ -1586,7 +1521,7 @@
           <w:lang w:val="sw_KE" w:bidi="sw_KE"/>
         </w:rPr>
       </w:r>
-      <w:hyperlink r:id="rId29">
+      <w:hyperlink r:id="rId27">
         <w:r>
           <w:rPr>
             <w:lang w:val="sw_KE" w:bidi="sw_KE"/>
@@ -1610,7 +1545,7 @@
           <w:lang w:val="sw_KE" w:bidi="sw_KE"/>
         </w:rPr>
       </w:r>
-      <w:hyperlink r:id="rId30">
+      <w:hyperlink r:id="rId28">
         <w:r>
           <w:rPr>
             <w:lang w:val="sw_KE" w:bidi="sw_KE"/>
@@ -1634,7 +1569,7 @@
           <w:lang w:val="sw_KE" w:bidi="sw_KE"/>
         </w:rPr>
       </w:r>
-      <w:hyperlink r:id="rId31">
+      <w:hyperlink r:id="rId29">
         <w:r>
           <w:rPr>
             <w:lang w:val="sw_KE" w:bidi="sw_KE"/>
@@ -1658,7 +1593,7 @@
           <w:lang w:val="sw_KE" w:bidi="sw_KE"/>
         </w:rPr>
       </w:r>
-      <w:hyperlink r:id="rId32">
+      <w:hyperlink r:id="rId30">
         <w:r>
           <w:rPr>
             <w:lang w:val="sw_KE" w:bidi="sw_KE"/>
@@ -1682,7 +1617,7 @@
           <w:lang w:val="sw_KE" w:bidi="sw_KE"/>
         </w:rPr>
       </w:r>
-      <w:hyperlink r:id="rId33">
+      <w:hyperlink r:id="rId31">
         <w:r>
           <w:rPr>
             <w:lang w:val="sw_KE" w:bidi="sw_KE"/>
@@ -1706,7 +1641,7 @@
           <w:lang w:val="sw_KE" w:bidi="sw_KE"/>
         </w:rPr>
       </w:r>
-      <w:hyperlink r:id="rId34">
+      <w:hyperlink r:id="rId32">
         <w:r>
           <w:rPr>
             <w:lang w:val="sw_KE" w:bidi="sw_KE"/>
@@ -1945,7 +1880,7 @@
           <w:lang w:val="sw_KE" w:bidi="sw_KE"/>
         </w:rPr>
       </w:r>
-      <w:hyperlink r:id="rId35">
+      <w:hyperlink r:id="rId33">
         <w:r>
           <w:rPr>
             <w:lang w:val="sw_KE" w:bidi="sw_KE"/>
@@ -1969,7 +1904,7 @@
           <w:lang w:val="sw_KE" w:bidi="sw_KE"/>
         </w:rPr>
       </w:r>
-      <w:hyperlink r:id="rId36">
+      <w:hyperlink r:id="rId34">
         <w:r>
           <w:rPr>
             <w:lang w:val="sw_KE" w:bidi="sw_KE"/>
@@ -1993,7 +1928,7 @@
           <w:lang w:val="sw_KE" w:bidi="sw_KE"/>
         </w:rPr>
       </w:r>
-      <w:hyperlink r:id="rId37">
+      <w:hyperlink r:id="rId35">
         <w:r>
           <w:rPr>
             <w:lang w:val="sw_KE" w:bidi="sw_KE"/>
@@ -2017,7 +1952,7 @@
           <w:lang w:val="sw_KE" w:bidi="sw_KE"/>
         </w:rPr>
       </w:r>
-      <w:hyperlink r:id="rId38">
+      <w:hyperlink r:id="rId36">
         <w:r>
           <w:rPr>
             <w:lang w:val="sw_KE" w:bidi="sw_KE"/>
@@ -2246,7 +2181,7 @@
           <w:lang w:val="sw_KE" w:bidi="sw_KE"/>
         </w:rPr>
       </w:r>
-      <w:hyperlink r:id="rId39">
+      <w:hyperlink r:id="rId37">
         <w:r>
           <w:rPr>
             <w:lang w:val="sw_KE" w:bidi="sw_KE"/>
@@ -2270,7 +2205,7 @@
           <w:lang w:val="sw_KE" w:bidi="sw_KE"/>
         </w:rPr>
       </w:r>
-      <w:hyperlink r:id="rId40">
+      <w:hyperlink r:id="rId38">
         <w:r>
           <w:rPr>
             <w:lang w:val="sw_KE" w:bidi="sw_KE"/>
@@ -2294,7 +2229,7 @@
           <w:lang w:val="sw_KE" w:bidi="sw_KE"/>
         </w:rPr>
       </w:r>
-      <w:hyperlink r:id="rId41">
+      <w:hyperlink r:id="rId39">
         <w:r>
           <w:rPr>
             <w:lang w:val="sw_KE" w:bidi="sw_KE"/>
@@ -2318,7 +2253,7 @@
           <w:lang w:val="sw_KE" w:bidi="sw_KE"/>
         </w:rPr>
       </w:r>
-      <w:hyperlink r:id="rId42">
+      <w:hyperlink r:id="rId40">
         <w:r>
           <w:rPr>
             <w:lang w:val="sw_KE" w:bidi="sw_KE"/>
@@ -2342,7 +2277,7 @@
           <w:lang w:val="sw_KE" w:bidi="sw_KE"/>
         </w:rPr>
       </w:r>
-      <w:hyperlink r:id="rId43">
+      <w:hyperlink r:id="rId41">
         <w:r>
           <w:rPr>
             <w:lang w:val="sw_KE" w:bidi="sw_KE"/>
@@ -2366,7 +2301,7 @@
           <w:lang w:val="sw_KE" w:bidi="sw_KE"/>
         </w:rPr>
       </w:r>
-      <w:hyperlink r:id="rId44">
+      <w:hyperlink r:id="rId42">
         <w:r>
           <w:rPr>
             <w:lang w:val="sw_KE" w:bidi="sw_KE"/>
@@ -2709,7 +2644,7 @@
           <w:lang w:val="sw_KE" w:bidi="sw_KE"/>
         </w:rPr>
       </w:r>
-      <w:hyperlink r:id="rId45">
+      <w:hyperlink r:id="rId43">
         <w:r>
           <w:rPr>
             <w:lang w:val="sw_KE" w:bidi="sw_KE"/>
@@ -2733,7 +2668,7 @@
           <w:lang w:val="sw_KE" w:bidi="sw_KE"/>
         </w:rPr>
       </w:r>
-      <w:hyperlink r:id="rId46">
+      <w:hyperlink r:id="rId44">
         <w:r>
           <w:rPr>
             <w:lang w:val="sw_KE" w:bidi="sw_KE"/>
@@ -2757,7 +2692,7 @@
           <w:lang w:val="sw_KE" w:bidi="sw_KE"/>
         </w:rPr>
       </w:r>
-      <w:hyperlink r:id="rId47">
+      <w:hyperlink r:id="rId45">
         <w:r>
           <w:rPr>
             <w:lang w:val="sw_KE" w:bidi="sw_KE"/>
@@ -2781,7 +2716,7 @@
           <w:lang w:val="sw_KE" w:bidi="sw_KE"/>
         </w:rPr>
       </w:r>
-      <w:hyperlink r:id="rId48">
+      <w:hyperlink r:id="rId46">
         <w:r>
           <w:rPr>
             <w:lang w:val="sw_KE" w:bidi="sw_KE"/>
@@ -3070,7 +3005,7 @@
           <w:lang w:val="sw_KE" w:bidi="sw_KE"/>
         </w:rPr>
       </w:r>
-      <w:hyperlink r:id="rId49">
+      <w:hyperlink r:id="rId47">
         <w:r>
           <w:rPr>
             <w:lang w:val="sw_KE" w:bidi="sw_KE"/>
@@ -3094,7 +3029,7 @@
           <w:lang w:val="sw_KE" w:bidi="sw_KE"/>
         </w:rPr>
       </w:r>
-      <w:hyperlink r:id="rId50">
+      <w:hyperlink r:id="rId48">
         <w:r>
           <w:rPr>
             <w:lang w:val="sw_KE" w:bidi="sw_KE"/>
@@ -3118,7 +3053,7 @@
           <w:lang w:val="sw_KE" w:bidi="sw_KE"/>
         </w:rPr>
       </w:r>
-      <w:hyperlink r:id="rId51">
+      <w:hyperlink r:id="rId49">
         <w:r>
           <w:rPr>
             <w:lang w:val="sw_KE" w:bidi="sw_KE"/>
@@ -3142,7 +3077,7 @@
           <w:lang w:val="sw_KE" w:bidi="sw_KE"/>
         </w:rPr>
       </w:r>
-      <w:hyperlink r:id="rId52">
+      <w:hyperlink r:id="rId50">
         <w:r>
           <w:rPr>
             <w:lang w:val="sw_KE" w:bidi="sw_KE"/>
@@ -3166,7 +3101,7 @@
           <w:lang w:val="sw_KE" w:bidi="sw_KE"/>
         </w:rPr>
       </w:r>
-      <w:hyperlink r:id="rId53">
+      <w:hyperlink r:id="rId51">
         <w:r>
           <w:rPr>
             <w:lang w:val="sw_KE" w:bidi="sw_KE"/>
@@ -3190,7 +3125,7 @@
           <w:lang w:val="sw_KE" w:bidi="sw_KE"/>
         </w:rPr>
       </w:r>
-      <w:hyperlink r:id="rId54">
+      <w:hyperlink r:id="rId52">
         <w:r>
           <w:rPr>
             <w:lang w:val="sw_KE" w:bidi="sw_KE"/>
@@ -3632,7 +3567,7 @@
           <w:lang w:val="sw_KE" w:bidi="sw_KE"/>
         </w:rPr>
       </w:r>
-      <w:hyperlink r:id="rId55">
+      <w:hyperlink r:id="rId53">
         <w:r>
           <w:rPr>
             <w:lang w:val="sw_KE" w:bidi="sw_KE"/>
@@ -3656,7 +3591,7 @@
           <w:lang w:val="sw_KE" w:bidi="sw_KE"/>
         </w:rPr>
       </w:r>
-      <w:hyperlink r:id="rId56">
+      <w:hyperlink r:id="rId54">
         <w:r>
           <w:rPr>
             <w:lang w:val="sw_KE" w:bidi="sw_KE"/>
@@ -3680,7 +3615,7 @@
           <w:lang w:val="sw_KE" w:bidi="sw_KE"/>
         </w:rPr>
       </w:r>
-      <w:hyperlink r:id="rId57">
+      <w:hyperlink r:id="rId55">
         <w:r>
           <w:rPr>
             <w:lang w:val="sw_KE" w:bidi="sw_KE"/>
@@ -3704,7 +3639,7 @@
           <w:lang w:val="sw_KE" w:bidi="sw_KE"/>
         </w:rPr>
       </w:r>
-      <w:hyperlink r:id="rId58">
+      <w:hyperlink r:id="rId56">
         <w:r>
           <w:rPr>
             <w:lang w:val="sw_KE" w:bidi="sw_KE"/>
@@ -3728,7 +3663,7 @@
           <w:lang w:val="sw_KE" w:bidi="sw_KE"/>
         </w:rPr>
       </w:r>
-      <w:hyperlink r:id="rId59">
+      <w:hyperlink r:id="rId57">
         <w:r>
           <w:rPr>
             <w:lang w:val="sw_KE" w:bidi="sw_KE"/>
@@ -3969,7 +3904,7 @@
           <w:lang w:val="sw_KE" w:bidi="sw_KE"/>
         </w:rPr>
       </w:r>
-      <w:hyperlink r:id="rId60">
+      <w:hyperlink r:id="rId58">
         <w:r>
           <w:rPr>
             <w:lang w:val="sw_KE" w:bidi="sw_KE"/>
@@ -3993,7 +3928,7 @@
           <w:lang w:val="sw_KE" w:bidi="sw_KE"/>
         </w:rPr>
       </w:r>
-      <w:hyperlink r:id="rId61">
+      <w:hyperlink r:id="rId59">
         <w:r>
           <w:rPr>
             <w:lang w:val="sw_KE" w:bidi="sw_KE"/>
@@ -4017,7 +3952,7 @@
           <w:lang w:val="sw_KE" w:bidi="sw_KE"/>
         </w:rPr>
       </w:r>
-      <w:hyperlink r:id="rId62">
+      <w:hyperlink r:id="rId60">
         <w:r>
           <w:rPr>
             <w:lang w:val="sw_KE" w:bidi="sw_KE"/>
@@ -4041,7 +3976,7 @@
           <w:lang w:val="sw_KE" w:bidi="sw_KE"/>
         </w:rPr>
       </w:r>
-      <w:hyperlink r:id="rId63">
+      <w:hyperlink r:id="rId61">
         <w:r>
           <w:rPr>
             <w:lang w:val="sw_KE" w:bidi="sw_KE"/>
@@ -4439,7 +4374,7 @@
           <w:lang w:val="sw_KE" w:bidi="sw_KE"/>
         </w:rPr>
       </w:r>
-      <w:hyperlink r:id="rId64">
+      <w:hyperlink r:id="rId62">
         <w:r>
           <w:rPr>
             <w:lang w:val="sw_KE" w:bidi="sw_KE"/>
@@ -4463,7 +4398,7 @@
           <w:lang w:val="sw_KE" w:bidi="sw_KE"/>
         </w:rPr>
       </w:r>
-      <w:hyperlink r:id="rId65">
+      <w:hyperlink r:id="rId63">
         <w:r>
           <w:rPr>
             <w:lang w:val="sw_KE" w:bidi="sw_KE"/>
@@ -4487,7 +4422,7 @@
           <w:lang w:val="sw_KE" w:bidi="sw_KE"/>
         </w:rPr>
       </w:r>
-      <w:hyperlink r:id="rId66">
+      <w:hyperlink r:id="rId64">
         <w:r>
           <w:rPr>
             <w:lang w:val="sw_KE" w:bidi="sw_KE"/>
@@ -4511,7 +4446,7 @@
           <w:lang w:val="sw_KE" w:bidi="sw_KE"/>
         </w:rPr>
       </w:r>
-      <w:hyperlink r:id="rId67">
+      <w:hyperlink r:id="rId65">
         <w:r>
           <w:rPr>
             <w:lang w:val="sw_KE" w:bidi="sw_KE"/>
@@ -4535,7 +4470,7 @@
           <w:lang w:val="sw_KE" w:bidi="sw_KE"/>
         </w:rPr>
       </w:r>
-      <w:hyperlink r:id="rId68">
+      <w:hyperlink r:id="rId66">
         <w:r>
           <w:rPr>
             <w:lang w:val="sw_KE" w:bidi="sw_KE"/>
@@ -4559,7 +4494,7 @@
           <w:lang w:val="sw_KE" w:bidi="sw_KE"/>
         </w:rPr>
       </w:r>
-      <w:hyperlink r:id="rId69">
+      <w:hyperlink r:id="rId67">
         <w:r>
           <w:rPr>
             <w:lang w:val="sw_KE" w:bidi="sw_KE"/>
@@ -4583,7 +4518,7 @@
           <w:lang w:val="sw_KE" w:bidi="sw_KE"/>
         </w:rPr>
       </w:r>
-      <w:hyperlink r:id="rId70">
+      <w:hyperlink r:id="rId68">
         <w:r>
           <w:rPr>
             <w:lang w:val="sw_KE" w:bidi="sw_KE"/>
@@ -4607,7 +4542,7 @@
           <w:lang w:val="sw_KE" w:bidi="sw_KE"/>
         </w:rPr>
       </w:r>
-      <w:hyperlink r:id="rId71">
+      <w:hyperlink r:id="rId69">
         <w:r>
           <w:rPr>
             <w:lang w:val="sw_KE" w:bidi="sw_KE"/>
@@ -4631,7 +4566,7 @@
           <w:lang w:val="sw_KE" w:bidi="sw_KE"/>
         </w:rPr>
       </w:r>
-      <w:hyperlink r:id="rId72">
+      <w:hyperlink r:id="rId70">
         <w:r>
           <w:rPr>
             <w:lang w:val="sw_KE" w:bidi="sw_KE"/>
@@ -4655,7 +4590,7 @@
           <w:lang w:val="sw_KE" w:bidi="sw_KE"/>
         </w:rPr>
       </w:r>
-      <w:hyperlink r:id="rId73">
+      <w:hyperlink r:id="rId71">
         <w:r>
           <w:rPr>
             <w:lang w:val="sw_KE" w:bidi="sw_KE"/>
@@ -4896,7 +4831,7 @@
           <w:lang w:val="sw_KE" w:bidi="sw_KE"/>
         </w:rPr>
       </w:r>
-      <w:hyperlink r:id="rId74">
+      <w:hyperlink r:id="rId72">
         <w:r>
           <w:rPr>
             <w:lang w:val="sw_KE" w:bidi="sw_KE"/>
@@ -4920,7 +4855,7 @@
           <w:lang w:val="sw_KE" w:bidi="sw_KE"/>
         </w:rPr>
       </w:r>
-      <w:hyperlink r:id="rId75">
+      <w:hyperlink r:id="rId73">
         <w:r>
           <w:rPr>
             <w:lang w:val="sw_KE" w:bidi="sw_KE"/>
@@ -4944,7 +4879,7 @@
           <w:lang w:val="sw_KE" w:bidi="sw_KE"/>
         </w:rPr>
       </w:r>
-      <w:hyperlink r:id="rId76">
+      <w:hyperlink r:id="rId74">
         <w:r>
           <w:rPr>
             <w:lang w:val="sw_KE" w:bidi="sw_KE"/>
@@ -4968,7 +4903,7 @@
           <w:lang w:val="sw_KE" w:bidi="sw_KE"/>
         </w:rPr>
       </w:r>
-      <w:hyperlink r:id="rId77">
+      <w:hyperlink r:id="rId75">
         <w:r>
           <w:rPr>
             <w:lang w:val="sw_KE" w:bidi="sw_KE"/>
@@ -5269,7 +5204,7 @@
           <w:lang w:val="sw_KE" w:bidi="sw_KE"/>
         </w:rPr>
       </w:r>
-      <w:hyperlink r:id="rId78">
+      <w:hyperlink r:id="rId76">
         <w:r>
           <w:rPr>
             <w:lang w:val="sw_KE" w:bidi="sw_KE"/>
@@ -5293,7 +5228,7 @@
           <w:lang w:val="sw_KE" w:bidi="sw_KE"/>
         </w:rPr>
       </w:r>
-      <w:hyperlink r:id="rId79">
+      <w:hyperlink r:id="rId77">
         <w:r>
           <w:rPr>
             <w:lang w:val="sw_KE" w:bidi="sw_KE"/>
@@ -5317,7 +5252,7 @@
           <w:lang w:val="sw_KE" w:bidi="sw_KE"/>
         </w:rPr>
       </w:r>
-      <w:hyperlink r:id="rId80">
+      <w:hyperlink r:id="rId78">
         <w:r>
           <w:rPr>
             <w:lang w:val="sw_KE" w:bidi="sw_KE"/>
@@ -5341,7 +5276,7 @@
           <w:lang w:val="sw_KE" w:bidi="sw_KE"/>
         </w:rPr>
       </w:r>
-      <w:hyperlink r:id="rId81">
+      <w:hyperlink r:id="rId79">
         <w:r>
           <w:rPr>
             <w:lang w:val="sw_KE" w:bidi="sw_KE"/>
@@ -5518,7 +5453,7 @@
           <w:lang w:val="sw_KE" w:bidi="sw_KE"/>
         </w:rPr>
       </w:r>
-      <w:hyperlink r:id="rId82">
+      <w:hyperlink r:id="rId80">
         <w:r>
           <w:rPr>
             <w:lang w:val="sw_KE" w:bidi="sw_KE"/>
@@ -5542,7 +5477,7 @@
           <w:lang w:val="sw_KE" w:bidi="sw_KE"/>
         </w:rPr>
       </w:r>
-      <w:hyperlink r:id="rId83">
+      <w:hyperlink r:id="rId81">
         <w:r>
           <w:rPr>
             <w:lang w:val="sw_KE" w:bidi="sw_KE"/>
@@ -5566,7 +5501,7 @@
           <w:lang w:val="sw_KE" w:bidi="sw_KE"/>
         </w:rPr>
       </w:r>
-      <w:hyperlink r:id="rId84">
+      <w:hyperlink r:id="rId82">
         <w:r>
           <w:rPr>
             <w:lang w:val="sw_KE" w:bidi="sw_KE"/>
@@ -5590,7 +5525,7 @@
           <w:lang w:val="sw_KE" w:bidi="sw_KE"/>
         </w:rPr>
       </w:r>
-      <w:hyperlink r:id="rId85">
+      <w:hyperlink r:id="rId83">
         <w:r>
           <w:rPr>
             <w:lang w:val="sw_KE" w:bidi="sw_KE"/>
@@ -5614,7 +5549,7 @@
           <w:lang w:val="sw_KE" w:bidi="sw_KE"/>
         </w:rPr>
       </w:r>
-      <w:hyperlink r:id="rId86">
+      <w:hyperlink r:id="rId84">
         <w:r>
           <w:rPr>
             <w:lang w:val="sw_KE" w:bidi="sw_KE"/>
@@ -6026,7 +5961,7 @@
           <w:lang w:val="sw_KE" w:bidi="sw_KE"/>
         </w:rPr>
       </w:r>
-      <w:hyperlink r:id="rId87">
+      <w:hyperlink r:id="rId85">
         <w:r>
           <w:rPr>
             <w:lang w:val="sw_KE" w:bidi="sw_KE"/>
@@ -6050,7 +5985,7 @@
           <w:lang w:val="sw_KE" w:bidi="sw_KE"/>
         </w:rPr>
       </w:r>
-      <w:hyperlink r:id="rId88">
+      <w:hyperlink r:id="rId86">
         <w:r>
           <w:rPr>
             <w:lang w:val="sw_KE" w:bidi="sw_KE"/>
@@ -6074,7 +6009,7 @@
           <w:lang w:val="sw_KE" w:bidi="sw_KE"/>
         </w:rPr>
       </w:r>
-      <w:hyperlink r:id="rId89">
+      <w:hyperlink r:id="rId87">
         <w:r>
           <w:rPr>
             <w:lang w:val="sw_KE" w:bidi="sw_KE"/>
@@ -6098,7 +6033,7 @@
           <w:lang w:val="sw_KE" w:bidi="sw_KE"/>
         </w:rPr>
       </w:r>
-      <w:hyperlink r:id="rId90">
+      <w:hyperlink r:id="rId88">
         <w:r>
           <w:rPr>
             <w:lang w:val="sw_KE" w:bidi="sw_KE"/>
@@ -6122,7 +6057,7 @@
           <w:lang w:val="sw_KE" w:bidi="sw_KE"/>
         </w:rPr>
       </w:r>
-      <w:hyperlink r:id="rId91">
+      <w:hyperlink r:id="rId89">
         <w:r>
           <w:rPr>
             <w:lang w:val="sw_KE" w:bidi="sw_KE"/>
@@ -6146,7 +6081,7 @@
           <w:lang w:val="sw_KE" w:bidi="sw_KE"/>
         </w:rPr>
       </w:r>
-      <w:hyperlink r:id="rId92">
+      <w:hyperlink r:id="rId90">
         <w:r>
           <w:rPr>
             <w:lang w:val="sw_KE" w:bidi="sw_KE"/>
@@ -6170,7 +6105,7 @@
           <w:lang w:val="sw_KE" w:bidi="sw_KE"/>
         </w:rPr>
       </w:r>
-      <w:hyperlink r:id="rId93">
+      <w:hyperlink r:id="rId91">
         <w:r>
           <w:rPr>
             <w:lang w:val="sw_KE" w:bidi="sw_KE"/>
@@ -6194,7 +6129,7 @@
           <w:lang w:val="sw_KE" w:bidi="sw_KE"/>
         </w:rPr>
       </w:r>
-      <w:hyperlink r:id="rId94">
+      <w:hyperlink r:id="rId92">
         <w:r>
           <w:rPr>
             <w:lang w:val="sw_KE" w:bidi="sw_KE"/>
@@ -6218,7 +6153,7 @@
           <w:lang w:val="sw_KE" w:bidi="sw_KE"/>
         </w:rPr>
       </w:r>
-      <w:hyperlink r:id="rId95">
+      <w:hyperlink r:id="rId93">
         <w:r>
           <w:rPr>
             <w:lang w:val="sw_KE" w:bidi="sw_KE"/>
@@ -6242,7 +6177,7 @@
           <w:lang w:val="sw_KE" w:bidi="sw_KE"/>
         </w:rPr>
       </w:r>
-      <w:hyperlink r:id="rId96">
+      <w:hyperlink r:id="rId94">
         <w:r>
           <w:rPr>
             <w:lang w:val="sw_KE" w:bidi="sw_KE"/>
@@ -6266,7 +6201,7 @@
           <w:lang w:val="sw_KE" w:bidi="sw_KE"/>
         </w:rPr>
       </w:r>
-      <w:hyperlink r:id="rId97">
+      <w:hyperlink r:id="rId95">
         <w:r>
           <w:rPr>
             <w:lang w:val="sw_KE" w:bidi="sw_KE"/>
@@ -6290,7 +6225,7 @@
           <w:lang w:val="sw_KE" w:bidi="sw_KE"/>
         </w:rPr>
       </w:r>
-      <w:hyperlink r:id="rId98">
+      <w:hyperlink r:id="rId96">
         <w:r>
           <w:rPr>
             <w:lang w:val="sw_KE" w:bidi="sw_KE"/>
@@ -6812,7 +6747,7 @@
           <w:lang w:val="sw_KE" w:bidi="sw_KE"/>
         </w:rPr>
       </w:r>
-      <w:hyperlink r:id="rId99">
+      <w:hyperlink r:id="rId97">
         <w:r>
           <w:rPr>
             <w:lang w:val="sw_KE" w:bidi="sw_KE"/>
@@ -6836,7 +6771,7 @@
           <w:lang w:val="sw_KE" w:bidi="sw_KE"/>
         </w:rPr>
       </w:r>
-      <w:hyperlink r:id="rId100">
+      <w:hyperlink r:id="rId98">
         <w:r>
           <w:rPr>
             <w:lang w:val="sw_KE" w:bidi="sw_KE"/>
@@ -6860,7 +6795,7 @@
           <w:lang w:val="sw_KE" w:bidi="sw_KE"/>
         </w:rPr>
       </w:r>
-      <w:hyperlink r:id="rId101">
+      <w:hyperlink r:id="rId99">
         <w:r>
           <w:rPr>
             <w:lang w:val="sw_KE" w:bidi="sw_KE"/>
@@ -6884,7 +6819,7 @@
           <w:lang w:val="sw_KE" w:bidi="sw_KE"/>
         </w:rPr>
       </w:r>
-      <w:hyperlink r:id="rId102">
+      <w:hyperlink r:id="rId100">
         <w:r>
           <w:rPr>
             <w:lang w:val="sw_KE" w:bidi="sw_KE"/>
@@ -6908,7 +6843,7 @@
           <w:lang w:val="sw_KE" w:bidi="sw_KE"/>
         </w:rPr>
       </w:r>
-      <w:hyperlink r:id="rId103">
+      <w:hyperlink r:id="rId101">
         <w:r>
           <w:rPr>
             <w:lang w:val="sw_KE" w:bidi="sw_KE"/>
@@ -6932,7 +6867,7 @@
           <w:lang w:val="sw_KE" w:bidi="sw_KE"/>
         </w:rPr>
       </w:r>
-      <w:hyperlink r:id="rId104">
+      <w:hyperlink r:id="rId102">
         <w:r>
           <w:rPr>
             <w:lang w:val="sw_KE" w:bidi="sw_KE"/>
@@ -6956,7 +6891,7 @@
           <w:lang w:val="sw_KE" w:bidi="sw_KE"/>
         </w:rPr>
       </w:r>
-      <w:hyperlink r:id="rId105">
+      <w:hyperlink r:id="rId103">
         <w:r>
           <w:rPr>
             <w:lang w:val="sw_KE" w:bidi="sw_KE"/>
@@ -6980,7 +6915,7 @@
           <w:lang w:val="sw_KE" w:bidi="sw_KE"/>
         </w:rPr>
       </w:r>
-      <w:hyperlink r:id="rId106">
+      <w:hyperlink r:id="rId104">
         <w:r>
           <w:rPr>
             <w:lang w:val="sw_KE" w:bidi="sw_KE"/>
@@ -7004,7 +6939,7 @@
           <w:lang w:val="sw_KE" w:bidi="sw_KE"/>
         </w:rPr>
       </w:r>
-      <w:hyperlink r:id="rId107">
+      <w:hyperlink r:id="rId105">
         <w:r>
           <w:rPr>
             <w:lang w:val="sw_KE" w:bidi="sw_KE"/>
@@ -7028,7 +6963,7 @@
           <w:lang w:val="sw_KE" w:bidi="sw_KE"/>
         </w:rPr>
       </w:r>
-      <w:hyperlink r:id="rId108">
+      <w:hyperlink r:id="rId106">
         <w:r>
           <w:rPr>
             <w:lang w:val="sw_KE" w:bidi="sw_KE"/>
@@ -7651,7 +7586,7 @@
           <w:lang w:val="sw_KE" w:bidi="sw_KE"/>
         </w:rPr>
       </w:r>
-      <w:hyperlink r:id="rId109">
+      <w:hyperlink r:id="rId107">
         <w:r>
           <w:rPr>
             <w:lang w:val="sw_KE" w:bidi="sw_KE"/>
@@ -7675,7 +7610,7 @@
           <w:lang w:val="sw_KE" w:bidi="sw_KE"/>
         </w:rPr>
       </w:r>
-      <w:hyperlink r:id="rId110">
+      <w:hyperlink r:id="rId108">
         <w:r>
           <w:rPr>
             <w:lang w:val="sw_KE" w:bidi="sw_KE"/>
@@ -7699,7 +7634,7 @@
           <w:lang w:val="sw_KE" w:bidi="sw_KE"/>
         </w:rPr>
       </w:r>
-      <w:hyperlink r:id="rId111">
+      <w:hyperlink r:id="rId109">
         <w:r>
           <w:rPr>
             <w:lang w:val="sw_KE" w:bidi="sw_KE"/>
@@ -7723,7 +7658,7 @@
           <w:lang w:val="sw_KE" w:bidi="sw_KE"/>
         </w:rPr>
       </w:r>
-      <w:hyperlink r:id="rId112">
+      <w:hyperlink r:id="rId110">
         <w:r>
           <w:rPr>
             <w:lang w:val="sw_KE" w:bidi="sw_KE"/>
@@ -8099,7 +8034,7 @@
           <w:lang w:val="sw_KE" w:bidi="sw_KE"/>
         </w:rPr>
       </w:r>
-      <w:hyperlink r:id="rId113">
+      <w:hyperlink r:id="rId111">
         <w:r>
           <w:rPr>
             <w:lang w:val="sw_KE" w:bidi="sw_KE"/>
@@ -8123,7 +8058,7 @@
           <w:lang w:val="sw_KE" w:bidi="sw_KE"/>
         </w:rPr>
       </w:r>
-      <w:hyperlink r:id="rId114">
+      <w:hyperlink r:id="rId112">
         <w:r>
           <w:rPr>
             <w:lang w:val="sw_KE" w:bidi="sw_KE"/>
@@ -8147,7 +8082,7 @@
           <w:lang w:val="sw_KE" w:bidi="sw_KE"/>
         </w:rPr>
       </w:r>
-      <w:hyperlink r:id="rId115">
+      <w:hyperlink r:id="rId113">
         <w:r>
           <w:rPr>
             <w:lang w:val="sw_KE" w:bidi="sw_KE"/>
@@ -8171,7 +8106,7 @@
           <w:lang w:val="sw_KE" w:bidi="sw_KE"/>
         </w:rPr>
       </w:r>
-      <w:hyperlink r:id="rId116">
+      <w:hyperlink r:id="rId114">
         <w:r>
           <w:rPr>
             <w:lang w:val="sw_KE" w:bidi="sw_KE"/>
@@ -8195,7 +8130,7 @@
           <w:lang w:val="sw_KE" w:bidi="sw_KE"/>
         </w:rPr>
       </w:r>
-      <w:hyperlink r:id="rId117">
+      <w:hyperlink r:id="rId115">
         <w:r>
           <w:rPr>
             <w:lang w:val="sw_KE" w:bidi="sw_KE"/>
@@ -8448,7 +8383,7 @@
           <w:lang w:val="sw_KE" w:bidi="sw_KE"/>
         </w:rPr>
       </w:r>
-      <w:hyperlink r:id="rId28">
+      <w:hyperlink r:id="rId26">
         <w:r>
           <w:rPr>
             <w:lang w:val="sw_KE" w:bidi="sw_KE"/>
@@ -8472,7 +8407,7 @@
           <w:lang w:val="sw_KE" w:bidi="sw_KE"/>
         </w:rPr>
       </w:r>
-      <w:hyperlink r:id="rId118">
+      <w:hyperlink r:id="rId116">
         <w:r>
           <w:rPr>
             <w:lang w:val="sw_KE" w:bidi="sw_KE"/>
@@ -8496,7 +8431,7 @@
           <w:lang w:val="sw_KE" w:bidi="sw_KE"/>
         </w:rPr>
       </w:r>
-      <w:hyperlink r:id="rId119">
+      <w:hyperlink r:id="rId117">
         <w:r>
           <w:rPr>
             <w:lang w:val="sw_KE" w:bidi="sw_KE"/>
@@ -8520,7 +8455,7 @@
           <w:lang w:val="sw_KE" w:bidi="sw_KE"/>
         </w:rPr>
       </w:r>
-      <w:hyperlink r:id="rId120">
+      <w:hyperlink r:id="rId118">
         <w:r>
           <w:rPr>
             <w:lang w:val="sw_KE" w:bidi="sw_KE"/>

--- a/swh/docx/018.content.docx
+++ b/swh/docx/018.content.docx
@@ -141,13 +141,6 @@
         <w:rPr>
           <w:lang w:val="sw_KE" w:bidi="sw_KE"/>
         </w:rPr>
-      </w:r>
-      <w:r>
-        <w:rPr>
-          <w:i/>
-          <w:lang w:val="sw_KE" w:bidi="sw_KE"/>
-        </w:rPr>
-        <w:t>Raba, Rabi, Rahabu, Raheli, Raiya, Rama, Ramothi, Rebeka, Reed, Rehoboamu, Rejesha, Reubeni, Rimoni, Ripoti, Roho, Roho Mtakatifu, Rumi, Rushwa, Ruthu</w:t>
       </w:r>
       <w:r>
         <w:rPr>
